--- a/DOCUMENTATION/АРХИТЕКТУРА РЕШЕНИЯ.docx
+++ b/DOCUMENTATION/АРХИТЕКТУРА РЕШЕНИЯ.docx
@@ -10878,8396 +10878,6 @@
           <w:szCs w:val="24"/>
         </w:rPr>
       </w:pPr>
-    </w:p>
-    <w:p>
-      <w:pPr>
-        <w:spacing w:before="240"/>
-        <w:ind w:firstLine="708"/>
-        <w:jc w:val="both"/>
-        <w:rPr>
-          <w:rFonts w:ascii="Times New Roman" w:hAnsi="Times New Roman" w:cs="Times New Roman"/>
-          <w:sz w:val="24"/>
-          <w:szCs w:val="24"/>
-        </w:rPr>
-      </w:pPr>
-    </w:p>
-    <w:p>
-      <w:pPr>
-        <w:spacing w:before="240"/>
-        <w:ind w:firstLine="708"/>
-        <w:jc w:val="both"/>
-        <w:rPr>
-          <w:rFonts w:ascii="Times New Roman" w:hAnsi="Times New Roman" w:cs="Times New Roman"/>
-          <w:sz w:val="24"/>
-          <w:szCs w:val="24"/>
-        </w:rPr>
-      </w:pPr>
-    </w:p>
-    <w:p>
-      <w:pPr>
-        <w:spacing w:before="240"/>
-        <w:ind w:firstLine="708"/>
-        <w:jc w:val="both"/>
-        <w:rPr>
-          <w:rFonts w:ascii="Times New Roman" w:hAnsi="Times New Roman" w:cs="Times New Roman"/>
-          <w:sz w:val="24"/>
-          <w:szCs w:val="24"/>
-        </w:rPr>
-      </w:pPr>
-    </w:p>
-    <w:p>
-      <w:pPr>
-        <w:spacing w:before="240"/>
-        <w:ind w:firstLine="708"/>
-        <w:jc w:val="both"/>
-        <w:rPr>
-          <w:rFonts w:ascii="Times New Roman" w:hAnsi="Times New Roman" w:cs="Times New Roman"/>
-          <w:sz w:val="24"/>
-          <w:szCs w:val="24"/>
-        </w:rPr>
-      </w:pPr>
-    </w:p>
-    <w:p>
-      <w:pPr>
-        <w:spacing w:before="240"/>
-        <w:ind w:firstLine="708"/>
-        <w:jc w:val="both"/>
-        <w:rPr>
-          <w:rFonts w:ascii="Times New Roman" w:hAnsi="Times New Roman" w:cs="Times New Roman"/>
-          <w:sz w:val="24"/>
-          <w:szCs w:val="24"/>
-        </w:rPr>
-      </w:pPr>
-    </w:p>
-    <w:p>
-      <w:pPr>
-        <w:spacing w:before="240"/>
-        <w:ind w:firstLine="708"/>
-        <w:jc w:val="both"/>
-        <w:rPr>
-          <w:rFonts w:ascii="Times New Roman" w:hAnsi="Times New Roman" w:cs="Times New Roman"/>
-          <w:sz w:val="24"/>
-          <w:szCs w:val="24"/>
-        </w:rPr>
-      </w:pPr>
-    </w:p>
-    <w:p>
-      <w:pPr>
-        <w:spacing w:before="240"/>
-        <w:ind w:firstLine="708"/>
-        <w:jc w:val="both"/>
-        <w:rPr>
-          <w:rFonts w:ascii="Times New Roman" w:hAnsi="Times New Roman" w:cs="Times New Roman"/>
-          <w:sz w:val="24"/>
-          <w:szCs w:val="24"/>
-        </w:rPr>
-      </w:pPr>
-    </w:p>
-    <w:p>
-      <w:pPr>
-        <w:spacing w:before="240"/>
-        <w:ind w:firstLine="708"/>
-        <w:jc w:val="both"/>
-        <w:rPr>
-          <w:rFonts w:ascii="Times New Roman" w:hAnsi="Times New Roman" w:cs="Times New Roman"/>
-          <w:sz w:val="24"/>
-          <w:szCs w:val="24"/>
-        </w:rPr>
-      </w:pPr>
-    </w:p>
-    <w:p>
-      <w:pPr>
-        <w:spacing w:before="240"/>
-        <w:ind w:firstLine="708"/>
-        <w:jc w:val="both"/>
-        <w:rPr>
-          <w:rFonts w:ascii="Times New Roman" w:hAnsi="Times New Roman" w:cs="Times New Roman"/>
-          <w:sz w:val="24"/>
-          <w:szCs w:val="24"/>
-        </w:rPr>
-      </w:pPr>
-    </w:p>
-    <w:p>
-      <w:pPr>
-        <w:spacing w:before="240"/>
-        <w:ind w:firstLine="708"/>
-        <w:jc w:val="both"/>
-        <w:rPr>
-          <w:rFonts w:ascii="Times New Roman" w:hAnsi="Times New Roman" w:cs="Times New Roman"/>
-          <w:sz w:val="24"/>
-          <w:szCs w:val="24"/>
-        </w:rPr>
-      </w:pPr>
-    </w:p>
-    <w:p>
-      <w:pPr>
-        <w:spacing w:before="240"/>
-        <w:ind w:firstLine="708"/>
-        <w:jc w:val="both"/>
-        <w:rPr>
-          <w:rFonts w:ascii="Times New Roman" w:hAnsi="Times New Roman" w:cs="Times New Roman"/>
-          <w:sz w:val="24"/>
-          <w:szCs w:val="24"/>
-        </w:rPr>
-      </w:pPr>
-    </w:p>
-    <w:p>
-      <w:pPr>
-        <w:spacing w:before="240"/>
-        <w:ind w:firstLine="708"/>
-        <w:jc w:val="both"/>
-        <w:rPr>
-          <w:rFonts w:ascii="Times New Roman" w:hAnsi="Times New Roman" w:cs="Times New Roman"/>
-          <w:sz w:val="24"/>
-          <w:szCs w:val="24"/>
-        </w:rPr>
-      </w:pPr>
-    </w:p>
-    <w:p>
-      <w:pPr>
-        <w:spacing w:before="240"/>
-        <w:ind w:firstLine="708"/>
-        <w:jc w:val="both"/>
-        <w:rPr>
-          <w:rFonts w:ascii="Times New Roman" w:hAnsi="Times New Roman" w:cs="Times New Roman"/>
-          <w:sz w:val="24"/>
-          <w:szCs w:val="24"/>
-        </w:rPr>
-      </w:pPr>
-    </w:p>
-    <w:p>
-      <w:pPr>
-        <w:spacing w:before="240"/>
-        <w:ind w:firstLine="708"/>
-        <w:jc w:val="both"/>
-        <w:rPr>
-          <w:rFonts w:ascii="Times New Roman" w:hAnsi="Times New Roman" w:cs="Times New Roman"/>
-          <w:sz w:val="24"/>
-          <w:szCs w:val="24"/>
-        </w:rPr>
-      </w:pPr>
-    </w:p>
-    <w:p>
-      <w:pPr>
-        <w:spacing w:before="240"/>
-        <w:ind w:firstLine="708"/>
-        <w:jc w:val="both"/>
-        <w:rPr>
-          <w:rFonts w:ascii="Times New Roman" w:hAnsi="Times New Roman" w:cs="Times New Roman"/>
-          <w:sz w:val="24"/>
-          <w:szCs w:val="24"/>
-        </w:rPr>
-      </w:pPr>
-    </w:p>
-    <w:p>
-      <w:pPr>
-        <w:spacing w:before="240"/>
-        <w:ind w:firstLine="708"/>
-        <w:jc w:val="both"/>
-        <w:rPr>
-          <w:rFonts w:ascii="Times New Roman" w:hAnsi="Times New Roman" w:cs="Times New Roman"/>
-          <w:sz w:val="24"/>
-          <w:szCs w:val="24"/>
-        </w:rPr>
-      </w:pPr>
-    </w:p>
-    <w:p>
-      <w:pPr>
-        <w:spacing w:before="240"/>
-        <w:ind w:firstLine="708"/>
-        <w:jc w:val="both"/>
-        <w:rPr>
-          <w:rFonts w:ascii="Times New Roman" w:hAnsi="Times New Roman" w:cs="Times New Roman"/>
-          <w:sz w:val="24"/>
-          <w:szCs w:val="24"/>
-        </w:rPr>
-      </w:pPr>
-    </w:p>
-    <w:p>
-      <w:pPr>
-        <w:spacing w:before="240"/>
-        <w:ind w:firstLine="708"/>
-        <w:jc w:val="both"/>
-        <w:rPr>
-          <w:rFonts w:ascii="Times New Roman" w:hAnsi="Times New Roman" w:cs="Times New Roman"/>
-          <w:sz w:val="24"/>
-          <w:szCs w:val="24"/>
-        </w:rPr>
-      </w:pPr>
-    </w:p>
-    <w:p>
-      <w:pPr>
-        <w:spacing w:before="240"/>
-        <w:ind w:firstLine="708"/>
-        <w:jc w:val="both"/>
-        <w:rPr>
-          <w:rFonts w:ascii="Times New Roman" w:hAnsi="Times New Roman" w:cs="Times New Roman"/>
-          <w:sz w:val="24"/>
-          <w:szCs w:val="24"/>
-        </w:rPr>
-      </w:pPr>
-    </w:p>
-    <w:p>
-      <w:pPr>
-        <w:spacing w:before="240"/>
-        <w:ind w:firstLine="708"/>
-        <w:jc w:val="both"/>
-        <w:rPr>
-          <w:rFonts w:ascii="Times New Roman" w:hAnsi="Times New Roman" w:cs="Times New Roman"/>
-          <w:sz w:val="24"/>
-          <w:szCs w:val="24"/>
-        </w:rPr>
-      </w:pPr>
-    </w:p>
-    <w:p>
-      <w:pPr>
-        <w:spacing w:before="240"/>
-        <w:ind w:firstLine="708"/>
-        <w:jc w:val="both"/>
-        <w:rPr>
-          <w:rFonts w:ascii="Times New Roman" w:hAnsi="Times New Roman" w:cs="Times New Roman"/>
-          <w:sz w:val="24"/>
-          <w:szCs w:val="24"/>
-        </w:rPr>
-      </w:pPr>
-      <w:r>
-        <w:rPr>
-          <w:rFonts w:ascii="Times New Roman" w:hAnsi="Times New Roman" w:cs="Times New Roman"/>
-          <w:sz w:val="24"/>
-          <w:szCs w:val="24"/>
-        </w:rPr>
-        <w:t># ETL-процесс</w:t>
-      </w:r>
-    </w:p>
-    <w:p>
-      <w:pPr>
-        <w:spacing w:before="240"/>
-        <w:ind w:firstLine="708"/>
-        <w:jc w:val="both"/>
-        <w:rPr>
-          <w:rFonts w:ascii="Times New Roman" w:hAnsi="Times New Roman" w:cs="Times New Roman"/>
-          <w:sz w:val="24"/>
-          <w:szCs w:val="24"/>
-        </w:rPr>
-      </w:pPr>
-    </w:p>
-    <w:p>
-      <w:pPr>
-        <w:spacing w:before="240"/>
-        <w:ind w:firstLine="708"/>
-        <w:jc w:val="both"/>
-        <w:rPr>
-          <w:rFonts w:ascii="Times New Roman" w:hAnsi="Times New Roman" w:cs="Times New Roman"/>
-          <w:sz w:val="24"/>
-          <w:szCs w:val="24"/>
-        </w:rPr>
-      </w:pPr>
-      <w:r>
-        <w:rPr>
-          <w:rFonts w:ascii="Times New Roman" w:hAnsi="Times New Roman" w:cs="Times New Roman"/>
-          <w:sz w:val="24"/>
-          <w:szCs w:val="24"/>
-        </w:rPr>
-        <w:t>## Содержание проекта</w:t>
-      </w:r>
-    </w:p>
-    <w:p>
-      <w:pPr>
-        <w:spacing w:before="240"/>
-        <w:ind w:firstLine="708"/>
-        <w:jc w:val="both"/>
-        <w:rPr>
-          <w:rFonts w:ascii="Times New Roman" w:hAnsi="Times New Roman" w:cs="Times New Roman"/>
-          <w:sz w:val="24"/>
-          <w:szCs w:val="24"/>
-        </w:rPr>
-      </w:pPr>
-      <w:r>
-        <w:rPr>
-          <w:rFonts w:ascii="Times New Roman" w:hAnsi="Times New Roman" w:cs="Times New Roman"/>
-          <w:sz w:val="24"/>
-          <w:szCs w:val="24"/>
-        </w:rPr>
-        <w:t>* Директории:</w:t>
-      </w:r>
-    </w:p>
-    <w:p>
-      <w:pPr>
-        <w:spacing w:before="240"/>
-        <w:ind w:firstLine="708"/>
-        <w:jc w:val="both"/>
-        <w:rPr>
-          <w:rFonts w:ascii="Times New Roman" w:hAnsi="Times New Roman" w:cs="Times New Roman"/>
-          <w:sz w:val="24"/>
-          <w:szCs w:val="24"/>
-        </w:rPr>
-      </w:pPr>
-      <w:r>
-        <w:rPr>
-          <w:rFonts w:ascii="Times New Roman" w:hAnsi="Times New Roman" w:cs="Times New Roman"/>
-          <w:sz w:val="24"/>
-          <w:szCs w:val="24"/>
-        </w:rPr>
-        <w:t xml:space="preserve">1. AIRFLOW - содержит информацию об используемых переменных, конфигурационные файлы запуска Apache </w:t>
-      </w:r>
-      <w:proofErr w:type="spellStart"/>
-      <w:r>
-        <w:rPr>
-          <w:rFonts w:ascii="Times New Roman" w:hAnsi="Times New Roman" w:cs="Times New Roman"/>
-          <w:sz w:val="24"/>
-          <w:szCs w:val="24"/>
-        </w:rPr>
-        <w:t>Airflow</w:t>
-      </w:r>
-      <w:proofErr w:type="spellEnd"/>
-      <w:r>
-        <w:rPr>
-          <w:rFonts w:ascii="Times New Roman" w:hAnsi="Times New Roman" w:cs="Times New Roman"/>
-          <w:sz w:val="24"/>
-          <w:szCs w:val="24"/>
-        </w:rPr>
-        <w:t xml:space="preserve"> с помощью </w:t>
-      </w:r>
-      <w:proofErr w:type="spellStart"/>
-      <w:r>
-        <w:rPr>
-          <w:rFonts w:ascii="Times New Roman" w:hAnsi="Times New Roman" w:cs="Times New Roman"/>
-          <w:sz w:val="24"/>
-          <w:szCs w:val="24"/>
-        </w:rPr>
-        <w:t>Docker</w:t>
-      </w:r>
-      <w:proofErr w:type="spellEnd"/>
-      <w:r>
-        <w:rPr>
-          <w:rFonts w:ascii="Times New Roman" w:hAnsi="Times New Roman" w:cs="Times New Roman"/>
-          <w:sz w:val="24"/>
-          <w:szCs w:val="24"/>
-        </w:rPr>
-        <w:t xml:space="preserve">, директории с </w:t>
-      </w:r>
-      <w:proofErr w:type="spellStart"/>
-      <w:r>
-        <w:rPr>
-          <w:rFonts w:ascii="Times New Roman" w:hAnsi="Times New Roman" w:cs="Times New Roman"/>
-          <w:sz w:val="24"/>
-          <w:szCs w:val="24"/>
-        </w:rPr>
-        <w:t>DAG'ами</w:t>
-      </w:r>
-      <w:proofErr w:type="spellEnd"/>
-      <w:r>
-        <w:rPr>
-          <w:rFonts w:ascii="Times New Roman" w:hAnsi="Times New Roman" w:cs="Times New Roman"/>
-          <w:sz w:val="24"/>
-          <w:szCs w:val="24"/>
-        </w:rPr>
-        <w:t xml:space="preserve"> и скриптами обработки данных.</w:t>
-      </w:r>
-    </w:p>
-    <w:p>
-      <w:pPr>
-        <w:spacing w:before="240"/>
-        <w:ind w:firstLine="708"/>
-        <w:jc w:val="both"/>
-        <w:rPr>
-          <w:rFonts w:ascii="Times New Roman" w:hAnsi="Times New Roman" w:cs="Times New Roman"/>
-          <w:sz w:val="24"/>
-          <w:szCs w:val="24"/>
-        </w:rPr>
-      </w:pPr>
-      <w:r>
-        <w:rPr>
-          <w:rFonts w:ascii="Times New Roman" w:hAnsi="Times New Roman" w:cs="Times New Roman"/>
-          <w:sz w:val="24"/>
-          <w:szCs w:val="24"/>
-        </w:rPr>
-        <w:t xml:space="preserve">2. POSTGRES - содержит DDL-скрипты, предназначенный для формирования всех сущностей DDS и </w:t>
-      </w:r>
-      <w:proofErr w:type="spellStart"/>
-      <w:r>
-        <w:rPr>
-          <w:rFonts w:ascii="Times New Roman" w:hAnsi="Times New Roman" w:cs="Times New Roman"/>
-          <w:sz w:val="24"/>
-          <w:szCs w:val="24"/>
-        </w:rPr>
-        <w:t>datamarts</w:t>
-      </w:r>
-      <w:proofErr w:type="spellEnd"/>
-      <w:r>
-        <w:rPr>
-          <w:rFonts w:ascii="Times New Roman" w:hAnsi="Times New Roman" w:cs="Times New Roman"/>
-          <w:sz w:val="24"/>
-          <w:szCs w:val="24"/>
-        </w:rPr>
-        <w:t>-слоев.</w:t>
-      </w:r>
-    </w:p>
-    <w:p>
-      <w:pPr>
-        <w:spacing w:before="240"/>
-        <w:ind w:firstLine="708"/>
-        <w:jc w:val="both"/>
-        <w:rPr>
-          <w:rFonts w:ascii="Times New Roman" w:hAnsi="Times New Roman" w:cs="Times New Roman"/>
-          <w:sz w:val="24"/>
-          <w:szCs w:val="24"/>
-        </w:rPr>
-      </w:pPr>
-      <w:r>
-        <w:rPr>
-          <w:rFonts w:ascii="Times New Roman" w:hAnsi="Times New Roman" w:cs="Times New Roman"/>
-          <w:sz w:val="24"/>
-          <w:szCs w:val="24"/>
-        </w:rPr>
-        <w:t>4. DOCUMENTATION - содержит документацию по проекту.</w:t>
-      </w:r>
-    </w:p>
-    <w:p>
-      <w:pPr>
-        <w:spacing w:before="240"/>
-        <w:ind w:firstLine="708"/>
-        <w:jc w:val="both"/>
-        <w:rPr>
-          <w:rFonts w:ascii="Times New Roman" w:hAnsi="Times New Roman" w:cs="Times New Roman"/>
-          <w:sz w:val="24"/>
-          <w:szCs w:val="24"/>
-        </w:rPr>
-      </w:pPr>
-      <w:r>
-        <w:rPr>
-          <w:rFonts w:ascii="Times New Roman" w:hAnsi="Times New Roman" w:cs="Times New Roman"/>
-          <w:sz w:val="24"/>
-          <w:szCs w:val="24"/>
-        </w:rPr>
-        <w:t>* Файлы:</w:t>
-      </w:r>
-    </w:p>
-    <w:p>
-      <w:pPr>
-        <w:spacing w:before="240"/>
-        <w:ind w:firstLine="708"/>
-        <w:jc w:val="both"/>
-        <w:rPr>
-          <w:rFonts w:ascii="Times New Roman" w:hAnsi="Times New Roman" w:cs="Times New Roman"/>
-          <w:sz w:val="24"/>
-          <w:szCs w:val="24"/>
-        </w:rPr>
-      </w:pPr>
-      <w:r>
-        <w:rPr>
-          <w:rFonts w:ascii="Times New Roman" w:hAnsi="Times New Roman" w:cs="Times New Roman"/>
-          <w:sz w:val="24"/>
-          <w:szCs w:val="24"/>
-        </w:rPr>
-        <w:t>1. AIRFLOW</w:t>
-      </w:r>
-      <w:proofErr w:type="gramStart"/>
-      <w:r>
-        <w:rPr>
-          <w:rFonts w:ascii="Times New Roman" w:hAnsi="Times New Roman" w:cs="Times New Roman"/>
-          <w:sz w:val="24"/>
-          <w:szCs w:val="24"/>
-        </w:rPr>
-        <w:t>/.</w:t>
-      </w:r>
-      <w:proofErr w:type="spellStart"/>
-      <w:r>
-        <w:rPr>
-          <w:rFonts w:ascii="Times New Roman" w:hAnsi="Times New Roman" w:cs="Times New Roman"/>
-          <w:sz w:val="24"/>
-          <w:szCs w:val="24"/>
-        </w:rPr>
-        <w:t>env</w:t>
-      </w:r>
-      <w:proofErr w:type="spellEnd"/>
-      <w:proofErr w:type="gramEnd"/>
-      <w:r>
-        <w:rPr>
-          <w:rFonts w:ascii="Times New Roman" w:hAnsi="Times New Roman" w:cs="Times New Roman"/>
-          <w:sz w:val="24"/>
-          <w:szCs w:val="24"/>
-        </w:rPr>
-        <w:t xml:space="preserve"> - информация о переменных среды AIRFLOW_UID и PYTHONPATH.</w:t>
-      </w:r>
-    </w:p>
-    <w:p>
-      <w:pPr>
-        <w:spacing w:before="240"/>
-        <w:ind w:firstLine="708"/>
-        <w:jc w:val="both"/>
-        <w:rPr>
-          <w:rFonts w:ascii="Times New Roman" w:hAnsi="Times New Roman" w:cs="Times New Roman"/>
-          <w:sz w:val="24"/>
-          <w:szCs w:val="24"/>
-        </w:rPr>
-      </w:pPr>
-      <w:r>
-        <w:rPr>
-          <w:rFonts w:ascii="Times New Roman" w:hAnsi="Times New Roman" w:cs="Times New Roman"/>
-          <w:sz w:val="24"/>
-          <w:szCs w:val="24"/>
-        </w:rPr>
-        <w:t>2. AIRFLOW/</w:t>
-      </w:r>
-      <w:proofErr w:type="spellStart"/>
-      <w:r>
-        <w:rPr>
-          <w:rFonts w:ascii="Times New Roman" w:hAnsi="Times New Roman" w:cs="Times New Roman"/>
-          <w:sz w:val="24"/>
-          <w:szCs w:val="24"/>
-        </w:rPr>
-        <w:t>docker-compose.yml</w:t>
-      </w:r>
-      <w:proofErr w:type="spellEnd"/>
-      <w:r>
-        <w:rPr>
-          <w:rFonts w:ascii="Times New Roman" w:hAnsi="Times New Roman" w:cs="Times New Roman"/>
-          <w:sz w:val="24"/>
-          <w:szCs w:val="24"/>
-        </w:rPr>
-        <w:t xml:space="preserve"> - измененный скрипт запуска Apache </w:t>
-      </w:r>
-      <w:proofErr w:type="spellStart"/>
-      <w:r>
-        <w:rPr>
-          <w:rFonts w:ascii="Times New Roman" w:hAnsi="Times New Roman" w:cs="Times New Roman"/>
-          <w:sz w:val="24"/>
-          <w:szCs w:val="24"/>
-        </w:rPr>
-        <w:t>Airflow</w:t>
-      </w:r>
-      <w:proofErr w:type="spellEnd"/>
-      <w:r>
-        <w:rPr>
-          <w:rFonts w:ascii="Times New Roman" w:hAnsi="Times New Roman" w:cs="Times New Roman"/>
-          <w:sz w:val="24"/>
-          <w:szCs w:val="24"/>
-        </w:rPr>
-        <w:t xml:space="preserve"> с помощью </w:t>
-      </w:r>
-      <w:proofErr w:type="spellStart"/>
-      <w:r>
-        <w:rPr>
-          <w:rFonts w:ascii="Times New Roman" w:hAnsi="Times New Roman" w:cs="Times New Roman"/>
-          <w:sz w:val="24"/>
-          <w:szCs w:val="24"/>
-        </w:rPr>
-        <w:t>Docker</w:t>
-      </w:r>
-      <w:proofErr w:type="spellEnd"/>
-      <w:r>
-        <w:rPr>
-          <w:rFonts w:ascii="Times New Roman" w:hAnsi="Times New Roman" w:cs="Times New Roman"/>
-          <w:sz w:val="24"/>
-          <w:szCs w:val="24"/>
-        </w:rPr>
-        <w:t xml:space="preserve"> с </w:t>
-      </w:r>
-      <w:proofErr w:type="spellStart"/>
-      <w:r>
-        <w:rPr>
-          <w:rFonts w:ascii="Times New Roman" w:hAnsi="Times New Roman" w:cs="Times New Roman"/>
-          <w:sz w:val="24"/>
-          <w:szCs w:val="24"/>
-        </w:rPr>
-        <w:t>примонтированной</w:t>
-      </w:r>
-      <w:proofErr w:type="spellEnd"/>
-      <w:r>
-        <w:rPr>
-          <w:rFonts w:ascii="Times New Roman" w:hAnsi="Times New Roman" w:cs="Times New Roman"/>
-          <w:sz w:val="24"/>
-          <w:szCs w:val="24"/>
-        </w:rPr>
-        <w:t xml:space="preserve"> директорией, хранящей </w:t>
-      </w:r>
-      <w:proofErr w:type="spellStart"/>
-      <w:r>
-        <w:rPr>
-          <w:rFonts w:ascii="Times New Roman" w:hAnsi="Times New Roman" w:cs="Times New Roman"/>
-          <w:sz w:val="24"/>
-          <w:szCs w:val="24"/>
-        </w:rPr>
-        <w:t>python</w:t>
-      </w:r>
-      <w:proofErr w:type="spellEnd"/>
-      <w:r>
-        <w:rPr>
-          <w:rFonts w:ascii="Times New Roman" w:hAnsi="Times New Roman" w:cs="Times New Roman"/>
-          <w:sz w:val="24"/>
-          <w:szCs w:val="24"/>
-        </w:rPr>
-        <w:t>-скрипты.</w:t>
-      </w:r>
-    </w:p>
-    <w:p>
-      <w:pPr>
-        <w:spacing w:before="240"/>
-        <w:ind w:firstLine="708"/>
-        <w:jc w:val="both"/>
-        <w:rPr>
-          <w:rFonts w:ascii="Times New Roman" w:hAnsi="Times New Roman" w:cs="Times New Roman"/>
-          <w:sz w:val="24"/>
-          <w:szCs w:val="24"/>
-        </w:rPr>
-      </w:pPr>
-      <w:r>
-        <w:rPr>
-          <w:rFonts w:ascii="Times New Roman" w:hAnsi="Times New Roman" w:cs="Times New Roman"/>
-          <w:sz w:val="24"/>
-          <w:szCs w:val="24"/>
-        </w:rPr>
-        <w:t xml:space="preserve">3. AIRFLOW/variables.txt - используемые переменные в Apache </w:t>
-      </w:r>
-      <w:proofErr w:type="spellStart"/>
-      <w:r>
-        <w:rPr>
-          <w:rFonts w:ascii="Times New Roman" w:hAnsi="Times New Roman" w:cs="Times New Roman"/>
-          <w:sz w:val="24"/>
-          <w:szCs w:val="24"/>
-        </w:rPr>
-        <w:t>Airflow</w:t>
-      </w:r>
-      <w:proofErr w:type="spellEnd"/>
-      <w:r>
-        <w:rPr>
-          <w:rFonts w:ascii="Times New Roman" w:hAnsi="Times New Roman" w:cs="Times New Roman"/>
-          <w:sz w:val="24"/>
-          <w:szCs w:val="24"/>
-        </w:rPr>
-        <w:t>.</w:t>
-      </w:r>
-    </w:p>
-    <w:p>
-      <w:pPr>
-        <w:spacing w:before="240"/>
-        <w:ind w:firstLine="708"/>
-        <w:jc w:val="both"/>
-        <w:rPr>
-          <w:rFonts w:ascii="Times New Roman" w:hAnsi="Times New Roman" w:cs="Times New Roman"/>
-          <w:sz w:val="24"/>
-          <w:szCs w:val="24"/>
-        </w:rPr>
-      </w:pPr>
-      <w:r>
-        <w:rPr>
-          <w:rFonts w:ascii="Times New Roman" w:hAnsi="Times New Roman" w:cs="Times New Roman"/>
-          <w:sz w:val="24"/>
-          <w:szCs w:val="24"/>
-        </w:rPr>
-        <w:t xml:space="preserve">4. AIRFLOW/dags/sources_to_dds.py - </w:t>
-      </w:r>
-      <w:proofErr w:type="spellStart"/>
-      <w:r>
-        <w:rPr>
-          <w:rFonts w:ascii="Times New Roman" w:hAnsi="Times New Roman" w:cs="Times New Roman"/>
-          <w:sz w:val="24"/>
-          <w:szCs w:val="24"/>
-        </w:rPr>
-        <w:t>python</w:t>
-      </w:r>
-      <w:proofErr w:type="spellEnd"/>
-      <w:r>
-        <w:rPr>
-          <w:rFonts w:ascii="Times New Roman" w:hAnsi="Times New Roman" w:cs="Times New Roman"/>
-          <w:sz w:val="24"/>
-          <w:szCs w:val="24"/>
-        </w:rPr>
-        <w:t>-скрипт с DAG-ом, запускающим процедуру проверки качества данных.</w:t>
-      </w:r>
-    </w:p>
-    <w:p>
-      <w:pPr>
-        <w:spacing w:before="240"/>
-        <w:ind w:firstLine="708"/>
-        <w:jc w:val="both"/>
-        <w:rPr>
-          <w:rFonts w:ascii="Times New Roman" w:hAnsi="Times New Roman" w:cs="Times New Roman"/>
-          <w:sz w:val="24"/>
-          <w:szCs w:val="24"/>
-        </w:rPr>
-      </w:pPr>
-      <w:r>
-        <w:rPr>
-          <w:rFonts w:ascii="Times New Roman" w:hAnsi="Times New Roman" w:cs="Times New Roman"/>
-          <w:sz w:val="24"/>
-          <w:szCs w:val="24"/>
-        </w:rPr>
-        <w:t xml:space="preserve">5. AIRFLOW/dags/dds_to_dm.py - </w:t>
-      </w:r>
-      <w:proofErr w:type="spellStart"/>
-      <w:r>
-        <w:rPr>
-          <w:rFonts w:ascii="Times New Roman" w:hAnsi="Times New Roman" w:cs="Times New Roman"/>
-          <w:sz w:val="24"/>
-          <w:szCs w:val="24"/>
-        </w:rPr>
-        <w:t>python</w:t>
-      </w:r>
-      <w:proofErr w:type="spellEnd"/>
-      <w:r>
-        <w:rPr>
-          <w:rFonts w:ascii="Times New Roman" w:hAnsi="Times New Roman" w:cs="Times New Roman"/>
-          <w:sz w:val="24"/>
-          <w:szCs w:val="24"/>
-        </w:rPr>
-        <w:t>-скрипт с DAG-ом, запускающим процедуру создания витрин данных.</w:t>
-      </w:r>
-    </w:p>
-    <w:p>
-      <w:pPr>
-        <w:spacing w:before="240"/>
-        <w:ind w:firstLine="708"/>
-        <w:jc w:val="both"/>
-        <w:rPr>
-          <w:rFonts w:ascii="Times New Roman" w:hAnsi="Times New Roman" w:cs="Times New Roman"/>
-          <w:sz w:val="24"/>
-          <w:szCs w:val="24"/>
-        </w:rPr>
-      </w:pPr>
-      <w:r>
-        <w:rPr>
-          <w:rFonts w:ascii="Times New Roman" w:hAnsi="Times New Roman" w:cs="Times New Roman"/>
-          <w:sz w:val="24"/>
-          <w:szCs w:val="24"/>
-        </w:rPr>
-        <w:t xml:space="preserve">6. AIRFLOW/dags/select_data_dag.py - </w:t>
-      </w:r>
-      <w:proofErr w:type="spellStart"/>
-      <w:r>
-        <w:rPr>
-          <w:rFonts w:ascii="Times New Roman" w:hAnsi="Times New Roman" w:cs="Times New Roman"/>
-          <w:sz w:val="24"/>
-          <w:szCs w:val="24"/>
-        </w:rPr>
-        <w:t>python</w:t>
-      </w:r>
-      <w:proofErr w:type="spellEnd"/>
-      <w:r>
-        <w:rPr>
-          <w:rFonts w:ascii="Times New Roman" w:hAnsi="Times New Roman" w:cs="Times New Roman"/>
-          <w:sz w:val="24"/>
-          <w:szCs w:val="24"/>
-        </w:rPr>
-        <w:t>-скрипт с DAG-ом, запускающим процедуру возвращения заданного количества строк из целевой таблицы.</w:t>
-      </w:r>
-    </w:p>
-    <w:p>
-      <w:pPr>
-        <w:spacing w:before="240"/>
-        <w:ind w:firstLine="708"/>
-        <w:jc w:val="both"/>
-        <w:rPr>
-          <w:rFonts w:ascii="Times New Roman" w:hAnsi="Times New Roman" w:cs="Times New Roman"/>
-          <w:sz w:val="24"/>
-          <w:szCs w:val="24"/>
-        </w:rPr>
-      </w:pPr>
-      <w:r>
-        <w:rPr>
-          <w:rFonts w:ascii="Times New Roman" w:hAnsi="Times New Roman" w:cs="Times New Roman"/>
-          <w:sz w:val="24"/>
-          <w:szCs w:val="24"/>
-        </w:rPr>
-        <w:lastRenderedPageBreak/>
-        <w:t xml:space="preserve">8. AIRFLOW/scripts/data_quality.py - </w:t>
-      </w:r>
-      <w:proofErr w:type="spellStart"/>
-      <w:r>
-        <w:rPr>
-          <w:rFonts w:ascii="Times New Roman" w:hAnsi="Times New Roman" w:cs="Times New Roman"/>
-          <w:sz w:val="24"/>
-          <w:szCs w:val="24"/>
-        </w:rPr>
-        <w:t>python</w:t>
-      </w:r>
-      <w:proofErr w:type="spellEnd"/>
-      <w:r>
-        <w:rPr>
-          <w:rFonts w:ascii="Times New Roman" w:hAnsi="Times New Roman" w:cs="Times New Roman"/>
-          <w:sz w:val="24"/>
-          <w:szCs w:val="24"/>
-        </w:rPr>
-        <w:t>-скрипт с классом для проверки качества данных и загрузки данных из одной базы данных в другую.</w:t>
-      </w:r>
-    </w:p>
-    <w:p>
-      <w:pPr>
-        <w:spacing w:before="240"/>
-        <w:ind w:firstLine="708"/>
-        <w:jc w:val="both"/>
-        <w:rPr>
-          <w:rFonts w:ascii="Times New Roman" w:hAnsi="Times New Roman" w:cs="Times New Roman"/>
-          <w:sz w:val="24"/>
-          <w:szCs w:val="24"/>
-        </w:rPr>
-      </w:pPr>
-      <w:r>
-        <w:rPr>
-          <w:rFonts w:ascii="Times New Roman" w:hAnsi="Times New Roman" w:cs="Times New Roman"/>
-          <w:sz w:val="24"/>
-          <w:szCs w:val="24"/>
-        </w:rPr>
-        <w:t xml:space="preserve">9. AIRFLOW/scripts/data_marts.py - </w:t>
-      </w:r>
-      <w:proofErr w:type="spellStart"/>
-      <w:r>
-        <w:rPr>
-          <w:rFonts w:ascii="Times New Roman" w:hAnsi="Times New Roman" w:cs="Times New Roman"/>
-          <w:sz w:val="24"/>
-          <w:szCs w:val="24"/>
-        </w:rPr>
-        <w:t>python</w:t>
-      </w:r>
-      <w:proofErr w:type="spellEnd"/>
-      <w:r>
-        <w:rPr>
-          <w:rFonts w:ascii="Times New Roman" w:hAnsi="Times New Roman" w:cs="Times New Roman"/>
-          <w:sz w:val="24"/>
-          <w:szCs w:val="24"/>
-        </w:rPr>
-        <w:t>-скрипт с классом для создания таблиц и витрин данных.</w:t>
-      </w:r>
-    </w:p>
-    <w:p>
-      <w:pPr>
-        <w:spacing w:before="240"/>
-        <w:ind w:firstLine="708"/>
-        <w:jc w:val="both"/>
-        <w:rPr>
-          <w:rFonts w:ascii="Times New Roman" w:hAnsi="Times New Roman" w:cs="Times New Roman"/>
-          <w:sz w:val="24"/>
-          <w:szCs w:val="24"/>
-        </w:rPr>
-      </w:pPr>
-      <w:r>
-        <w:rPr>
-          <w:rFonts w:ascii="Times New Roman" w:hAnsi="Times New Roman" w:cs="Times New Roman"/>
-          <w:sz w:val="24"/>
-          <w:szCs w:val="24"/>
-        </w:rPr>
-        <w:t>10. AIRFLOW/</w:t>
-      </w:r>
-      <w:proofErr w:type="spellStart"/>
-      <w:r>
-        <w:rPr>
-          <w:rFonts w:ascii="Times New Roman" w:hAnsi="Times New Roman" w:cs="Times New Roman"/>
-          <w:sz w:val="24"/>
-          <w:szCs w:val="24"/>
-        </w:rPr>
-        <w:t>scripts</w:t>
-      </w:r>
-      <w:proofErr w:type="spellEnd"/>
-      <w:r>
-        <w:rPr>
-          <w:rFonts w:ascii="Times New Roman" w:hAnsi="Times New Roman" w:cs="Times New Roman"/>
-          <w:sz w:val="24"/>
-          <w:szCs w:val="24"/>
-        </w:rPr>
-        <w:t>/</w:t>
-      </w:r>
-      <w:proofErr w:type="spellStart"/>
-      <w:r>
-        <w:rPr>
-          <w:rFonts w:ascii="Times New Roman" w:hAnsi="Times New Roman" w:cs="Times New Roman"/>
-          <w:sz w:val="24"/>
-          <w:szCs w:val="24"/>
-        </w:rPr>
-        <w:t>data_quality_params.json</w:t>
-      </w:r>
-      <w:proofErr w:type="spellEnd"/>
-      <w:r>
-        <w:rPr>
-          <w:rFonts w:ascii="Times New Roman" w:hAnsi="Times New Roman" w:cs="Times New Roman"/>
-          <w:sz w:val="24"/>
-          <w:szCs w:val="24"/>
-        </w:rPr>
-        <w:t xml:space="preserve"> - набор параметров, </w:t>
-      </w:r>
-      <w:r>
-        <w:rPr>
-          <w:rFonts w:ascii="Times New Roman" w:hAnsi="Times New Roman" w:cs="Times New Roman"/>
-          <w:sz w:val="24"/>
-          <w:szCs w:val="24"/>
-        </w:rPr>
-        <w:t>используемый</w:t>
-      </w:r>
-      <w:r>
-        <w:rPr>
-          <w:rFonts w:ascii="Times New Roman" w:hAnsi="Times New Roman" w:cs="Times New Roman"/>
-          <w:sz w:val="24"/>
-          <w:szCs w:val="24"/>
-        </w:rPr>
-        <w:t xml:space="preserve"> при наполнении данными </w:t>
-      </w:r>
-      <w:proofErr w:type="spellStart"/>
-      <w:r>
-        <w:rPr>
-          <w:rFonts w:ascii="Times New Roman" w:hAnsi="Times New Roman" w:cs="Times New Roman"/>
-          <w:sz w:val="24"/>
-          <w:szCs w:val="24"/>
-        </w:rPr>
-        <w:t>dds</w:t>
-      </w:r>
-      <w:proofErr w:type="spellEnd"/>
-      <w:r>
-        <w:rPr>
-          <w:rFonts w:ascii="Times New Roman" w:hAnsi="Times New Roman" w:cs="Times New Roman"/>
-          <w:sz w:val="24"/>
-          <w:szCs w:val="24"/>
-        </w:rPr>
-        <w:t>-слоя.</w:t>
-      </w:r>
-    </w:p>
-    <w:p>
-      <w:pPr>
-        <w:spacing w:before="240"/>
-        <w:ind w:firstLine="708"/>
-        <w:jc w:val="both"/>
-        <w:rPr>
-          <w:rFonts w:ascii="Times New Roman" w:hAnsi="Times New Roman" w:cs="Times New Roman"/>
-          <w:sz w:val="24"/>
-          <w:szCs w:val="24"/>
-        </w:rPr>
-      </w:pPr>
-      <w:r>
-        <w:rPr>
-          <w:rFonts w:ascii="Times New Roman" w:hAnsi="Times New Roman" w:cs="Times New Roman"/>
-          <w:sz w:val="24"/>
-          <w:szCs w:val="24"/>
-        </w:rPr>
-        <w:t>11. AIRFLOW/</w:t>
-      </w:r>
-      <w:proofErr w:type="spellStart"/>
-      <w:r>
-        <w:rPr>
-          <w:rFonts w:ascii="Times New Roman" w:hAnsi="Times New Roman" w:cs="Times New Roman"/>
-          <w:sz w:val="24"/>
-          <w:szCs w:val="24"/>
-        </w:rPr>
-        <w:t>scripts</w:t>
-      </w:r>
-      <w:proofErr w:type="spellEnd"/>
-      <w:r>
-        <w:rPr>
-          <w:rFonts w:ascii="Times New Roman" w:hAnsi="Times New Roman" w:cs="Times New Roman"/>
-          <w:sz w:val="24"/>
-          <w:szCs w:val="24"/>
-        </w:rPr>
-        <w:t>/</w:t>
-      </w:r>
-      <w:proofErr w:type="spellStart"/>
-      <w:r>
-        <w:rPr>
-          <w:rFonts w:ascii="Times New Roman" w:hAnsi="Times New Roman" w:cs="Times New Roman"/>
-          <w:sz w:val="24"/>
-          <w:szCs w:val="24"/>
-        </w:rPr>
-        <w:t>data_marts_params.json</w:t>
-      </w:r>
-      <w:proofErr w:type="spellEnd"/>
-      <w:r>
-        <w:rPr>
-          <w:rFonts w:ascii="Times New Roman" w:hAnsi="Times New Roman" w:cs="Times New Roman"/>
-          <w:sz w:val="24"/>
-          <w:szCs w:val="24"/>
-        </w:rPr>
-        <w:t xml:space="preserve"> - набор параметров, используемый при наполнении данными </w:t>
-      </w:r>
-      <w:proofErr w:type="spellStart"/>
-      <w:r>
-        <w:rPr>
-          <w:rFonts w:ascii="Times New Roman" w:hAnsi="Times New Roman" w:cs="Times New Roman"/>
-          <w:sz w:val="24"/>
-          <w:szCs w:val="24"/>
-        </w:rPr>
-        <w:t>datamarts</w:t>
-      </w:r>
-      <w:proofErr w:type="spellEnd"/>
-      <w:r>
-        <w:rPr>
-          <w:rFonts w:ascii="Times New Roman" w:hAnsi="Times New Roman" w:cs="Times New Roman"/>
-          <w:sz w:val="24"/>
-          <w:szCs w:val="24"/>
-        </w:rPr>
-        <w:t>-слоя.</w:t>
-      </w:r>
-    </w:p>
-    <w:p>
-      <w:pPr>
-        <w:spacing w:before="240"/>
-        <w:ind w:firstLine="708"/>
-        <w:jc w:val="both"/>
-        <w:rPr>
-          <w:rFonts w:ascii="Times New Roman" w:hAnsi="Times New Roman" w:cs="Times New Roman"/>
-          <w:sz w:val="24"/>
-          <w:szCs w:val="24"/>
-        </w:rPr>
-      </w:pPr>
-      <w:r>
-        <w:rPr>
-          <w:rFonts w:ascii="Times New Roman" w:hAnsi="Times New Roman" w:cs="Times New Roman"/>
-          <w:sz w:val="24"/>
-          <w:szCs w:val="24"/>
-        </w:rPr>
-        <w:t>12. POSTGRES/</w:t>
-      </w:r>
-      <w:proofErr w:type="spellStart"/>
-      <w:r>
-        <w:rPr>
-          <w:rFonts w:ascii="Times New Roman" w:hAnsi="Times New Roman" w:cs="Times New Roman"/>
-          <w:sz w:val="24"/>
-          <w:szCs w:val="24"/>
-        </w:rPr>
-        <w:t>DDL.sql</w:t>
-      </w:r>
-      <w:proofErr w:type="spellEnd"/>
-      <w:r>
-        <w:rPr>
-          <w:rFonts w:ascii="Times New Roman" w:hAnsi="Times New Roman" w:cs="Times New Roman"/>
-          <w:sz w:val="24"/>
-          <w:szCs w:val="24"/>
-        </w:rPr>
-        <w:t xml:space="preserve"> - SQL-скрипт, с процедурами создания сущностей на слое DDS</w:t>
-      </w:r>
-    </w:p>
-    <w:p>
-      <w:pPr>
-        <w:spacing w:before="240"/>
-        <w:ind w:firstLine="708"/>
-        <w:jc w:val="both"/>
-        <w:rPr>
-          <w:rFonts w:ascii="Times New Roman" w:hAnsi="Times New Roman" w:cs="Times New Roman"/>
-          <w:sz w:val="24"/>
-          <w:szCs w:val="24"/>
-        </w:rPr>
-      </w:pPr>
-      <w:r>
-        <w:rPr>
-          <w:rFonts w:ascii="Times New Roman" w:hAnsi="Times New Roman" w:cs="Times New Roman"/>
-          <w:sz w:val="24"/>
-          <w:szCs w:val="24"/>
-        </w:rPr>
-        <w:t>13. POSTGRES/</w:t>
-      </w:r>
-      <w:proofErr w:type="spellStart"/>
-      <w:r>
-        <w:rPr>
-          <w:rFonts w:ascii="Times New Roman" w:hAnsi="Times New Roman" w:cs="Times New Roman"/>
-          <w:sz w:val="24"/>
-          <w:szCs w:val="24"/>
-        </w:rPr>
-        <w:t>DDL.sql</w:t>
-      </w:r>
-      <w:proofErr w:type="spellEnd"/>
-      <w:r>
-        <w:rPr>
-          <w:rFonts w:ascii="Times New Roman" w:hAnsi="Times New Roman" w:cs="Times New Roman"/>
-          <w:sz w:val="24"/>
-          <w:szCs w:val="24"/>
-        </w:rPr>
-        <w:t xml:space="preserve"> - SQL-скрипт, с процедурами создания сущностей на слое </w:t>
-      </w:r>
-      <w:proofErr w:type="spellStart"/>
-      <w:r>
-        <w:rPr>
-          <w:rFonts w:ascii="Times New Roman" w:hAnsi="Times New Roman" w:cs="Times New Roman"/>
-          <w:sz w:val="24"/>
-          <w:szCs w:val="24"/>
-        </w:rPr>
-        <w:t>datamarts</w:t>
-      </w:r>
-      <w:proofErr w:type="spellEnd"/>
-    </w:p>
-    <w:p>
-      <w:pPr>
-        <w:spacing w:before="240"/>
-        <w:ind w:firstLine="708"/>
-        <w:jc w:val="both"/>
-        <w:rPr>
-          <w:rFonts w:ascii="Times New Roman" w:hAnsi="Times New Roman" w:cs="Times New Roman"/>
-          <w:sz w:val="24"/>
-          <w:szCs w:val="24"/>
-        </w:rPr>
-      </w:pPr>
-      <w:r>
-        <w:rPr>
-          <w:rFonts w:ascii="Times New Roman" w:hAnsi="Times New Roman" w:cs="Times New Roman"/>
-          <w:sz w:val="24"/>
-          <w:szCs w:val="24"/>
-        </w:rPr>
-        <w:t>14. DOCUMENTATION/АРХИТЕКТУРА РЕШЕНИЯ.docx - информация об архитектуре решения.</w:t>
-      </w:r>
-    </w:p>
-    <w:p>
-      <w:pPr>
-        <w:spacing w:before="240"/>
-        <w:ind w:firstLine="708"/>
-        <w:jc w:val="both"/>
-        <w:rPr>
-          <w:rFonts w:ascii="Times New Roman" w:hAnsi="Times New Roman" w:cs="Times New Roman"/>
-          <w:sz w:val="24"/>
-          <w:szCs w:val="24"/>
-        </w:rPr>
-      </w:pPr>
-    </w:p>
-    <w:p>
-      <w:pPr>
-        <w:spacing w:before="240"/>
-        <w:ind w:firstLine="708"/>
-        <w:jc w:val="both"/>
-        <w:rPr>
-          <w:rFonts w:ascii="Times New Roman" w:hAnsi="Times New Roman" w:cs="Times New Roman"/>
-          <w:sz w:val="24"/>
-          <w:szCs w:val="24"/>
-        </w:rPr>
-      </w:pPr>
-      <w:r>
-        <w:rPr>
-          <w:rFonts w:ascii="Times New Roman" w:hAnsi="Times New Roman" w:cs="Times New Roman"/>
-          <w:sz w:val="24"/>
-          <w:szCs w:val="24"/>
-        </w:rPr>
-        <w:t>## Хранилище данных.</w:t>
-      </w:r>
-    </w:p>
-    <w:p>
-      <w:pPr>
-        <w:spacing w:before="240"/>
-        <w:ind w:firstLine="708"/>
-        <w:jc w:val="both"/>
-        <w:rPr>
-          <w:rFonts w:ascii="Times New Roman" w:hAnsi="Times New Roman" w:cs="Times New Roman"/>
-          <w:sz w:val="24"/>
-          <w:szCs w:val="24"/>
-        </w:rPr>
-      </w:pPr>
-      <w:r>
-        <w:rPr>
-          <w:rFonts w:ascii="Times New Roman" w:hAnsi="Times New Roman" w:cs="Times New Roman"/>
-          <w:sz w:val="24"/>
-          <w:szCs w:val="24"/>
-        </w:rPr>
-        <w:t>Хранилище данных представлено четырьмя слоями: слой управления данных, слой временного хранения данных,</w:t>
-      </w:r>
-    </w:p>
-    <w:p>
-      <w:pPr>
-        <w:spacing w:before="240"/>
-        <w:ind w:firstLine="708"/>
-        <w:jc w:val="both"/>
-        <w:rPr>
-          <w:rFonts w:ascii="Times New Roman" w:hAnsi="Times New Roman" w:cs="Times New Roman"/>
-          <w:sz w:val="24"/>
-          <w:szCs w:val="24"/>
-        </w:rPr>
-      </w:pPr>
-      <w:r>
-        <w:rPr>
-          <w:rFonts w:ascii="Times New Roman" w:hAnsi="Times New Roman" w:cs="Times New Roman"/>
-          <w:sz w:val="24"/>
-          <w:szCs w:val="24"/>
-        </w:rPr>
-        <w:t>слой подготовленных данных, слой витрин данных.</w:t>
-      </w:r>
-    </w:p>
-    <w:p>
-      <w:pPr>
-        <w:spacing w:before="240"/>
-        <w:ind w:firstLine="708"/>
-        <w:jc w:val="both"/>
-        <w:rPr>
-          <w:rFonts w:ascii="Times New Roman" w:hAnsi="Times New Roman" w:cs="Times New Roman"/>
-          <w:sz w:val="24"/>
-          <w:szCs w:val="24"/>
-        </w:rPr>
-      </w:pPr>
-    </w:p>
-    <w:p>
-      <w:pPr>
-        <w:spacing w:before="240"/>
-        <w:ind w:firstLine="708"/>
-        <w:jc w:val="both"/>
-        <w:rPr>
-          <w:rFonts w:ascii="Times New Roman" w:hAnsi="Times New Roman" w:cs="Times New Roman"/>
-          <w:sz w:val="24"/>
-          <w:szCs w:val="24"/>
-        </w:rPr>
-      </w:pPr>
-      <w:r>
-        <w:rPr>
-          <w:rFonts w:ascii="Times New Roman" w:hAnsi="Times New Roman" w:cs="Times New Roman"/>
-          <w:sz w:val="24"/>
-          <w:szCs w:val="24"/>
-        </w:rPr>
-        <w:t xml:space="preserve">В слое управления данным указаны технологии, осуществляющие обработку данных. </w:t>
-      </w:r>
-      <w:proofErr w:type="spellStart"/>
-      <w:r>
-        <w:rPr>
-          <w:rFonts w:ascii="Times New Roman" w:hAnsi="Times New Roman" w:cs="Times New Roman"/>
-          <w:sz w:val="24"/>
-          <w:szCs w:val="24"/>
-        </w:rPr>
-        <w:t>Docker</w:t>
-      </w:r>
-      <w:proofErr w:type="spellEnd"/>
-      <w:r>
-        <w:rPr>
-          <w:rFonts w:ascii="Times New Roman" w:hAnsi="Times New Roman" w:cs="Times New Roman"/>
-          <w:sz w:val="24"/>
-          <w:szCs w:val="24"/>
-        </w:rPr>
-        <w:t xml:space="preserve"> осуществляет контейнеризацию </w:t>
-      </w:r>
-      <w:proofErr w:type="spellStart"/>
-      <w:r>
-        <w:rPr>
-          <w:rFonts w:ascii="Times New Roman" w:hAnsi="Times New Roman" w:cs="Times New Roman"/>
-          <w:sz w:val="24"/>
-          <w:szCs w:val="24"/>
-        </w:rPr>
-        <w:t>Airflow</w:t>
-      </w:r>
-      <w:proofErr w:type="spellEnd"/>
-      <w:r>
-        <w:rPr>
-          <w:rFonts w:ascii="Times New Roman" w:hAnsi="Times New Roman" w:cs="Times New Roman"/>
-          <w:sz w:val="24"/>
-          <w:szCs w:val="24"/>
-        </w:rPr>
-        <w:t xml:space="preserve"> с Python. При этом, </w:t>
-      </w:r>
-      <w:proofErr w:type="spellStart"/>
-      <w:r>
-        <w:rPr>
-          <w:rFonts w:ascii="Times New Roman" w:hAnsi="Times New Roman" w:cs="Times New Roman"/>
-          <w:sz w:val="24"/>
-          <w:szCs w:val="24"/>
-        </w:rPr>
-        <w:t>Airflow</w:t>
-      </w:r>
-      <w:proofErr w:type="spellEnd"/>
-      <w:r>
-        <w:rPr>
-          <w:rFonts w:ascii="Times New Roman" w:hAnsi="Times New Roman" w:cs="Times New Roman"/>
-          <w:sz w:val="24"/>
-          <w:szCs w:val="24"/>
-        </w:rPr>
-        <w:t xml:space="preserve"> </w:t>
-      </w:r>
-      <w:proofErr w:type="spellStart"/>
-      <w:r>
-        <w:rPr>
-          <w:rFonts w:ascii="Times New Roman" w:hAnsi="Times New Roman" w:cs="Times New Roman"/>
-          <w:sz w:val="24"/>
-          <w:szCs w:val="24"/>
-        </w:rPr>
-        <w:t>оркестрирует</w:t>
-      </w:r>
-      <w:proofErr w:type="spellEnd"/>
-      <w:r>
-        <w:rPr>
-          <w:rFonts w:ascii="Times New Roman" w:hAnsi="Times New Roman" w:cs="Times New Roman"/>
-          <w:sz w:val="24"/>
-          <w:szCs w:val="24"/>
-        </w:rPr>
-        <w:t xml:space="preserve"> исполнение двух Python-скриптов, содержащих логику обработки данных, и двух </w:t>
-      </w:r>
-      <w:proofErr w:type="spellStart"/>
-      <w:r>
-        <w:rPr>
-          <w:rFonts w:ascii="Times New Roman" w:hAnsi="Times New Roman" w:cs="Times New Roman"/>
-          <w:sz w:val="24"/>
-          <w:szCs w:val="24"/>
-        </w:rPr>
-        <w:t>python</w:t>
-      </w:r>
-      <w:proofErr w:type="spellEnd"/>
-      <w:r>
-        <w:rPr>
-          <w:rFonts w:ascii="Times New Roman" w:hAnsi="Times New Roman" w:cs="Times New Roman"/>
-          <w:sz w:val="24"/>
-          <w:szCs w:val="24"/>
-        </w:rPr>
-        <w:t xml:space="preserve">-скриптов, предназначенных для запуска </w:t>
-      </w:r>
-      <w:proofErr w:type="spellStart"/>
-      <w:r>
-        <w:rPr>
-          <w:rFonts w:ascii="Times New Roman" w:hAnsi="Times New Roman" w:cs="Times New Roman"/>
-          <w:sz w:val="24"/>
-          <w:szCs w:val="24"/>
-        </w:rPr>
-        <w:t>DAG’ов</w:t>
-      </w:r>
-      <w:proofErr w:type="spellEnd"/>
-      <w:r>
-        <w:rPr>
-          <w:rFonts w:ascii="Times New Roman" w:hAnsi="Times New Roman" w:cs="Times New Roman"/>
-          <w:sz w:val="24"/>
-          <w:szCs w:val="24"/>
-        </w:rPr>
-        <w:t>.</w:t>
-      </w:r>
-    </w:p>
-    <w:p>
-      <w:pPr>
-        <w:spacing w:before="240"/>
-        <w:ind w:firstLine="708"/>
-        <w:jc w:val="both"/>
-        <w:rPr>
-          <w:rFonts w:ascii="Times New Roman" w:hAnsi="Times New Roman" w:cs="Times New Roman"/>
-          <w:sz w:val="24"/>
-          <w:szCs w:val="24"/>
-        </w:rPr>
-      </w:pPr>
-    </w:p>
-    <w:p>
-      <w:pPr>
-        <w:spacing w:before="240"/>
-        <w:ind w:firstLine="708"/>
-        <w:jc w:val="both"/>
-        <w:rPr>
-          <w:rFonts w:ascii="Times New Roman" w:hAnsi="Times New Roman" w:cs="Times New Roman"/>
-          <w:sz w:val="24"/>
-          <w:szCs w:val="24"/>
-        </w:rPr>
-      </w:pPr>
-      <w:r>
-        <w:rPr>
-          <w:rFonts w:ascii="Times New Roman" w:hAnsi="Times New Roman" w:cs="Times New Roman"/>
-          <w:sz w:val="24"/>
-          <w:szCs w:val="24"/>
-        </w:rPr>
-        <w:t>Первый скрипт предназначен для трансформации и очистки исходных данных и их последующую загрузку в схему подготовленных данных операционной базы данных. Данные, непрошедшие проверку качества попадают в таблицы логирования, размещенные на схеме некорректных данных.</w:t>
-      </w:r>
-    </w:p>
-    <w:p>
-      <w:pPr>
-        <w:spacing w:before="240"/>
-        <w:ind w:firstLine="708"/>
-        <w:jc w:val="both"/>
-        <w:rPr>
-          <w:rFonts w:ascii="Times New Roman" w:hAnsi="Times New Roman" w:cs="Times New Roman"/>
-          <w:sz w:val="24"/>
-          <w:szCs w:val="24"/>
-        </w:rPr>
-      </w:pPr>
-    </w:p>
-    <w:p>
-      <w:pPr>
-        <w:spacing w:before="240"/>
-        <w:ind w:firstLine="708"/>
-        <w:jc w:val="both"/>
-        <w:rPr>
-          <w:rFonts w:ascii="Times New Roman" w:hAnsi="Times New Roman" w:cs="Times New Roman"/>
-          <w:sz w:val="24"/>
-          <w:szCs w:val="24"/>
-        </w:rPr>
-      </w:pPr>
-      <w:r>
-        <w:rPr>
-          <w:rFonts w:ascii="Times New Roman" w:hAnsi="Times New Roman" w:cs="Times New Roman"/>
-          <w:sz w:val="24"/>
-          <w:szCs w:val="24"/>
-        </w:rPr>
-        <w:t xml:space="preserve">Второй </w:t>
-      </w:r>
-      <w:proofErr w:type="spellStart"/>
-      <w:r>
-        <w:rPr>
-          <w:rFonts w:ascii="Times New Roman" w:hAnsi="Times New Roman" w:cs="Times New Roman"/>
-          <w:sz w:val="24"/>
-          <w:szCs w:val="24"/>
-        </w:rPr>
-        <w:t>python</w:t>
-      </w:r>
-      <w:proofErr w:type="spellEnd"/>
-      <w:r>
-        <w:rPr>
-          <w:rFonts w:ascii="Times New Roman" w:hAnsi="Times New Roman" w:cs="Times New Roman"/>
-          <w:sz w:val="24"/>
-          <w:szCs w:val="24"/>
-        </w:rPr>
-        <w:t xml:space="preserve">-скрипт на основе полученных данных формирует и загружает витрины данных. Формирование витрин происходит в два этапа: сперва создаются таблицы соединения, а затем, на их основе, создаются представления. Образованные витрины данных визуализируются с помощью инструмента создания чартов и </w:t>
-      </w:r>
-      <w:proofErr w:type="spellStart"/>
-      <w:r>
-        <w:rPr>
-          <w:rFonts w:ascii="Times New Roman" w:hAnsi="Times New Roman" w:cs="Times New Roman"/>
-          <w:sz w:val="24"/>
-          <w:szCs w:val="24"/>
-        </w:rPr>
-        <w:t>дашбордов</w:t>
-      </w:r>
-      <w:proofErr w:type="spellEnd"/>
-      <w:r>
-        <w:rPr>
-          <w:rFonts w:ascii="Times New Roman" w:hAnsi="Times New Roman" w:cs="Times New Roman"/>
-          <w:sz w:val="24"/>
-          <w:szCs w:val="24"/>
-        </w:rPr>
-        <w:t xml:space="preserve"> </w:t>
-      </w:r>
-      <w:proofErr w:type="spellStart"/>
-      <w:r>
-        <w:rPr>
-          <w:rFonts w:ascii="Times New Roman" w:hAnsi="Times New Roman" w:cs="Times New Roman"/>
-          <w:sz w:val="24"/>
-          <w:szCs w:val="24"/>
-        </w:rPr>
-        <w:t>Superset</w:t>
-      </w:r>
-      <w:proofErr w:type="spellEnd"/>
-      <w:r>
-        <w:rPr>
-          <w:rFonts w:ascii="Times New Roman" w:hAnsi="Times New Roman" w:cs="Times New Roman"/>
-          <w:sz w:val="24"/>
-          <w:szCs w:val="24"/>
-        </w:rPr>
-        <w:t xml:space="preserve">, который, в свою очередь, </w:t>
-      </w:r>
-      <w:proofErr w:type="spellStart"/>
-      <w:r>
-        <w:rPr>
-          <w:rFonts w:ascii="Times New Roman" w:hAnsi="Times New Roman" w:cs="Times New Roman"/>
-          <w:sz w:val="24"/>
-          <w:szCs w:val="24"/>
-        </w:rPr>
-        <w:t>контейнеризирован</w:t>
-      </w:r>
-      <w:proofErr w:type="spellEnd"/>
-      <w:r>
-        <w:rPr>
-          <w:rFonts w:ascii="Times New Roman" w:hAnsi="Times New Roman" w:cs="Times New Roman"/>
-          <w:sz w:val="24"/>
-          <w:szCs w:val="24"/>
-        </w:rPr>
-        <w:t xml:space="preserve"> с помощью </w:t>
-      </w:r>
-      <w:proofErr w:type="spellStart"/>
-      <w:r>
-        <w:rPr>
-          <w:rFonts w:ascii="Times New Roman" w:hAnsi="Times New Roman" w:cs="Times New Roman"/>
-          <w:sz w:val="24"/>
-          <w:szCs w:val="24"/>
-        </w:rPr>
-        <w:t>Docker</w:t>
-      </w:r>
-      <w:proofErr w:type="spellEnd"/>
-      <w:r>
-        <w:rPr>
-          <w:rFonts w:ascii="Times New Roman" w:hAnsi="Times New Roman" w:cs="Times New Roman"/>
-          <w:sz w:val="24"/>
-          <w:szCs w:val="24"/>
-        </w:rPr>
-        <w:t>.</w:t>
-      </w:r>
-    </w:p>
-    <w:p>
-      <w:pPr>
-        <w:spacing w:before="240"/>
-        <w:ind w:firstLine="708"/>
-        <w:jc w:val="both"/>
-        <w:rPr>
-          <w:rFonts w:ascii="Times New Roman" w:hAnsi="Times New Roman" w:cs="Times New Roman"/>
-          <w:sz w:val="24"/>
-          <w:szCs w:val="24"/>
-        </w:rPr>
-      </w:pPr>
-    </w:p>
-    <w:p>
-      <w:pPr>
-        <w:spacing w:before="240"/>
-        <w:ind w:firstLine="708"/>
-        <w:jc w:val="both"/>
-        <w:rPr>
-          <w:rFonts w:ascii="Times New Roman" w:hAnsi="Times New Roman" w:cs="Times New Roman"/>
-          <w:sz w:val="24"/>
-          <w:szCs w:val="24"/>
-        </w:rPr>
-      </w:pPr>
-    </w:p>
-    <w:p>
-      <w:pPr>
-        <w:spacing w:before="240"/>
-        <w:ind w:firstLine="708"/>
-        <w:jc w:val="both"/>
-        <w:rPr>
-          <w:rFonts w:ascii="Times New Roman" w:hAnsi="Times New Roman" w:cs="Times New Roman"/>
-          <w:sz w:val="24"/>
-          <w:szCs w:val="24"/>
-        </w:rPr>
-      </w:pPr>
-    </w:p>
-    <w:p>
-      <w:pPr>
-        <w:spacing w:before="240"/>
-        <w:ind w:firstLine="708"/>
-        <w:jc w:val="both"/>
-        <w:rPr>
-          <w:rFonts w:ascii="Times New Roman" w:hAnsi="Times New Roman" w:cs="Times New Roman"/>
-          <w:sz w:val="24"/>
-          <w:szCs w:val="24"/>
-        </w:rPr>
-      </w:pPr>
-      <w:proofErr w:type="gramStart"/>
-      <w:r>
-        <w:rPr>
-          <w:rFonts w:ascii="Times New Roman" w:hAnsi="Times New Roman" w:cs="Times New Roman"/>
-          <w:sz w:val="24"/>
-          <w:szCs w:val="24"/>
-        </w:rPr>
-        <w:t>![</w:t>
-      </w:r>
-      <w:proofErr w:type="gramEnd"/>
-      <w:r>
-        <w:rPr>
-          <w:rFonts w:ascii="Times New Roman" w:hAnsi="Times New Roman" w:cs="Times New Roman"/>
-          <w:sz w:val="24"/>
-          <w:szCs w:val="24"/>
-        </w:rPr>
-        <w:t>Схема архитектурного решения](https://github.com/asetimankulov/internship/assets/98170451/52a84b9c-4a53-4255-94b0-24d0a8ed59cf)</w:t>
-      </w:r>
-    </w:p>
-    <w:p>
-      <w:pPr>
-        <w:spacing w:before="240"/>
-        <w:ind w:firstLine="708"/>
-        <w:jc w:val="both"/>
-        <w:rPr>
-          <w:rFonts w:ascii="Times New Roman" w:hAnsi="Times New Roman" w:cs="Times New Roman"/>
-          <w:sz w:val="24"/>
-          <w:szCs w:val="24"/>
-        </w:rPr>
-      </w:pPr>
-    </w:p>
-    <w:p>
-      <w:pPr>
-        <w:spacing w:before="240"/>
-        <w:ind w:firstLine="708"/>
-        <w:jc w:val="both"/>
-        <w:rPr>
-          <w:rFonts w:ascii="Times New Roman" w:hAnsi="Times New Roman" w:cs="Times New Roman"/>
-          <w:sz w:val="24"/>
-          <w:szCs w:val="24"/>
-        </w:rPr>
-      </w:pPr>
-    </w:p>
-    <w:p>
-      <w:pPr>
-        <w:spacing w:before="240"/>
-        <w:ind w:firstLine="708"/>
-        <w:jc w:val="both"/>
-        <w:rPr>
-          <w:rFonts w:ascii="Times New Roman" w:hAnsi="Times New Roman" w:cs="Times New Roman"/>
-          <w:sz w:val="24"/>
-          <w:szCs w:val="24"/>
-        </w:rPr>
-      </w:pPr>
-    </w:p>
-    <w:p>
-      <w:pPr>
-        <w:spacing w:before="240"/>
-        <w:ind w:firstLine="708"/>
-        <w:jc w:val="both"/>
-        <w:rPr>
-          <w:rFonts w:ascii="Times New Roman" w:hAnsi="Times New Roman" w:cs="Times New Roman"/>
-          <w:sz w:val="24"/>
-          <w:szCs w:val="24"/>
-        </w:rPr>
-      </w:pPr>
-      <w:r>
-        <w:rPr>
-          <w:rFonts w:ascii="Times New Roman" w:hAnsi="Times New Roman" w:cs="Times New Roman"/>
-          <w:sz w:val="24"/>
-          <w:szCs w:val="24"/>
-        </w:rPr>
-        <w:t>## Трансформация, очистка и загрузка данных.</w:t>
-      </w:r>
-    </w:p>
-    <w:p>
-      <w:pPr>
-        <w:spacing w:before="240"/>
-        <w:ind w:firstLine="708"/>
-        <w:jc w:val="both"/>
-        <w:rPr>
-          <w:rFonts w:ascii="Times New Roman" w:hAnsi="Times New Roman" w:cs="Times New Roman"/>
-          <w:sz w:val="24"/>
-          <w:szCs w:val="24"/>
-        </w:rPr>
-      </w:pPr>
-    </w:p>
-    <w:p>
-      <w:pPr>
-        <w:spacing w:before="240"/>
-        <w:ind w:firstLine="708"/>
-        <w:jc w:val="both"/>
-        <w:rPr>
-          <w:rFonts w:ascii="Times New Roman" w:hAnsi="Times New Roman" w:cs="Times New Roman"/>
-          <w:sz w:val="24"/>
-          <w:szCs w:val="24"/>
-        </w:rPr>
-      </w:pPr>
-      <w:r>
-        <w:rPr>
-          <w:rFonts w:ascii="Times New Roman" w:hAnsi="Times New Roman" w:cs="Times New Roman"/>
-          <w:sz w:val="24"/>
-          <w:szCs w:val="24"/>
-        </w:rPr>
-        <w:t xml:space="preserve">Первый набор </w:t>
-      </w:r>
-      <w:proofErr w:type="spellStart"/>
-      <w:r>
-        <w:rPr>
-          <w:rFonts w:ascii="Times New Roman" w:hAnsi="Times New Roman" w:cs="Times New Roman"/>
-          <w:sz w:val="24"/>
-          <w:szCs w:val="24"/>
-        </w:rPr>
-        <w:t>python</w:t>
-      </w:r>
-      <w:proofErr w:type="spellEnd"/>
-      <w:r>
-        <w:rPr>
-          <w:rFonts w:ascii="Times New Roman" w:hAnsi="Times New Roman" w:cs="Times New Roman"/>
-          <w:sz w:val="24"/>
-          <w:szCs w:val="24"/>
-        </w:rPr>
-        <w:t>-скриптов, предназначенный для трансформации, очистки и загрузки исходных "сырых" данных, содержит DAG, запускающий процедуры</w:t>
-      </w:r>
-    </w:p>
-    <w:p>
-      <w:pPr>
-        <w:spacing w:before="240"/>
-        <w:ind w:firstLine="708"/>
-        <w:jc w:val="both"/>
-        <w:rPr>
-          <w:rFonts w:ascii="Times New Roman" w:hAnsi="Times New Roman" w:cs="Times New Roman"/>
-          <w:sz w:val="24"/>
-          <w:szCs w:val="24"/>
-        </w:rPr>
-      </w:pPr>
-      <w:r>
-        <w:rPr>
-          <w:rFonts w:ascii="Times New Roman" w:hAnsi="Times New Roman" w:cs="Times New Roman"/>
-          <w:sz w:val="24"/>
-          <w:szCs w:val="24"/>
-        </w:rPr>
-        <w:t>проверки качества загружаемых данных и их преобразования, и файл с классом проверки качества данных и процедурами загрузки и обработки данных.</w:t>
-      </w:r>
-    </w:p>
-    <w:p>
-      <w:pPr>
-        <w:spacing w:before="240"/>
-        <w:ind w:firstLine="708"/>
-        <w:jc w:val="both"/>
-        <w:rPr>
-          <w:rFonts w:ascii="Times New Roman" w:hAnsi="Times New Roman" w:cs="Times New Roman"/>
-          <w:sz w:val="24"/>
-          <w:szCs w:val="24"/>
-        </w:rPr>
-      </w:pPr>
-    </w:p>
-    <w:p>
-      <w:pPr>
-        <w:spacing w:before="240"/>
-        <w:ind w:firstLine="708"/>
-        <w:jc w:val="both"/>
-        <w:rPr>
-          <w:rFonts w:ascii="Times New Roman" w:hAnsi="Times New Roman" w:cs="Times New Roman"/>
-          <w:sz w:val="24"/>
-          <w:szCs w:val="24"/>
-        </w:rPr>
-      </w:pPr>
-      <w:r>
-        <w:rPr>
-          <w:rFonts w:ascii="Times New Roman" w:hAnsi="Times New Roman" w:cs="Times New Roman"/>
-          <w:sz w:val="24"/>
-          <w:szCs w:val="24"/>
-        </w:rPr>
-        <w:t>DAG запускает исполнение 11 тасок. При этом, параллельное исполнение всех тасок нереализуемо в виду наличия ограничений на ссылочную целостность</w:t>
-      </w:r>
-    </w:p>
-    <w:p>
-      <w:pPr>
-        <w:spacing w:before="240"/>
-        <w:ind w:firstLine="708"/>
-        <w:jc w:val="both"/>
-        <w:rPr>
-          <w:rFonts w:ascii="Times New Roman" w:hAnsi="Times New Roman" w:cs="Times New Roman"/>
-          <w:sz w:val="24"/>
-          <w:szCs w:val="24"/>
-        </w:rPr>
-      </w:pPr>
-      <w:r>
-        <w:rPr>
-          <w:rFonts w:ascii="Times New Roman" w:hAnsi="Times New Roman" w:cs="Times New Roman"/>
-          <w:sz w:val="24"/>
-          <w:szCs w:val="24"/>
-        </w:rPr>
-        <w:t>связанных таблиц. Поэтому реализована следующая последовательность исполнения тасок:</w:t>
-      </w:r>
-    </w:p>
-    <w:p>
-      <w:pPr>
-        <w:spacing w:before="240"/>
-        <w:ind w:firstLine="708"/>
-        <w:jc w:val="both"/>
-        <w:rPr>
-          <w:rFonts w:ascii="Times New Roman" w:hAnsi="Times New Roman" w:cs="Times New Roman"/>
-          <w:sz w:val="24"/>
-          <w:szCs w:val="24"/>
-        </w:rPr>
-      </w:pPr>
-    </w:p>
-    <w:p>
-      <w:pPr>
-        <w:spacing w:before="240"/>
-        <w:ind w:firstLine="708"/>
-        <w:jc w:val="both"/>
-        <w:rPr>
-          <w:rFonts w:ascii="Times New Roman" w:hAnsi="Times New Roman" w:cs="Times New Roman"/>
-          <w:sz w:val="24"/>
-          <w:szCs w:val="24"/>
-        </w:rPr>
-      </w:pPr>
-    </w:p>
-    <w:p>
-      <w:pPr>
-        <w:spacing w:before="240"/>
-        <w:ind w:firstLine="708"/>
-        <w:jc w:val="both"/>
-        <w:rPr>
-          <w:rFonts w:ascii="Times New Roman" w:hAnsi="Times New Roman" w:cs="Times New Roman"/>
-          <w:sz w:val="24"/>
-          <w:szCs w:val="24"/>
-        </w:rPr>
-      </w:pPr>
-    </w:p>
-    <w:p>
-      <w:pPr>
-        <w:spacing w:before="240"/>
-        <w:ind w:firstLine="708"/>
-        <w:jc w:val="both"/>
-        <w:rPr>
-          <w:rFonts w:ascii="Times New Roman" w:hAnsi="Times New Roman" w:cs="Times New Roman"/>
-          <w:sz w:val="24"/>
-          <w:szCs w:val="24"/>
-        </w:rPr>
-      </w:pPr>
-      <w:proofErr w:type="gramStart"/>
-      <w:r>
-        <w:rPr>
-          <w:rFonts w:ascii="Times New Roman" w:hAnsi="Times New Roman" w:cs="Times New Roman"/>
-          <w:sz w:val="24"/>
-          <w:szCs w:val="24"/>
-        </w:rPr>
-        <w:t>![</w:t>
-      </w:r>
-      <w:proofErr w:type="gramEnd"/>
-      <w:r>
-        <w:rPr>
-          <w:rFonts w:ascii="Times New Roman" w:hAnsi="Times New Roman" w:cs="Times New Roman"/>
-          <w:sz w:val="24"/>
-          <w:szCs w:val="24"/>
-        </w:rPr>
-        <w:t>image](https://github.com/asetimankulov/internship/assets/98170451/631dce83-f961-49c1-99c1-703f14c922ce)</w:t>
-      </w:r>
-    </w:p>
-    <w:p>
-      <w:pPr>
-        <w:spacing w:before="240"/>
-        <w:ind w:firstLine="708"/>
-        <w:jc w:val="both"/>
-        <w:rPr>
-          <w:rFonts w:ascii="Times New Roman" w:hAnsi="Times New Roman" w:cs="Times New Roman"/>
-          <w:sz w:val="24"/>
-          <w:szCs w:val="24"/>
-        </w:rPr>
-      </w:pPr>
-    </w:p>
-    <w:p>
-      <w:pPr>
-        <w:spacing w:before="240"/>
-        <w:ind w:firstLine="708"/>
-        <w:jc w:val="both"/>
-        <w:rPr>
-          <w:rFonts w:ascii="Times New Roman" w:hAnsi="Times New Roman" w:cs="Times New Roman"/>
-          <w:sz w:val="24"/>
-          <w:szCs w:val="24"/>
-        </w:rPr>
-      </w:pPr>
-    </w:p>
-    <w:p>
-      <w:pPr>
-        <w:spacing w:before="240"/>
-        <w:ind w:firstLine="708"/>
-        <w:jc w:val="both"/>
-        <w:rPr>
-          <w:rFonts w:ascii="Times New Roman" w:hAnsi="Times New Roman" w:cs="Times New Roman"/>
-          <w:sz w:val="24"/>
-          <w:szCs w:val="24"/>
-        </w:rPr>
-      </w:pPr>
-    </w:p>
-    <w:p>
-      <w:pPr>
-        <w:spacing w:before="240"/>
-        <w:ind w:firstLine="708"/>
-        <w:jc w:val="both"/>
-        <w:rPr>
-          <w:rFonts w:ascii="Times New Roman" w:hAnsi="Times New Roman" w:cs="Times New Roman"/>
-          <w:sz w:val="24"/>
-          <w:szCs w:val="24"/>
-        </w:rPr>
-      </w:pPr>
-      <w:r>
-        <w:rPr>
-          <w:rFonts w:ascii="Times New Roman" w:hAnsi="Times New Roman" w:cs="Times New Roman"/>
-          <w:sz w:val="24"/>
-          <w:szCs w:val="24"/>
-        </w:rPr>
-        <w:t>где:</w:t>
-      </w:r>
-    </w:p>
-    <w:p>
-      <w:pPr>
-        <w:spacing w:before="240"/>
-        <w:ind w:firstLine="708"/>
-        <w:jc w:val="both"/>
-        <w:rPr>
-          <w:rFonts w:ascii="Times New Roman" w:hAnsi="Times New Roman" w:cs="Times New Roman"/>
-          <w:sz w:val="24"/>
-          <w:szCs w:val="24"/>
-        </w:rPr>
-      </w:pPr>
-      <w:r>
-        <w:rPr>
-          <w:rFonts w:ascii="Times New Roman" w:hAnsi="Times New Roman" w:cs="Times New Roman"/>
-          <w:sz w:val="24"/>
-          <w:szCs w:val="24"/>
-        </w:rPr>
-        <w:t xml:space="preserve">* </w:t>
-      </w:r>
-      <w:proofErr w:type="spellStart"/>
-      <w:r>
-        <w:rPr>
-          <w:rFonts w:ascii="Times New Roman" w:hAnsi="Times New Roman" w:cs="Times New Roman"/>
-          <w:sz w:val="24"/>
-          <w:szCs w:val="24"/>
-        </w:rPr>
-        <w:t>end_step</w:t>
-      </w:r>
-      <w:proofErr w:type="spellEnd"/>
-      <w:r>
-        <w:rPr>
-          <w:rFonts w:ascii="Times New Roman" w:hAnsi="Times New Roman" w:cs="Times New Roman"/>
-          <w:sz w:val="24"/>
-          <w:szCs w:val="24"/>
-        </w:rPr>
-        <w:t xml:space="preserve"> - оператор, исполняющийся в случае успешного завершения всех тасок.</w:t>
-      </w:r>
-    </w:p>
-    <w:p>
-      <w:pPr>
-        <w:spacing w:before="240"/>
-        <w:ind w:firstLine="708"/>
-        <w:jc w:val="both"/>
-        <w:rPr>
-          <w:rFonts w:ascii="Times New Roman" w:hAnsi="Times New Roman" w:cs="Times New Roman"/>
-          <w:sz w:val="24"/>
-          <w:szCs w:val="24"/>
-        </w:rPr>
-      </w:pPr>
-      <w:r>
-        <w:rPr>
-          <w:rFonts w:ascii="Times New Roman" w:hAnsi="Times New Roman" w:cs="Times New Roman"/>
-          <w:sz w:val="24"/>
-          <w:szCs w:val="24"/>
-        </w:rPr>
-        <w:lastRenderedPageBreak/>
-        <w:t xml:space="preserve">* </w:t>
-      </w:r>
-      <w:proofErr w:type="spellStart"/>
-      <w:r>
-        <w:rPr>
-          <w:rFonts w:ascii="Times New Roman" w:hAnsi="Times New Roman" w:cs="Times New Roman"/>
-          <w:sz w:val="24"/>
-          <w:szCs w:val="24"/>
-        </w:rPr>
-        <w:t>remove_all_data</w:t>
-      </w:r>
-      <w:proofErr w:type="spellEnd"/>
-      <w:r>
-        <w:rPr>
-          <w:rFonts w:ascii="Times New Roman" w:hAnsi="Times New Roman" w:cs="Times New Roman"/>
-          <w:sz w:val="24"/>
-          <w:szCs w:val="24"/>
-        </w:rPr>
-        <w:t xml:space="preserve"> - оператор </w:t>
-      </w:r>
-      <w:proofErr w:type="spellStart"/>
-      <w:r>
-        <w:rPr>
-          <w:rFonts w:ascii="Times New Roman" w:hAnsi="Times New Roman" w:cs="Times New Roman"/>
-          <w:sz w:val="24"/>
-          <w:szCs w:val="24"/>
-        </w:rPr>
-        <w:t>Postgres</w:t>
-      </w:r>
-      <w:proofErr w:type="spellEnd"/>
-      <w:r>
-        <w:rPr>
-          <w:rFonts w:ascii="Times New Roman" w:hAnsi="Times New Roman" w:cs="Times New Roman"/>
-          <w:sz w:val="24"/>
-          <w:szCs w:val="24"/>
-        </w:rPr>
-        <w:t>, очищающий все таблицы на слое DDS.</w:t>
-      </w:r>
-    </w:p>
-    <w:p>
-      <w:pPr>
-        <w:spacing w:before="240"/>
-        <w:ind w:firstLine="708"/>
-        <w:jc w:val="both"/>
-        <w:rPr>
-          <w:rFonts w:ascii="Times New Roman" w:hAnsi="Times New Roman" w:cs="Times New Roman"/>
-          <w:sz w:val="24"/>
-          <w:szCs w:val="24"/>
-        </w:rPr>
-      </w:pPr>
-      <w:r>
-        <w:rPr>
-          <w:rFonts w:ascii="Times New Roman" w:hAnsi="Times New Roman" w:cs="Times New Roman"/>
-          <w:sz w:val="24"/>
-          <w:szCs w:val="24"/>
-        </w:rPr>
-        <w:t xml:space="preserve">* </w:t>
-      </w:r>
-      <w:proofErr w:type="spellStart"/>
-      <w:r>
-        <w:rPr>
-          <w:rFonts w:ascii="Times New Roman" w:hAnsi="Times New Roman" w:cs="Times New Roman"/>
-          <w:sz w:val="24"/>
-          <w:szCs w:val="24"/>
-        </w:rPr>
-        <w:t>brand_upload</w:t>
-      </w:r>
-      <w:proofErr w:type="spellEnd"/>
-      <w:r>
-        <w:rPr>
-          <w:rFonts w:ascii="Times New Roman" w:hAnsi="Times New Roman" w:cs="Times New Roman"/>
-          <w:sz w:val="24"/>
-          <w:szCs w:val="24"/>
-        </w:rPr>
-        <w:t xml:space="preserve">, </w:t>
-      </w:r>
-      <w:proofErr w:type="spellStart"/>
-      <w:r>
-        <w:rPr>
-          <w:rFonts w:ascii="Times New Roman" w:hAnsi="Times New Roman" w:cs="Times New Roman"/>
-          <w:sz w:val="24"/>
-          <w:szCs w:val="24"/>
-        </w:rPr>
-        <w:t>category_upload</w:t>
-      </w:r>
-      <w:proofErr w:type="spellEnd"/>
-      <w:r>
-        <w:rPr>
-          <w:rFonts w:ascii="Times New Roman" w:hAnsi="Times New Roman" w:cs="Times New Roman"/>
-          <w:sz w:val="24"/>
-          <w:szCs w:val="24"/>
-        </w:rPr>
-        <w:t xml:space="preserve">, </w:t>
-      </w:r>
-      <w:proofErr w:type="spellStart"/>
-      <w:r>
-        <w:rPr>
-          <w:rFonts w:ascii="Times New Roman" w:hAnsi="Times New Roman" w:cs="Times New Roman"/>
-          <w:sz w:val="24"/>
-          <w:szCs w:val="24"/>
-        </w:rPr>
-        <w:t>stores_upload</w:t>
-      </w:r>
-      <w:proofErr w:type="spellEnd"/>
-      <w:r>
-        <w:rPr>
-          <w:rFonts w:ascii="Times New Roman" w:hAnsi="Times New Roman" w:cs="Times New Roman"/>
-          <w:sz w:val="24"/>
-          <w:szCs w:val="24"/>
-        </w:rPr>
-        <w:t xml:space="preserve">, </w:t>
-      </w:r>
-      <w:proofErr w:type="spellStart"/>
-      <w:r>
-        <w:rPr>
-          <w:rFonts w:ascii="Times New Roman" w:hAnsi="Times New Roman" w:cs="Times New Roman"/>
-          <w:sz w:val="24"/>
-          <w:szCs w:val="24"/>
-        </w:rPr>
-        <w:t>product_upload</w:t>
-      </w:r>
-      <w:proofErr w:type="spellEnd"/>
-      <w:r>
-        <w:rPr>
-          <w:rFonts w:ascii="Times New Roman" w:hAnsi="Times New Roman" w:cs="Times New Roman"/>
-          <w:sz w:val="24"/>
-          <w:szCs w:val="24"/>
-        </w:rPr>
-        <w:t xml:space="preserve">, </w:t>
-      </w:r>
-      <w:proofErr w:type="spellStart"/>
-      <w:r>
-        <w:rPr>
-          <w:rFonts w:ascii="Times New Roman" w:hAnsi="Times New Roman" w:cs="Times New Roman"/>
-          <w:sz w:val="24"/>
-          <w:szCs w:val="24"/>
-        </w:rPr>
-        <w:t>transaction_stores_upload</w:t>
-      </w:r>
-      <w:proofErr w:type="spellEnd"/>
-      <w:r>
-        <w:rPr>
-          <w:rFonts w:ascii="Times New Roman" w:hAnsi="Times New Roman" w:cs="Times New Roman"/>
-          <w:sz w:val="24"/>
-          <w:szCs w:val="24"/>
-        </w:rPr>
-        <w:t xml:space="preserve">, </w:t>
-      </w:r>
-      <w:proofErr w:type="spellStart"/>
-      <w:r>
-        <w:rPr>
-          <w:rFonts w:ascii="Times New Roman" w:hAnsi="Times New Roman" w:cs="Times New Roman"/>
-          <w:sz w:val="24"/>
-          <w:szCs w:val="24"/>
-        </w:rPr>
-        <w:t>product_quantity_upload</w:t>
-      </w:r>
-      <w:proofErr w:type="spellEnd"/>
-      <w:r>
-        <w:rPr>
-          <w:rFonts w:ascii="Times New Roman" w:hAnsi="Times New Roman" w:cs="Times New Roman"/>
-          <w:sz w:val="24"/>
-          <w:szCs w:val="24"/>
-        </w:rPr>
-        <w:t xml:space="preserve">, </w:t>
-      </w:r>
-      <w:proofErr w:type="spellStart"/>
-      <w:r>
-        <w:rPr>
-          <w:rFonts w:ascii="Times New Roman" w:hAnsi="Times New Roman" w:cs="Times New Roman"/>
-          <w:sz w:val="24"/>
-          <w:szCs w:val="24"/>
-        </w:rPr>
-        <w:t>stock_upload</w:t>
-      </w:r>
-      <w:proofErr w:type="spellEnd"/>
-      <w:r>
-        <w:rPr>
-          <w:rFonts w:ascii="Times New Roman" w:hAnsi="Times New Roman" w:cs="Times New Roman"/>
-          <w:sz w:val="24"/>
-          <w:szCs w:val="24"/>
-        </w:rPr>
-        <w:t xml:space="preserve">, </w:t>
-      </w:r>
-      <w:proofErr w:type="spellStart"/>
-      <w:r>
-        <w:rPr>
-          <w:rFonts w:ascii="Times New Roman" w:hAnsi="Times New Roman" w:cs="Times New Roman"/>
-          <w:sz w:val="24"/>
-          <w:szCs w:val="24"/>
-        </w:rPr>
-        <w:t>stores_emails_uload</w:t>
-      </w:r>
-      <w:proofErr w:type="spellEnd"/>
-      <w:r>
-        <w:rPr>
-          <w:rFonts w:ascii="Times New Roman" w:hAnsi="Times New Roman" w:cs="Times New Roman"/>
-          <w:sz w:val="24"/>
-          <w:szCs w:val="24"/>
-        </w:rPr>
-        <w:t xml:space="preserve">, </w:t>
-      </w:r>
-      <w:proofErr w:type="spellStart"/>
-      <w:r>
-        <w:rPr>
-          <w:rFonts w:ascii="Times New Roman" w:hAnsi="Times New Roman" w:cs="Times New Roman"/>
-          <w:sz w:val="24"/>
-          <w:szCs w:val="24"/>
-        </w:rPr>
-        <w:t>transaction_upload</w:t>
-      </w:r>
-      <w:proofErr w:type="spellEnd"/>
-      <w:r>
-        <w:rPr>
-          <w:rFonts w:ascii="Times New Roman" w:hAnsi="Times New Roman" w:cs="Times New Roman"/>
-          <w:sz w:val="24"/>
-          <w:szCs w:val="24"/>
-        </w:rPr>
-        <w:t xml:space="preserve"> - операторы Python, исполняющие процедуры проверки качества соответствующих таблиц.</w:t>
-      </w:r>
-    </w:p>
-    <w:p>
-      <w:pPr>
-        <w:spacing w:before="240"/>
-        <w:ind w:firstLine="708"/>
-        <w:jc w:val="both"/>
-        <w:rPr>
-          <w:rFonts w:ascii="Times New Roman" w:hAnsi="Times New Roman" w:cs="Times New Roman"/>
-          <w:sz w:val="24"/>
-          <w:szCs w:val="24"/>
-        </w:rPr>
-      </w:pPr>
-    </w:p>
-    <w:p>
-      <w:pPr>
-        <w:spacing w:before="240"/>
-        <w:ind w:firstLine="708"/>
-        <w:jc w:val="both"/>
-        <w:rPr>
-          <w:rFonts w:ascii="Times New Roman" w:hAnsi="Times New Roman" w:cs="Times New Roman"/>
-          <w:sz w:val="24"/>
-          <w:szCs w:val="24"/>
-        </w:rPr>
-      </w:pPr>
-    </w:p>
-    <w:p>
-      <w:pPr>
-        <w:spacing w:before="240"/>
-        <w:ind w:firstLine="708"/>
-        <w:jc w:val="both"/>
-        <w:rPr>
-          <w:rFonts w:ascii="Times New Roman" w:hAnsi="Times New Roman" w:cs="Times New Roman"/>
-          <w:sz w:val="24"/>
-          <w:szCs w:val="24"/>
-        </w:rPr>
-      </w:pPr>
-      <w:r>
-        <w:rPr>
-          <w:rFonts w:ascii="Times New Roman" w:hAnsi="Times New Roman" w:cs="Times New Roman"/>
-          <w:sz w:val="24"/>
-          <w:szCs w:val="24"/>
-        </w:rPr>
-        <w:t xml:space="preserve">Модуль </w:t>
-      </w:r>
-      <w:proofErr w:type="spellStart"/>
-      <w:r>
-        <w:rPr>
-          <w:rFonts w:ascii="Times New Roman" w:hAnsi="Times New Roman" w:cs="Times New Roman"/>
-          <w:sz w:val="24"/>
-          <w:szCs w:val="24"/>
-        </w:rPr>
-        <w:t>data_quality</w:t>
-      </w:r>
-      <w:proofErr w:type="spellEnd"/>
-      <w:r>
-        <w:rPr>
-          <w:rFonts w:ascii="Times New Roman" w:hAnsi="Times New Roman" w:cs="Times New Roman"/>
-          <w:sz w:val="24"/>
-          <w:szCs w:val="24"/>
-        </w:rPr>
-        <w:t xml:space="preserve"> содержит класс проверки данных таблицы по различным критериям качества данных.</w:t>
-      </w:r>
-    </w:p>
-    <w:p>
-      <w:pPr>
-        <w:spacing w:before="240"/>
-        <w:ind w:firstLine="708"/>
-        <w:jc w:val="both"/>
-        <w:rPr>
-          <w:rFonts w:ascii="Times New Roman" w:hAnsi="Times New Roman" w:cs="Times New Roman"/>
-          <w:sz w:val="24"/>
-          <w:szCs w:val="24"/>
-        </w:rPr>
-      </w:pPr>
-      <w:r>
-        <w:rPr>
-          <w:rFonts w:ascii="Times New Roman" w:hAnsi="Times New Roman" w:cs="Times New Roman"/>
-          <w:sz w:val="24"/>
-          <w:szCs w:val="24"/>
-        </w:rPr>
-        <w:t>Класс содержит следующие методы проверки качества данных:</w:t>
-      </w:r>
-    </w:p>
-    <w:p>
-      <w:pPr>
-        <w:spacing w:before="240"/>
-        <w:ind w:firstLine="708"/>
-        <w:jc w:val="both"/>
-        <w:rPr>
-          <w:rFonts w:ascii="Times New Roman" w:hAnsi="Times New Roman" w:cs="Times New Roman"/>
-          <w:sz w:val="24"/>
-          <w:szCs w:val="24"/>
-        </w:rPr>
-      </w:pPr>
-      <w:r>
-        <w:rPr>
-          <w:rFonts w:ascii="Times New Roman" w:hAnsi="Times New Roman" w:cs="Times New Roman"/>
-          <w:sz w:val="24"/>
-          <w:szCs w:val="24"/>
-        </w:rPr>
-        <w:t xml:space="preserve">* </w:t>
-      </w:r>
-      <w:proofErr w:type="spellStart"/>
-      <w:r>
-        <w:rPr>
-          <w:rFonts w:ascii="Times New Roman" w:hAnsi="Times New Roman" w:cs="Times New Roman"/>
-          <w:sz w:val="24"/>
-          <w:szCs w:val="24"/>
-        </w:rPr>
-        <w:t>noise_restricts_check</w:t>
-      </w:r>
-      <w:proofErr w:type="spellEnd"/>
-      <w:r>
-        <w:rPr>
-          <w:rFonts w:ascii="Times New Roman" w:hAnsi="Times New Roman" w:cs="Times New Roman"/>
-          <w:sz w:val="24"/>
-          <w:szCs w:val="24"/>
-        </w:rPr>
-        <w:t xml:space="preserve"> - логирование и устранение "шумов" в данных. С помощью регулярного выражения выявляется наличие/отсутствие "шумов"</w:t>
-      </w:r>
-    </w:p>
-    <w:p>
-      <w:pPr>
-        <w:spacing w:before="240"/>
-        <w:ind w:firstLine="708"/>
-        <w:jc w:val="both"/>
-        <w:rPr>
-          <w:rFonts w:ascii="Times New Roman" w:hAnsi="Times New Roman" w:cs="Times New Roman"/>
-          <w:sz w:val="24"/>
-          <w:szCs w:val="24"/>
-        </w:rPr>
-      </w:pPr>
-      <w:r>
-        <w:rPr>
-          <w:rFonts w:ascii="Times New Roman" w:hAnsi="Times New Roman" w:cs="Times New Roman"/>
-          <w:sz w:val="24"/>
-          <w:szCs w:val="24"/>
-        </w:rPr>
-        <w:t>и происходит их устранение.</w:t>
-      </w:r>
-    </w:p>
-    <w:p>
-      <w:pPr>
-        <w:spacing w:before="240"/>
-        <w:ind w:firstLine="708"/>
-        <w:jc w:val="both"/>
-        <w:rPr>
-          <w:rFonts w:ascii="Times New Roman" w:hAnsi="Times New Roman" w:cs="Times New Roman"/>
-          <w:sz w:val="24"/>
-          <w:szCs w:val="24"/>
-        </w:rPr>
-      </w:pPr>
-      <w:r>
-        <w:rPr>
-          <w:rFonts w:ascii="Times New Roman" w:hAnsi="Times New Roman" w:cs="Times New Roman"/>
-          <w:sz w:val="24"/>
-          <w:szCs w:val="24"/>
-        </w:rPr>
-        <w:t xml:space="preserve">* </w:t>
-      </w:r>
-      <w:proofErr w:type="spellStart"/>
-      <w:r>
-        <w:rPr>
-          <w:rFonts w:ascii="Times New Roman" w:hAnsi="Times New Roman" w:cs="Times New Roman"/>
-          <w:sz w:val="24"/>
-          <w:szCs w:val="24"/>
-        </w:rPr>
-        <w:t>data_types_check</w:t>
-      </w:r>
-      <w:proofErr w:type="spellEnd"/>
-      <w:r>
-        <w:rPr>
-          <w:rFonts w:ascii="Times New Roman" w:hAnsi="Times New Roman" w:cs="Times New Roman"/>
-          <w:sz w:val="24"/>
-          <w:szCs w:val="24"/>
-        </w:rPr>
-        <w:t xml:space="preserve"> - типы обрабатываемых данных проверяются на их соответствие полям таблицы загрузки. Некорректные данные заменяются</w:t>
-      </w:r>
-    </w:p>
-    <w:p>
-      <w:pPr>
-        <w:spacing w:before="240"/>
-        <w:ind w:firstLine="708"/>
-        <w:jc w:val="both"/>
-        <w:rPr>
-          <w:rFonts w:ascii="Times New Roman" w:hAnsi="Times New Roman" w:cs="Times New Roman"/>
-          <w:sz w:val="24"/>
-          <w:szCs w:val="24"/>
-        </w:rPr>
-      </w:pPr>
-      <w:r>
-        <w:rPr>
-          <w:rFonts w:ascii="Times New Roman" w:hAnsi="Times New Roman" w:cs="Times New Roman"/>
-          <w:sz w:val="24"/>
-          <w:szCs w:val="24"/>
-        </w:rPr>
-        <w:t xml:space="preserve">на пропуск и </w:t>
-      </w:r>
-      <w:proofErr w:type="spellStart"/>
-      <w:r>
-        <w:rPr>
-          <w:rFonts w:ascii="Times New Roman" w:hAnsi="Times New Roman" w:cs="Times New Roman"/>
-          <w:sz w:val="24"/>
-          <w:szCs w:val="24"/>
-        </w:rPr>
-        <w:t>логируются</w:t>
-      </w:r>
-      <w:proofErr w:type="spellEnd"/>
-      <w:r>
-        <w:rPr>
-          <w:rFonts w:ascii="Times New Roman" w:hAnsi="Times New Roman" w:cs="Times New Roman"/>
-          <w:sz w:val="24"/>
-          <w:szCs w:val="24"/>
-        </w:rPr>
-        <w:t>.</w:t>
-      </w:r>
-    </w:p>
-    <w:p>
-      <w:pPr>
-        <w:spacing w:before="240"/>
-        <w:ind w:firstLine="708"/>
-        <w:jc w:val="both"/>
-        <w:rPr>
-          <w:rFonts w:ascii="Times New Roman" w:hAnsi="Times New Roman" w:cs="Times New Roman"/>
-          <w:sz w:val="24"/>
-          <w:szCs w:val="24"/>
-        </w:rPr>
-      </w:pPr>
-      <w:r>
-        <w:rPr>
-          <w:rFonts w:ascii="Times New Roman" w:hAnsi="Times New Roman" w:cs="Times New Roman"/>
-          <w:sz w:val="24"/>
-          <w:szCs w:val="24"/>
-        </w:rPr>
-        <w:t xml:space="preserve">* </w:t>
-      </w:r>
-      <w:proofErr w:type="spellStart"/>
-      <w:r>
-        <w:rPr>
-          <w:rFonts w:ascii="Times New Roman" w:hAnsi="Times New Roman" w:cs="Times New Roman"/>
-          <w:sz w:val="24"/>
-          <w:szCs w:val="24"/>
-        </w:rPr>
-        <w:t>missing_values_check</w:t>
-      </w:r>
-      <w:proofErr w:type="spellEnd"/>
-      <w:r>
-        <w:rPr>
-          <w:rFonts w:ascii="Times New Roman" w:hAnsi="Times New Roman" w:cs="Times New Roman"/>
-          <w:sz w:val="24"/>
-          <w:szCs w:val="24"/>
-        </w:rPr>
-        <w:t xml:space="preserve"> - проверка наличия/отсутствия пропусков и их обработка. Отсутствие данных по полям первичного ключа приводит к устранению данных, в остальных случаях - данные остаются без изменений или заменяют</w:t>
-      </w:r>
-      <w:r>
-        <w:rPr>
-          <w:rFonts w:ascii="Times New Roman" w:hAnsi="Times New Roman" w:cs="Times New Roman"/>
-          <w:sz w:val="24"/>
-          <w:szCs w:val="24"/>
-        </w:rPr>
-        <w:t>с</w:t>
-      </w:r>
-      <w:r>
-        <w:rPr>
-          <w:rFonts w:ascii="Times New Roman" w:hAnsi="Times New Roman" w:cs="Times New Roman"/>
-          <w:sz w:val="24"/>
-          <w:szCs w:val="24"/>
-        </w:rPr>
-        <w:t>я на указанное значение.</w:t>
-      </w:r>
-    </w:p>
-    <w:p>
-      <w:pPr>
-        <w:spacing w:before="240"/>
-        <w:ind w:firstLine="708"/>
-        <w:jc w:val="both"/>
-        <w:rPr>
-          <w:rFonts w:ascii="Times New Roman" w:hAnsi="Times New Roman" w:cs="Times New Roman"/>
-          <w:sz w:val="24"/>
-          <w:szCs w:val="24"/>
-        </w:rPr>
-      </w:pPr>
-      <w:r>
-        <w:rPr>
-          <w:rFonts w:ascii="Times New Roman" w:hAnsi="Times New Roman" w:cs="Times New Roman"/>
-          <w:sz w:val="24"/>
-          <w:szCs w:val="24"/>
-        </w:rPr>
-        <w:t xml:space="preserve">* </w:t>
-      </w:r>
-      <w:proofErr w:type="spellStart"/>
-      <w:r>
-        <w:rPr>
-          <w:rFonts w:ascii="Times New Roman" w:hAnsi="Times New Roman" w:cs="Times New Roman"/>
-          <w:sz w:val="24"/>
-          <w:szCs w:val="24"/>
-        </w:rPr>
-        <w:t>duplicates_check</w:t>
-      </w:r>
-      <w:proofErr w:type="spellEnd"/>
-      <w:r>
-        <w:rPr>
-          <w:rFonts w:ascii="Times New Roman" w:hAnsi="Times New Roman" w:cs="Times New Roman"/>
-          <w:sz w:val="24"/>
-          <w:szCs w:val="24"/>
-        </w:rPr>
-        <w:t xml:space="preserve"> - устранение дубликатов по всем полям или первичному ключу. Некорректные данные </w:t>
-      </w:r>
-      <w:proofErr w:type="spellStart"/>
-      <w:r>
-        <w:rPr>
-          <w:rFonts w:ascii="Times New Roman" w:hAnsi="Times New Roman" w:cs="Times New Roman"/>
-          <w:sz w:val="24"/>
-          <w:szCs w:val="24"/>
-        </w:rPr>
-        <w:t>логируются</w:t>
-      </w:r>
-      <w:proofErr w:type="spellEnd"/>
-      <w:r>
-        <w:rPr>
-          <w:rFonts w:ascii="Times New Roman" w:hAnsi="Times New Roman" w:cs="Times New Roman"/>
-          <w:sz w:val="24"/>
-          <w:szCs w:val="24"/>
-        </w:rPr>
-        <w:t>.</w:t>
-      </w:r>
-    </w:p>
-    <w:p>
-      <w:pPr>
-        <w:spacing w:before="240"/>
-        <w:ind w:firstLine="708"/>
-        <w:jc w:val="both"/>
-        <w:rPr>
-          <w:rFonts w:ascii="Times New Roman" w:hAnsi="Times New Roman" w:cs="Times New Roman"/>
-          <w:sz w:val="24"/>
-          <w:szCs w:val="24"/>
-        </w:rPr>
-      </w:pPr>
-      <w:r>
-        <w:rPr>
-          <w:rFonts w:ascii="Times New Roman" w:hAnsi="Times New Roman" w:cs="Times New Roman"/>
-          <w:sz w:val="24"/>
-          <w:szCs w:val="24"/>
-        </w:rPr>
-        <w:t xml:space="preserve">* </w:t>
-      </w:r>
-      <w:proofErr w:type="spellStart"/>
-      <w:r>
-        <w:rPr>
-          <w:rFonts w:ascii="Times New Roman" w:hAnsi="Times New Roman" w:cs="Times New Roman"/>
-          <w:sz w:val="24"/>
-          <w:szCs w:val="24"/>
-        </w:rPr>
-        <w:t>value_restrict_check</w:t>
-      </w:r>
-      <w:proofErr w:type="spellEnd"/>
-      <w:r>
-        <w:rPr>
-          <w:rFonts w:ascii="Times New Roman" w:hAnsi="Times New Roman" w:cs="Times New Roman"/>
-          <w:sz w:val="24"/>
-          <w:szCs w:val="24"/>
-        </w:rPr>
-        <w:t xml:space="preserve"> - проверяет соответствие значения указанного поля таблицы некоторым ограничениям. Результат несоответствия </w:t>
-      </w:r>
-      <w:proofErr w:type="spellStart"/>
-      <w:r>
-        <w:rPr>
-          <w:rFonts w:ascii="Times New Roman" w:hAnsi="Times New Roman" w:cs="Times New Roman"/>
-          <w:sz w:val="24"/>
-          <w:szCs w:val="24"/>
-        </w:rPr>
-        <w:t>логируется</w:t>
-      </w:r>
-      <w:proofErr w:type="spellEnd"/>
-      <w:r>
-        <w:rPr>
-          <w:rFonts w:ascii="Times New Roman" w:hAnsi="Times New Roman" w:cs="Times New Roman"/>
-          <w:sz w:val="24"/>
-          <w:szCs w:val="24"/>
-        </w:rPr>
-        <w:t>.</w:t>
-      </w:r>
-    </w:p>
-    <w:p>
-      <w:pPr>
-        <w:spacing w:before="240"/>
-        <w:ind w:firstLine="708"/>
-        <w:jc w:val="both"/>
-        <w:rPr>
-          <w:rFonts w:ascii="Times New Roman" w:hAnsi="Times New Roman" w:cs="Times New Roman"/>
-          <w:sz w:val="24"/>
-          <w:szCs w:val="24"/>
-        </w:rPr>
-      </w:pPr>
-      <w:r>
-        <w:rPr>
-          <w:rFonts w:ascii="Times New Roman" w:hAnsi="Times New Roman" w:cs="Times New Roman"/>
-          <w:sz w:val="24"/>
-          <w:szCs w:val="24"/>
-        </w:rPr>
-        <w:t xml:space="preserve">* </w:t>
-      </w:r>
-      <w:proofErr w:type="spellStart"/>
-      <w:r>
-        <w:rPr>
-          <w:rFonts w:ascii="Times New Roman" w:hAnsi="Times New Roman" w:cs="Times New Roman"/>
-          <w:sz w:val="24"/>
-          <w:szCs w:val="24"/>
-        </w:rPr>
-        <w:t>len_restricts_check</w:t>
-      </w:r>
-      <w:proofErr w:type="spellEnd"/>
-      <w:r>
-        <w:rPr>
-          <w:rFonts w:ascii="Times New Roman" w:hAnsi="Times New Roman" w:cs="Times New Roman"/>
-          <w:sz w:val="24"/>
-          <w:szCs w:val="24"/>
-        </w:rPr>
-        <w:t xml:space="preserve"> - проверяет длину указанного поля и </w:t>
-      </w:r>
-      <w:proofErr w:type="spellStart"/>
-      <w:r>
-        <w:rPr>
-          <w:rFonts w:ascii="Times New Roman" w:hAnsi="Times New Roman" w:cs="Times New Roman"/>
-          <w:sz w:val="24"/>
-          <w:szCs w:val="24"/>
-        </w:rPr>
-        <w:t>логирует</w:t>
-      </w:r>
-      <w:proofErr w:type="spellEnd"/>
-      <w:r>
-        <w:rPr>
-          <w:rFonts w:ascii="Times New Roman" w:hAnsi="Times New Roman" w:cs="Times New Roman"/>
-          <w:sz w:val="24"/>
-          <w:szCs w:val="24"/>
-        </w:rPr>
-        <w:t xml:space="preserve"> те строки, которые нарушают ограничение.</w:t>
-      </w:r>
-    </w:p>
-    <w:p>
-      <w:pPr>
-        <w:spacing w:before="240"/>
-        <w:ind w:firstLine="708"/>
-        <w:jc w:val="both"/>
-        <w:rPr>
-          <w:rFonts w:ascii="Times New Roman" w:hAnsi="Times New Roman" w:cs="Times New Roman"/>
-          <w:sz w:val="24"/>
-          <w:szCs w:val="24"/>
-        </w:rPr>
-      </w:pPr>
-      <w:r>
-        <w:rPr>
-          <w:rFonts w:ascii="Times New Roman" w:hAnsi="Times New Roman" w:cs="Times New Roman"/>
-          <w:sz w:val="24"/>
-          <w:szCs w:val="24"/>
-        </w:rPr>
-        <w:t xml:space="preserve">* </w:t>
-      </w:r>
-      <w:proofErr w:type="spellStart"/>
-      <w:r>
-        <w:rPr>
-          <w:rFonts w:ascii="Times New Roman" w:hAnsi="Times New Roman" w:cs="Times New Roman"/>
-          <w:sz w:val="24"/>
-          <w:szCs w:val="24"/>
-        </w:rPr>
-        <w:t>ref_integrity</w:t>
-      </w:r>
-      <w:proofErr w:type="spellEnd"/>
-      <w:r>
-        <w:rPr>
-          <w:rFonts w:ascii="Times New Roman" w:hAnsi="Times New Roman" w:cs="Times New Roman"/>
-          <w:sz w:val="24"/>
-          <w:szCs w:val="24"/>
-        </w:rPr>
-        <w:t xml:space="preserve"> - проверка, устраняющая из проверяемой таблицы те строки по указанному полю, которые отсутствуют в связанном наборе данных.</w:t>
-      </w:r>
-    </w:p>
-    <w:p>
-      <w:pPr>
-        <w:spacing w:before="240"/>
-        <w:ind w:firstLine="708"/>
-        <w:jc w:val="both"/>
-        <w:rPr>
-          <w:rFonts w:ascii="Times New Roman" w:hAnsi="Times New Roman" w:cs="Times New Roman"/>
-          <w:sz w:val="24"/>
-          <w:szCs w:val="24"/>
-        </w:rPr>
-      </w:pPr>
-    </w:p>
-    <w:p>
-      <w:pPr>
-        <w:spacing w:before="240"/>
-        <w:ind w:firstLine="708"/>
-        <w:jc w:val="both"/>
-        <w:rPr>
-          <w:rFonts w:ascii="Times New Roman" w:hAnsi="Times New Roman" w:cs="Times New Roman"/>
-          <w:sz w:val="24"/>
-          <w:szCs w:val="24"/>
-        </w:rPr>
-      </w:pPr>
-      <w:r>
-        <w:rPr>
-          <w:rFonts w:ascii="Times New Roman" w:hAnsi="Times New Roman" w:cs="Times New Roman"/>
-          <w:sz w:val="24"/>
-          <w:szCs w:val="24"/>
-        </w:rPr>
-        <w:t>Для каждой таблицы сформированы свои требования к качеству данных. Хранение набора параметров для каждой таблицы реализовано следующим образом:</w:t>
-      </w:r>
-    </w:p>
-    <w:p>
-      <w:pPr>
-        <w:spacing w:before="240"/>
-        <w:ind w:firstLine="708"/>
-        <w:jc w:val="both"/>
-        <w:rPr>
-          <w:rFonts w:ascii="Times New Roman" w:hAnsi="Times New Roman" w:cs="Times New Roman"/>
-          <w:sz w:val="24"/>
-          <w:szCs w:val="24"/>
-        </w:rPr>
-      </w:pPr>
-    </w:p>
-    <w:p>
-      <w:pPr>
-        <w:spacing w:before="240"/>
-        <w:ind w:firstLine="708"/>
-        <w:jc w:val="both"/>
-        <w:rPr>
-          <w:rFonts w:ascii="Times New Roman" w:hAnsi="Times New Roman" w:cs="Times New Roman"/>
-          <w:sz w:val="24"/>
-          <w:szCs w:val="24"/>
-        </w:rPr>
-      </w:pPr>
-      <w:r>
-        <w:rPr>
-          <w:rFonts w:ascii="Times New Roman" w:hAnsi="Times New Roman" w:cs="Times New Roman"/>
-          <w:sz w:val="24"/>
-          <w:szCs w:val="24"/>
-        </w:rPr>
-        <w:t xml:space="preserve">    "</w:t>
-      </w:r>
-      <w:proofErr w:type="spellStart"/>
-      <w:r>
-        <w:rPr>
-          <w:rFonts w:ascii="Times New Roman" w:hAnsi="Times New Roman" w:cs="Times New Roman"/>
-          <w:sz w:val="24"/>
-          <w:szCs w:val="24"/>
-        </w:rPr>
-        <w:t>category</w:t>
-      </w:r>
-      <w:proofErr w:type="spellEnd"/>
-      <w:r>
-        <w:rPr>
-          <w:rFonts w:ascii="Times New Roman" w:hAnsi="Times New Roman" w:cs="Times New Roman"/>
-          <w:sz w:val="24"/>
-          <w:szCs w:val="24"/>
-        </w:rPr>
-        <w:t>": {</w:t>
-      </w:r>
-    </w:p>
-    <w:p>
-      <w:pPr>
-        <w:spacing w:before="240"/>
-        <w:ind w:firstLine="708"/>
-        <w:jc w:val="both"/>
-        <w:rPr>
-          <w:rFonts w:ascii="Times New Roman" w:hAnsi="Times New Roman" w:cs="Times New Roman"/>
-          <w:sz w:val="24"/>
-          <w:szCs w:val="24"/>
-          <w:lang w:val="en-US"/>
-        </w:rPr>
-      </w:pPr>
-      <w:r>
-        <w:rPr>
-          <w:rFonts w:ascii="Times New Roman" w:hAnsi="Times New Roman" w:cs="Times New Roman"/>
-          <w:sz w:val="24"/>
-          <w:szCs w:val="24"/>
-        </w:rPr>
-        <w:lastRenderedPageBreak/>
-        <w:t xml:space="preserve">        </w:t>
-      </w:r>
-      <w:r>
-        <w:rPr>
-          <w:rFonts w:ascii="Times New Roman" w:hAnsi="Times New Roman" w:cs="Times New Roman"/>
-          <w:sz w:val="24"/>
-          <w:szCs w:val="24"/>
-          <w:lang w:val="en-US"/>
-        </w:rPr>
-        <w:t>"missing": {</w:t>
-      </w:r>
-    </w:p>
-    <w:p>
-      <w:pPr>
-        <w:spacing w:before="240"/>
-        <w:ind w:firstLine="708"/>
-        <w:jc w:val="both"/>
-        <w:rPr>
-          <w:rFonts w:ascii="Times New Roman" w:hAnsi="Times New Roman" w:cs="Times New Roman"/>
-          <w:sz w:val="24"/>
-          <w:szCs w:val="24"/>
-          <w:lang w:val="en-US"/>
-        </w:rPr>
-      </w:pPr>
-      <w:r>
-        <w:rPr>
-          <w:rFonts w:ascii="Times New Roman" w:hAnsi="Times New Roman" w:cs="Times New Roman"/>
-          <w:sz w:val="24"/>
-          <w:szCs w:val="24"/>
-          <w:lang w:val="en-US"/>
-        </w:rPr>
-        <w:tab/>
-      </w:r>
-      <w:r>
-        <w:rPr>
-          <w:rFonts w:ascii="Times New Roman" w:hAnsi="Times New Roman" w:cs="Times New Roman"/>
-          <w:sz w:val="24"/>
-          <w:szCs w:val="24"/>
-          <w:lang w:val="en-US"/>
-        </w:rPr>
-        <w:tab/>
-      </w:r>
-      <w:r>
-        <w:rPr>
-          <w:rFonts w:ascii="Times New Roman" w:hAnsi="Times New Roman" w:cs="Times New Roman"/>
-          <w:sz w:val="24"/>
-          <w:szCs w:val="24"/>
-          <w:lang w:val="en-US"/>
-        </w:rPr>
-        <w:tab/>
-        <w:t>"drop": ["</w:t>
-      </w:r>
-      <w:proofErr w:type="spellStart"/>
-      <w:r>
-        <w:rPr>
-          <w:rFonts w:ascii="Times New Roman" w:hAnsi="Times New Roman" w:cs="Times New Roman"/>
-          <w:sz w:val="24"/>
-          <w:szCs w:val="24"/>
-          <w:lang w:val="en-US"/>
-        </w:rPr>
-        <w:t>category_id</w:t>
-      </w:r>
-      <w:proofErr w:type="spellEnd"/>
-      <w:r>
-        <w:rPr>
-          <w:rFonts w:ascii="Times New Roman" w:hAnsi="Times New Roman" w:cs="Times New Roman"/>
-          <w:sz w:val="24"/>
-          <w:szCs w:val="24"/>
-          <w:lang w:val="en-US"/>
-        </w:rPr>
-        <w:t>"],</w:t>
-      </w:r>
-    </w:p>
-    <w:p>
-      <w:pPr>
-        <w:spacing w:before="240"/>
-        <w:ind w:firstLine="708"/>
-        <w:jc w:val="both"/>
-        <w:rPr>
-          <w:rFonts w:ascii="Times New Roman" w:hAnsi="Times New Roman" w:cs="Times New Roman"/>
-          <w:sz w:val="24"/>
-          <w:szCs w:val="24"/>
-          <w:lang w:val="en-US"/>
-        </w:rPr>
-      </w:pPr>
-      <w:r>
-        <w:rPr>
-          <w:rFonts w:ascii="Times New Roman" w:hAnsi="Times New Roman" w:cs="Times New Roman"/>
-          <w:sz w:val="24"/>
-          <w:szCs w:val="24"/>
-          <w:lang w:val="en-US"/>
-        </w:rPr>
-        <w:tab/>
-      </w:r>
-      <w:r>
-        <w:rPr>
-          <w:rFonts w:ascii="Times New Roman" w:hAnsi="Times New Roman" w:cs="Times New Roman"/>
-          <w:sz w:val="24"/>
-          <w:szCs w:val="24"/>
-          <w:lang w:val="en-US"/>
-        </w:rPr>
-        <w:tab/>
-      </w:r>
-      <w:r>
-        <w:rPr>
-          <w:rFonts w:ascii="Times New Roman" w:hAnsi="Times New Roman" w:cs="Times New Roman"/>
-          <w:sz w:val="24"/>
-          <w:szCs w:val="24"/>
-          <w:lang w:val="en-US"/>
-        </w:rPr>
-        <w:tab/>
-        <w:t>"fill": {"</w:t>
-      </w:r>
-      <w:proofErr w:type="spellStart"/>
-      <w:r>
-        <w:rPr>
-          <w:rFonts w:ascii="Times New Roman" w:hAnsi="Times New Roman" w:cs="Times New Roman"/>
-          <w:sz w:val="24"/>
-          <w:szCs w:val="24"/>
-          <w:lang w:val="en-US"/>
-        </w:rPr>
-        <w:t>category_name</w:t>
-      </w:r>
-      <w:proofErr w:type="spellEnd"/>
-      <w:r>
-        <w:rPr>
-          <w:rFonts w:ascii="Times New Roman" w:hAnsi="Times New Roman" w:cs="Times New Roman"/>
-          <w:sz w:val="24"/>
-          <w:szCs w:val="24"/>
-          <w:lang w:val="en-US"/>
-        </w:rPr>
-        <w:t>": "</w:t>
-      </w:r>
-      <w:r>
-        <w:rPr>
-          <w:rFonts w:ascii="Times New Roman" w:hAnsi="Times New Roman" w:cs="Times New Roman"/>
-          <w:sz w:val="24"/>
-          <w:szCs w:val="24"/>
-        </w:rPr>
-        <w:t>Категория</w:t>
-      </w:r>
-      <w:r>
-        <w:rPr>
-          <w:rFonts w:ascii="Times New Roman" w:hAnsi="Times New Roman" w:cs="Times New Roman"/>
-          <w:sz w:val="24"/>
-          <w:szCs w:val="24"/>
-          <w:lang w:val="en-US"/>
-        </w:rPr>
-        <w:t xml:space="preserve"> </w:t>
-      </w:r>
-      <w:r>
-        <w:rPr>
-          <w:rFonts w:ascii="Times New Roman" w:hAnsi="Times New Roman" w:cs="Times New Roman"/>
-          <w:sz w:val="24"/>
-          <w:szCs w:val="24"/>
-        </w:rPr>
-        <w:t>не</w:t>
-      </w:r>
-      <w:r>
-        <w:rPr>
-          <w:rFonts w:ascii="Times New Roman" w:hAnsi="Times New Roman" w:cs="Times New Roman"/>
-          <w:sz w:val="24"/>
-          <w:szCs w:val="24"/>
-          <w:lang w:val="en-US"/>
-        </w:rPr>
-        <w:t xml:space="preserve"> </w:t>
-      </w:r>
-      <w:r>
-        <w:rPr>
-          <w:rFonts w:ascii="Times New Roman" w:hAnsi="Times New Roman" w:cs="Times New Roman"/>
-          <w:sz w:val="24"/>
-          <w:szCs w:val="24"/>
-        </w:rPr>
-        <w:t>определена</w:t>
-      </w:r>
-      <w:r>
-        <w:rPr>
-          <w:rFonts w:ascii="Times New Roman" w:hAnsi="Times New Roman" w:cs="Times New Roman"/>
-          <w:sz w:val="24"/>
-          <w:szCs w:val="24"/>
-          <w:lang w:val="en-US"/>
-        </w:rPr>
-        <w:t>"}</w:t>
-      </w:r>
-    </w:p>
-    <w:p>
-      <w:pPr>
-        <w:spacing w:before="240"/>
-        <w:ind w:firstLine="708"/>
-        <w:jc w:val="both"/>
-        <w:rPr>
-          <w:rFonts w:ascii="Times New Roman" w:hAnsi="Times New Roman" w:cs="Times New Roman"/>
-          <w:sz w:val="24"/>
-          <w:szCs w:val="24"/>
-          <w:lang w:val="en-US"/>
-        </w:rPr>
-      </w:pPr>
-      <w:r>
-        <w:rPr>
-          <w:rFonts w:ascii="Times New Roman" w:hAnsi="Times New Roman" w:cs="Times New Roman"/>
-          <w:sz w:val="24"/>
-          <w:szCs w:val="24"/>
-          <w:lang w:val="en-US"/>
-        </w:rPr>
-        <w:tab/>
-      </w:r>
-      <w:r>
-        <w:rPr>
-          <w:rFonts w:ascii="Times New Roman" w:hAnsi="Times New Roman" w:cs="Times New Roman"/>
-          <w:sz w:val="24"/>
-          <w:szCs w:val="24"/>
-          <w:lang w:val="en-US"/>
-        </w:rPr>
-        <w:tab/>
-        <w:t>},</w:t>
-      </w:r>
-    </w:p>
-    <w:p>
-      <w:pPr>
-        <w:spacing w:before="240"/>
-        <w:ind w:firstLine="708"/>
-        <w:jc w:val="both"/>
-        <w:rPr>
-          <w:rFonts w:ascii="Times New Roman" w:hAnsi="Times New Roman" w:cs="Times New Roman"/>
-          <w:sz w:val="24"/>
-          <w:szCs w:val="24"/>
-          <w:lang w:val="en-US"/>
-        </w:rPr>
-      </w:pPr>
-      <w:r>
-        <w:rPr>
-          <w:rFonts w:ascii="Times New Roman" w:hAnsi="Times New Roman" w:cs="Times New Roman"/>
-          <w:sz w:val="24"/>
-          <w:szCs w:val="24"/>
-          <w:lang w:val="en-US"/>
-        </w:rPr>
-        <w:t xml:space="preserve">        "duplicate": {</w:t>
-      </w:r>
-    </w:p>
-    <w:p>
-      <w:pPr>
-        <w:spacing w:before="240"/>
-        <w:ind w:firstLine="708"/>
-        <w:jc w:val="both"/>
-        <w:rPr>
-          <w:rFonts w:ascii="Times New Roman" w:hAnsi="Times New Roman" w:cs="Times New Roman"/>
-          <w:sz w:val="24"/>
-          <w:szCs w:val="24"/>
-          <w:lang w:val="en-US"/>
-        </w:rPr>
-      </w:pPr>
-      <w:r>
-        <w:rPr>
-          <w:rFonts w:ascii="Times New Roman" w:hAnsi="Times New Roman" w:cs="Times New Roman"/>
-          <w:sz w:val="24"/>
-          <w:szCs w:val="24"/>
-          <w:lang w:val="en-US"/>
-        </w:rPr>
-        <w:tab/>
-      </w:r>
-      <w:r>
-        <w:rPr>
-          <w:rFonts w:ascii="Times New Roman" w:hAnsi="Times New Roman" w:cs="Times New Roman"/>
-          <w:sz w:val="24"/>
-          <w:szCs w:val="24"/>
-          <w:lang w:val="en-US"/>
-        </w:rPr>
-        <w:tab/>
-      </w:r>
-      <w:r>
-        <w:rPr>
-          <w:rFonts w:ascii="Times New Roman" w:hAnsi="Times New Roman" w:cs="Times New Roman"/>
-          <w:sz w:val="24"/>
-          <w:szCs w:val="24"/>
-          <w:lang w:val="en-US"/>
-        </w:rPr>
-        <w:tab/>
-        <w:t>"drop": ["</w:t>
-      </w:r>
-      <w:proofErr w:type="spellStart"/>
-      <w:r>
-        <w:rPr>
-          <w:rFonts w:ascii="Times New Roman" w:hAnsi="Times New Roman" w:cs="Times New Roman"/>
-          <w:sz w:val="24"/>
-          <w:szCs w:val="24"/>
-          <w:lang w:val="en-US"/>
-        </w:rPr>
-        <w:t>category_id</w:t>
-      </w:r>
-      <w:proofErr w:type="spellEnd"/>
-      <w:r>
-        <w:rPr>
-          <w:rFonts w:ascii="Times New Roman" w:hAnsi="Times New Roman" w:cs="Times New Roman"/>
-          <w:sz w:val="24"/>
-          <w:szCs w:val="24"/>
-          <w:lang w:val="en-US"/>
-        </w:rPr>
-        <w:t>"],</w:t>
-      </w:r>
-    </w:p>
-    <w:p>
-      <w:pPr>
-        <w:spacing w:before="240"/>
-        <w:ind w:firstLine="708"/>
-        <w:jc w:val="both"/>
-        <w:rPr>
-          <w:rFonts w:ascii="Times New Roman" w:hAnsi="Times New Roman" w:cs="Times New Roman"/>
-          <w:sz w:val="24"/>
-          <w:szCs w:val="24"/>
-          <w:lang w:val="en-US"/>
-        </w:rPr>
-      </w:pPr>
-      <w:r>
-        <w:rPr>
-          <w:rFonts w:ascii="Times New Roman" w:hAnsi="Times New Roman" w:cs="Times New Roman"/>
-          <w:sz w:val="24"/>
-          <w:szCs w:val="24"/>
-          <w:lang w:val="en-US"/>
-        </w:rPr>
-        <w:tab/>
-      </w:r>
-      <w:r>
-        <w:rPr>
-          <w:rFonts w:ascii="Times New Roman" w:hAnsi="Times New Roman" w:cs="Times New Roman"/>
-          <w:sz w:val="24"/>
-          <w:szCs w:val="24"/>
-          <w:lang w:val="en-US"/>
-        </w:rPr>
-        <w:tab/>
-      </w:r>
-      <w:r>
-        <w:rPr>
-          <w:rFonts w:ascii="Times New Roman" w:hAnsi="Times New Roman" w:cs="Times New Roman"/>
-          <w:sz w:val="24"/>
-          <w:szCs w:val="24"/>
-          <w:lang w:val="en-US"/>
-        </w:rPr>
-        <w:tab/>
-        <w:t>"log": ["</w:t>
-      </w:r>
-      <w:proofErr w:type="spellStart"/>
-      <w:r>
-        <w:rPr>
-          <w:rFonts w:ascii="Times New Roman" w:hAnsi="Times New Roman" w:cs="Times New Roman"/>
-          <w:sz w:val="24"/>
-          <w:szCs w:val="24"/>
-          <w:lang w:val="en-US"/>
-        </w:rPr>
-        <w:t>category_id</w:t>
-      </w:r>
-      <w:proofErr w:type="spellEnd"/>
-      <w:r>
-        <w:rPr>
-          <w:rFonts w:ascii="Times New Roman" w:hAnsi="Times New Roman" w:cs="Times New Roman"/>
-          <w:sz w:val="24"/>
-          <w:szCs w:val="24"/>
-          <w:lang w:val="en-US"/>
-        </w:rPr>
-        <w:t>"]</w:t>
-      </w:r>
-    </w:p>
-    <w:p>
-      <w:pPr>
-        <w:spacing w:before="240"/>
-        <w:ind w:firstLine="708"/>
-        <w:jc w:val="both"/>
-        <w:rPr>
-          <w:rFonts w:ascii="Times New Roman" w:hAnsi="Times New Roman" w:cs="Times New Roman"/>
-          <w:sz w:val="24"/>
-          <w:szCs w:val="24"/>
-          <w:lang w:val="en-US"/>
-        </w:rPr>
-      </w:pPr>
-      <w:r>
-        <w:rPr>
-          <w:rFonts w:ascii="Times New Roman" w:hAnsi="Times New Roman" w:cs="Times New Roman"/>
-          <w:sz w:val="24"/>
-          <w:szCs w:val="24"/>
-          <w:lang w:val="en-US"/>
-        </w:rPr>
-        <w:tab/>
-      </w:r>
-      <w:r>
-        <w:rPr>
-          <w:rFonts w:ascii="Times New Roman" w:hAnsi="Times New Roman" w:cs="Times New Roman"/>
-          <w:sz w:val="24"/>
-          <w:szCs w:val="24"/>
-          <w:lang w:val="en-US"/>
-        </w:rPr>
-        <w:tab/>
-        <w:t>},</w:t>
-      </w:r>
-    </w:p>
-    <w:p>
-      <w:pPr>
-        <w:spacing w:before="240"/>
-        <w:ind w:firstLine="708"/>
-        <w:jc w:val="both"/>
-        <w:rPr>
-          <w:rFonts w:ascii="Times New Roman" w:hAnsi="Times New Roman" w:cs="Times New Roman"/>
-          <w:sz w:val="24"/>
-          <w:szCs w:val="24"/>
-          <w:lang w:val="en-US"/>
-        </w:rPr>
-      </w:pPr>
-      <w:r>
-        <w:rPr>
-          <w:rFonts w:ascii="Times New Roman" w:hAnsi="Times New Roman" w:cs="Times New Roman"/>
-          <w:sz w:val="24"/>
-          <w:szCs w:val="24"/>
-          <w:lang w:val="en-US"/>
-        </w:rPr>
-        <w:t xml:space="preserve">        "noise": {"</w:t>
-      </w:r>
-      <w:proofErr w:type="spellStart"/>
-      <w:r>
-        <w:rPr>
-          <w:rFonts w:ascii="Times New Roman" w:hAnsi="Times New Roman" w:cs="Times New Roman"/>
-          <w:sz w:val="24"/>
-          <w:szCs w:val="24"/>
-          <w:lang w:val="en-US"/>
-        </w:rPr>
-        <w:t>category_name</w:t>
-      </w:r>
-      <w:proofErr w:type="spellEnd"/>
-      <w:r>
-        <w:rPr>
-          <w:rFonts w:ascii="Times New Roman" w:hAnsi="Times New Roman" w:cs="Times New Roman"/>
-          <w:sz w:val="24"/>
-          <w:szCs w:val="24"/>
-          <w:lang w:val="en-US"/>
-        </w:rPr>
-        <w:t>": {"regex": "_", "</w:t>
-      </w:r>
-      <w:proofErr w:type="spellStart"/>
-      <w:r>
-        <w:rPr>
-          <w:rFonts w:ascii="Times New Roman" w:hAnsi="Times New Roman" w:cs="Times New Roman"/>
-          <w:sz w:val="24"/>
-          <w:szCs w:val="24"/>
-          <w:lang w:val="en-US"/>
-        </w:rPr>
-        <w:t>match_replace</w:t>
-      </w:r>
-      <w:proofErr w:type="spellEnd"/>
-      <w:r>
-        <w:rPr>
-          <w:rFonts w:ascii="Times New Roman" w:hAnsi="Times New Roman" w:cs="Times New Roman"/>
-          <w:sz w:val="24"/>
-          <w:szCs w:val="24"/>
-          <w:lang w:val="en-US"/>
-        </w:rPr>
-        <w:t>": {"_": " "}}},</w:t>
-      </w:r>
-    </w:p>
-    <w:p>
-      <w:pPr>
-        <w:spacing w:before="240"/>
-        <w:ind w:firstLine="708"/>
-        <w:jc w:val="both"/>
-        <w:rPr>
-          <w:rFonts w:ascii="Times New Roman" w:hAnsi="Times New Roman" w:cs="Times New Roman"/>
-          <w:sz w:val="24"/>
-          <w:szCs w:val="24"/>
-          <w:lang w:val="en-US"/>
-        </w:rPr>
-      </w:pPr>
-      <w:r>
-        <w:rPr>
-          <w:rFonts w:ascii="Times New Roman" w:hAnsi="Times New Roman" w:cs="Times New Roman"/>
-          <w:sz w:val="24"/>
-          <w:szCs w:val="24"/>
-          <w:lang w:val="en-US"/>
-        </w:rPr>
-        <w:t xml:space="preserve">        "</w:t>
-      </w:r>
-      <w:proofErr w:type="spellStart"/>
-      <w:proofErr w:type="gramStart"/>
-      <w:r>
-        <w:rPr>
-          <w:rFonts w:ascii="Times New Roman" w:hAnsi="Times New Roman" w:cs="Times New Roman"/>
-          <w:sz w:val="24"/>
-          <w:szCs w:val="24"/>
-          <w:lang w:val="en-US"/>
-        </w:rPr>
-        <w:t>len</w:t>
-      </w:r>
-      <w:proofErr w:type="gramEnd"/>
-      <w:r>
-        <w:rPr>
-          <w:rFonts w:ascii="Times New Roman" w:hAnsi="Times New Roman" w:cs="Times New Roman"/>
-          <w:sz w:val="24"/>
-          <w:szCs w:val="24"/>
-          <w:lang w:val="en-US"/>
-        </w:rPr>
-        <w:t>_restrict</w:t>
-      </w:r>
-      <w:proofErr w:type="spellEnd"/>
-      <w:r>
-        <w:rPr>
-          <w:rFonts w:ascii="Times New Roman" w:hAnsi="Times New Roman" w:cs="Times New Roman"/>
-          <w:sz w:val="24"/>
-          <w:szCs w:val="24"/>
-          <w:lang w:val="en-US"/>
-        </w:rPr>
-        <w:t>": {"</w:t>
-      </w:r>
-      <w:proofErr w:type="spellStart"/>
-      <w:r>
-        <w:rPr>
-          <w:rFonts w:ascii="Times New Roman" w:hAnsi="Times New Roman" w:cs="Times New Roman"/>
-          <w:sz w:val="24"/>
-          <w:szCs w:val="24"/>
-          <w:lang w:val="en-US"/>
-        </w:rPr>
-        <w:t>category_name</w:t>
-      </w:r>
-      <w:proofErr w:type="spellEnd"/>
-      <w:r>
-        <w:rPr>
-          <w:rFonts w:ascii="Times New Roman" w:hAnsi="Times New Roman" w:cs="Times New Roman"/>
-          <w:sz w:val="24"/>
-          <w:szCs w:val="24"/>
-          <w:lang w:val="en-US"/>
-        </w:rPr>
-        <w:t>": {"min": 2, "max": null}},</w:t>
-      </w:r>
-    </w:p>
-    <w:p>
-      <w:pPr>
-        <w:spacing w:before="240"/>
-        <w:ind w:firstLine="708"/>
-        <w:jc w:val="both"/>
-        <w:rPr>
-          <w:rFonts w:ascii="Times New Roman" w:hAnsi="Times New Roman" w:cs="Times New Roman"/>
-          <w:sz w:val="24"/>
-          <w:szCs w:val="24"/>
-          <w:lang w:val="en-US"/>
-        </w:rPr>
-      </w:pPr>
-      <w:r>
-        <w:rPr>
-          <w:rFonts w:ascii="Times New Roman" w:hAnsi="Times New Roman" w:cs="Times New Roman"/>
-          <w:sz w:val="24"/>
-          <w:szCs w:val="24"/>
-          <w:lang w:val="en-US"/>
-        </w:rPr>
-        <w:t xml:space="preserve">        "</w:t>
-      </w:r>
-      <w:proofErr w:type="spellStart"/>
-      <w:proofErr w:type="gramStart"/>
-      <w:r>
-        <w:rPr>
-          <w:rFonts w:ascii="Times New Roman" w:hAnsi="Times New Roman" w:cs="Times New Roman"/>
-          <w:sz w:val="24"/>
-          <w:szCs w:val="24"/>
-          <w:lang w:val="en-US"/>
-        </w:rPr>
-        <w:t>data</w:t>
-      </w:r>
-      <w:proofErr w:type="gramEnd"/>
-      <w:r>
-        <w:rPr>
-          <w:rFonts w:ascii="Times New Roman" w:hAnsi="Times New Roman" w:cs="Times New Roman"/>
-          <w:sz w:val="24"/>
-          <w:szCs w:val="24"/>
-          <w:lang w:val="en-US"/>
-        </w:rPr>
-        <w:t>_types</w:t>
-      </w:r>
-      <w:proofErr w:type="spellEnd"/>
-      <w:r>
-        <w:rPr>
-          <w:rFonts w:ascii="Times New Roman" w:hAnsi="Times New Roman" w:cs="Times New Roman"/>
-          <w:sz w:val="24"/>
-          <w:szCs w:val="24"/>
-          <w:lang w:val="en-US"/>
-        </w:rPr>
-        <w:t>": {</w:t>
-      </w:r>
-    </w:p>
-    <w:p>
-      <w:pPr>
-        <w:spacing w:before="240"/>
-        <w:ind w:firstLine="708"/>
-        <w:jc w:val="both"/>
-        <w:rPr>
-          <w:rFonts w:ascii="Times New Roman" w:hAnsi="Times New Roman" w:cs="Times New Roman"/>
-          <w:sz w:val="24"/>
-          <w:szCs w:val="24"/>
-          <w:lang w:val="en-US"/>
-        </w:rPr>
-      </w:pPr>
-      <w:r>
-        <w:rPr>
-          <w:rFonts w:ascii="Times New Roman" w:hAnsi="Times New Roman" w:cs="Times New Roman"/>
-          <w:sz w:val="24"/>
-          <w:szCs w:val="24"/>
-          <w:lang w:val="en-US"/>
-        </w:rPr>
-        <w:tab/>
-      </w:r>
-      <w:r>
-        <w:rPr>
-          <w:rFonts w:ascii="Times New Roman" w:hAnsi="Times New Roman" w:cs="Times New Roman"/>
-          <w:sz w:val="24"/>
-          <w:szCs w:val="24"/>
-          <w:lang w:val="en-US"/>
-        </w:rPr>
-        <w:tab/>
-      </w:r>
-      <w:r>
-        <w:rPr>
-          <w:rFonts w:ascii="Times New Roman" w:hAnsi="Times New Roman" w:cs="Times New Roman"/>
-          <w:sz w:val="24"/>
-          <w:szCs w:val="24"/>
-          <w:lang w:val="en-US"/>
-        </w:rPr>
-        <w:tab/>
-        <w:t>"</w:t>
-      </w:r>
-      <w:proofErr w:type="spellStart"/>
-      <w:proofErr w:type="gramStart"/>
-      <w:r>
-        <w:rPr>
-          <w:rFonts w:ascii="Times New Roman" w:hAnsi="Times New Roman" w:cs="Times New Roman"/>
-          <w:sz w:val="24"/>
-          <w:szCs w:val="24"/>
-          <w:lang w:val="en-US"/>
-        </w:rPr>
-        <w:t>category</w:t>
-      </w:r>
-      <w:proofErr w:type="gramEnd"/>
-      <w:r>
-        <w:rPr>
-          <w:rFonts w:ascii="Times New Roman" w:hAnsi="Times New Roman" w:cs="Times New Roman"/>
-          <w:sz w:val="24"/>
-          <w:szCs w:val="24"/>
-          <w:lang w:val="en-US"/>
-        </w:rPr>
-        <w:t>_id</w:t>
-      </w:r>
-      <w:proofErr w:type="spellEnd"/>
-      <w:r>
-        <w:rPr>
-          <w:rFonts w:ascii="Times New Roman" w:hAnsi="Times New Roman" w:cs="Times New Roman"/>
-          <w:sz w:val="24"/>
-          <w:szCs w:val="24"/>
-          <w:lang w:val="en-US"/>
-        </w:rPr>
-        <w:t>": "text",</w:t>
-      </w:r>
-    </w:p>
-    <w:p>
-      <w:pPr>
-        <w:spacing w:before="240"/>
-        <w:ind w:firstLine="708"/>
-        <w:jc w:val="both"/>
-        <w:rPr>
-          <w:rFonts w:ascii="Times New Roman" w:hAnsi="Times New Roman" w:cs="Times New Roman"/>
-          <w:sz w:val="24"/>
-          <w:szCs w:val="24"/>
-          <w:lang w:val="en-US"/>
-        </w:rPr>
-      </w:pPr>
-      <w:r>
-        <w:rPr>
-          <w:rFonts w:ascii="Times New Roman" w:hAnsi="Times New Roman" w:cs="Times New Roman"/>
-          <w:sz w:val="24"/>
-          <w:szCs w:val="24"/>
-          <w:lang w:val="en-US"/>
-        </w:rPr>
-        <w:tab/>
-      </w:r>
-      <w:r>
-        <w:rPr>
-          <w:rFonts w:ascii="Times New Roman" w:hAnsi="Times New Roman" w:cs="Times New Roman"/>
-          <w:sz w:val="24"/>
-          <w:szCs w:val="24"/>
-          <w:lang w:val="en-US"/>
-        </w:rPr>
-        <w:tab/>
-      </w:r>
-      <w:r>
-        <w:rPr>
-          <w:rFonts w:ascii="Times New Roman" w:hAnsi="Times New Roman" w:cs="Times New Roman"/>
-          <w:sz w:val="24"/>
-          <w:szCs w:val="24"/>
-          <w:lang w:val="en-US"/>
-        </w:rPr>
-        <w:tab/>
-        <w:t>"</w:t>
-      </w:r>
-      <w:proofErr w:type="spellStart"/>
-      <w:proofErr w:type="gramStart"/>
-      <w:r>
-        <w:rPr>
-          <w:rFonts w:ascii="Times New Roman" w:hAnsi="Times New Roman" w:cs="Times New Roman"/>
-          <w:sz w:val="24"/>
-          <w:szCs w:val="24"/>
-          <w:lang w:val="en-US"/>
-        </w:rPr>
-        <w:t>category</w:t>
-      </w:r>
-      <w:proofErr w:type="gramEnd"/>
-      <w:r>
-        <w:rPr>
-          <w:rFonts w:ascii="Times New Roman" w:hAnsi="Times New Roman" w:cs="Times New Roman"/>
-          <w:sz w:val="24"/>
-          <w:szCs w:val="24"/>
-          <w:lang w:val="en-US"/>
-        </w:rPr>
-        <w:t>_name</w:t>
-      </w:r>
-      <w:proofErr w:type="spellEnd"/>
-      <w:r>
-        <w:rPr>
-          <w:rFonts w:ascii="Times New Roman" w:hAnsi="Times New Roman" w:cs="Times New Roman"/>
-          <w:sz w:val="24"/>
-          <w:szCs w:val="24"/>
-          <w:lang w:val="en-US"/>
-        </w:rPr>
-        <w:t>": "text"</w:t>
-      </w:r>
-    </w:p>
-    <w:p>
-      <w:pPr>
-        <w:spacing w:before="240"/>
-        <w:ind w:firstLine="708"/>
-        <w:jc w:val="both"/>
-        <w:rPr>
-          <w:rFonts w:ascii="Times New Roman" w:hAnsi="Times New Roman" w:cs="Times New Roman"/>
-          <w:sz w:val="24"/>
-          <w:szCs w:val="24"/>
-          <w:lang w:val="en-US"/>
-        </w:rPr>
-      </w:pPr>
-      <w:r>
-        <w:rPr>
-          <w:rFonts w:ascii="Times New Roman" w:hAnsi="Times New Roman" w:cs="Times New Roman"/>
-          <w:sz w:val="24"/>
-          <w:szCs w:val="24"/>
-          <w:lang w:val="en-US"/>
-        </w:rPr>
-        <w:tab/>
-      </w:r>
-      <w:r>
-        <w:rPr>
-          <w:rFonts w:ascii="Times New Roman" w:hAnsi="Times New Roman" w:cs="Times New Roman"/>
-          <w:sz w:val="24"/>
-          <w:szCs w:val="24"/>
-          <w:lang w:val="en-US"/>
-        </w:rPr>
-        <w:tab/>
-        <w:t>},</w:t>
-      </w:r>
-    </w:p>
-    <w:p>
-      <w:pPr>
-        <w:spacing w:before="240"/>
-        <w:ind w:firstLine="708"/>
-        <w:jc w:val="both"/>
-        <w:rPr>
-          <w:rFonts w:ascii="Times New Roman" w:hAnsi="Times New Roman" w:cs="Times New Roman"/>
-          <w:sz w:val="24"/>
-          <w:szCs w:val="24"/>
-          <w:lang w:val="en-US"/>
-        </w:rPr>
-      </w:pPr>
-      <w:r>
-        <w:rPr>
-          <w:rFonts w:ascii="Times New Roman" w:hAnsi="Times New Roman" w:cs="Times New Roman"/>
-          <w:sz w:val="24"/>
-          <w:szCs w:val="24"/>
-          <w:lang w:val="en-US"/>
-        </w:rPr>
-        <w:tab/>
-      </w:r>
-      <w:r>
-        <w:rPr>
-          <w:rFonts w:ascii="Times New Roman" w:hAnsi="Times New Roman" w:cs="Times New Roman"/>
-          <w:sz w:val="24"/>
-          <w:szCs w:val="24"/>
-          <w:lang w:val="en-US"/>
-        </w:rPr>
-        <w:tab/>
-        <w:t>"</w:t>
-      </w:r>
-      <w:proofErr w:type="spellStart"/>
-      <w:proofErr w:type="gramStart"/>
-      <w:r>
-        <w:rPr>
-          <w:rFonts w:ascii="Times New Roman" w:hAnsi="Times New Roman" w:cs="Times New Roman"/>
-          <w:sz w:val="24"/>
-          <w:szCs w:val="24"/>
-          <w:lang w:val="en-US"/>
-        </w:rPr>
-        <w:t>ref</w:t>
-      </w:r>
-      <w:proofErr w:type="gramEnd"/>
-      <w:r>
-        <w:rPr>
-          <w:rFonts w:ascii="Times New Roman" w:hAnsi="Times New Roman" w:cs="Times New Roman"/>
-          <w:sz w:val="24"/>
-          <w:szCs w:val="24"/>
-          <w:lang w:val="en-US"/>
-        </w:rPr>
-        <w:t>_integrity</w:t>
-      </w:r>
-      <w:proofErr w:type="spellEnd"/>
-      <w:r>
-        <w:rPr>
-          <w:rFonts w:ascii="Times New Roman" w:hAnsi="Times New Roman" w:cs="Times New Roman"/>
-          <w:sz w:val="24"/>
-          <w:szCs w:val="24"/>
-          <w:lang w:val="en-US"/>
-        </w:rPr>
-        <w:t>": null,</w:t>
-      </w:r>
-    </w:p>
-    <w:p>
-      <w:pPr>
-        <w:spacing w:before="240"/>
-        <w:ind w:firstLine="708"/>
-        <w:jc w:val="both"/>
-        <w:rPr>
-          <w:rFonts w:ascii="Times New Roman" w:hAnsi="Times New Roman" w:cs="Times New Roman"/>
-          <w:sz w:val="24"/>
-          <w:szCs w:val="24"/>
-        </w:rPr>
-      </w:pPr>
-      <w:r>
-        <w:rPr>
-          <w:rFonts w:ascii="Times New Roman" w:hAnsi="Times New Roman" w:cs="Times New Roman"/>
-          <w:sz w:val="24"/>
-          <w:szCs w:val="24"/>
-          <w:lang w:val="en-US"/>
-        </w:rPr>
-        <w:tab/>
-      </w:r>
-      <w:r>
-        <w:rPr>
-          <w:rFonts w:ascii="Times New Roman" w:hAnsi="Times New Roman" w:cs="Times New Roman"/>
-          <w:sz w:val="24"/>
-          <w:szCs w:val="24"/>
-          <w:lang w:val="en-US"/>
-        </w:rPr>
-        <w:tab/>
-      </w:r>
-      <w:r>
-        <w:rPr>
-          <w:rFonts w:ascii="Times New Roman" w:hAnsi="Times New Roman" w:cs="Times New Roman"/>
-          <w:sz w:val="24"/>
-          <w:szCs w:val="24"/>
-        </w:rPr>
-        <w:t>"</w:t>
-      </w:r>
-      <w:proofErr w:type="spellStart"/>
-      <w:r>
-        <w:rPr>
-          <w:rFonts w:ascii="Times New Roman" w:hAnsi="Times New Roman" w:cs="Times New Roman"/>
-          <w:sz w:val="24"/>
-          <w:szCs w:val="24"/>
-        </w:rPr>
-        <w:t>val_restrict</w:t>
-      </w:r>
-      <w:proofErr w:type="spellEnd"/>
-      <w:r>
-        <w:rPr>
-          <w:rFonts w:ascii="Times New Roman" w:hAnsi="Times New Roman" w:cs="Times New Roman"/>
-          <w:sz w:val="24"/>
-          <w:szCs w:val="24"/>
-        </w:rPr>
-        <w:t xml:space="preserve">": </w:t>
-      </w:r>
-      <w:proofErr w:type="spellStart"/>
-      <w:r>
-        <w:rPr>
-          <w:rFonts w:ascii="Times New Roman" w:hAnsi="Times New Roman" w:cs="Times New Roman"/>
-          <w:sz w:val="24"/>
-          <w:szCs w:val="24"/>
-        </w:rPr>
-        <w:t>null</w:t>
-      </w:r>
-      <w:proofErr w:type="spellEnd"/>
-    </w:p>
-    <w:p>
-      <w:pPr>
-        <w:spacing w:before="240"/>
-        <w:ind w:firstLine="708"/>
-        <w:jc w:val="both"/>
-        <w:rPr>
-          <w:rFonts w:ascii="Times New Roman" w:hAnsi="Times New Roman" w:cs="Times New Roman"/>
-          <w:sz w:val="24"/>
-          <w:szCs w:val="24"/>
-        </w:rPr>
-      </w:pPr>
-      <w:r>
-        <w:rPr>
-          <w:rFonts w:ascii="Times New Roman" w:hAnsi="Times New Roman" w:cs="Times New Roman"/>
-          <w:sz w:val="24"/>
-          <w:szCs w:val="24"/>
-        </w:rPr>
-        <w:tab/>
-        <w:t>}</w:t>
-      </w:r>
-    </w:p>
-    <w:p>
-      <w:pPr>
-        <w:spacing w:before="240"/>
-        <w:ind w:firstLine="708"/>
-        <w:jc w:val="both"/>
-        <w:rPr>
-          <w:rFonts w:ascii="Times New Roman" w:hAnsi="Times New Roman" w:cs="Times New Roman"/>
-          <w:sz w:val="24"/>
-          <w:szCs w:val="24"/>
-        </w:rPr>
-      </w:pPr>
-    </w:p>
-    <w:p>
-      <w:pPr>
-        <w:spacing w:before="240"/>
-        <w:ind w:firstLine="708"/>
-        <w:jc w:val="both"/>
-        <w:rPr>
-          <w:rFonts w:ascii="Times New Roman" w:hAnsi="Times New Roman" w:cs="Times New Roman"/>
-          <w:sz w:val="24"/>
-          <w:szCs w:val="24"/>
-        </w:rPr>
-      </w:pPr>
-      <w:r>
-        <w:rPr>
-          <w:rFonts w:ascii="Times New Roman" w:hAnsi="Times New Roman" w:cs="Times New Roman"/>
-          <w:sz w:val="24"/>
-          <w:szCs w:val="24"/>
-        </w:rPr>
-        <w:t>В случае с таблицей "</w:t>
-      </w:r>
-      <w:proofErr w:type="spellStart"/>
-      <w:r>
-        <w:rPr>
-          <w:rFonts w:ascii="Times New Roman" w:hAnsi="Times New Roman" w:cs="Times New Roman"/>
-          <w:sz w:val="24"/>
-          <w:szCs w:val="24"/>
-        </w:rPr>
-        <w:t>category</w:t>
-      </w:r>
-      <w:proofErr w:type="spellEnd"/>
-      <w:r>
-        <w:rPr>
-          <w:rFonts w:ascii="Times New Roman" w:hAnsi="Times New Roman" w:cs="Times New Roman"/>
-          <w:sz w:val="24"/>
-          <w:szCs w:val="24"/>
-        </w:rPr>
-        <w:t>", проверка качества реализована следующим образом:</w:t>
-      </w:r>
-    </w:p>
-    <w:p>
-      <w:pPr>
-        <w:spacing w:before="240"/>
-        <w:ind w:firstLine="708"/>
-        <w:jc w:val="both"/>
-        <w:rPr>
-          <w:rFonts w:ascii="Times New Roman" w:hAnsi="Times New Roman" w:cs="Times New Roman"/>
-          <w:sz w:val="24"/>
-          <w:szCs w:val="24"/>
-        </w:rPr>
-      </w:pPr>
-      <w:r>
-        <w:rPr>
-          <w:rFonts w:ascii="Times New Roman" w:hAnsi="Times New Roman" w:cs="Times New Roman"/>
-          <w:sz w:val="24"/>
-          <w:szCs w:val="24"/>
-        </w:rPr>
-        <w:t>* Обработка пропусков ("</w:t>
-      </w:r>
-      <w:proofErr w:type="spellStart"/>
-      <w:r>
-        <w:rPr>
-          <w:rFonts w:ascii="Times New Roman" w:hAnsi="Times New Roman" w:cs="Times New Roman"/>
-          <w:sz w:val="24"/>
-          <w:szCs w:val="24"/>
-        </w:rPr>
-        <w:t>missing</w:t>
-      </w:r>
-      <w:proofErr w:type="spellEnd"/>
-      <w:r>
-        <w:rPr>
-          <w:rFonts w:ascii="Times New Roman" w:hAnsi="Times New Roman" w:cs="Times New Roman"/>
-          <w:sz w:val="24"/>
-          <w:szCs w:val="24"/>
-        </w:rPr>
-        <w:t>"): пропуск по "</w:t>
-      </w:r>
-      <w:proofErr w:type="spellStart"/>
-      <w:r>
-        <w:rPr>
-          <w:rFonts w:ascii="Times New Roman" w:hAnsi="Times New Roman" w:cs="Times New Roman"/>
-          <w:sz w:val="24"/>
-          <w:szCs w:val="24"/>
-        </w:rPr>
-        <w:t>category_id</w:t>
-      </w:r>
-      <w:proofErr w:type="spellEnd"/>
-      <w:r>
-        <w:rPr>
-          <w:rFonts w:ascii="Times New Roman" w:hAnsi="Times New Roman" w:cs="Times New Roman"/>
-          <w:sz w:val="24"/>
-          <w:szCs w:val="24"/>
-        </w:rPr>
-        <w:t>" приводит к удалению строки. Пропуски по полю "</w:t>
-      </w:r>
-      <w:proofErr w:type="spellStart"/>
-      <w:r>
-        <w:rPr>
-          <w:rFonts w:ascii="Times New Roman" w:hAnsi="Times New Roman" w:cs="Times New Roman"/>
-          <w:sz w:val="24"/>
-          <w:szCs w:val="24"/>
-        </w:rPr>
-        <w:t>category_name</w:t>
-      </w:r>
-      <w:proofErr w:type="spellEnd"/>
-      <w:r>
-        <w:rPr>
-          <w:rFonts w:ascii="Times New Roman" w:hAnsi="Times New Roman" w:cs="Times New Roman"/>
-          <w:sz w:val="24"/>
-          <w:szCs w:val="24"/>
-        </w:rPr>
-        <w:t>" заполняются значением "Категория не определена".</w:t>
-      </w:r>
-    </w:p>
-    <w:p>
-      <w:pPr>
-        <w:spacing w:before="240"/>
-        <w:ind w:firstLine="708"/>
-        <w:jc w:val="both"/>
-        <w:rPr>
-          <w:rFonts w:ascii="Times New Roman" w:hAnsi="Times New Roman" w:cs="Times New Roman"/>
-          <w:sz w:val="24"/>
-          <w:szCs w:val="24"/>
-        </w:rPr>
-      </w:pPr>
-      <w:r>
-        <w:rPr>
-          <w:rFonts w:ascii="Times New Roman" w:hAnsi="Times New Roman" w:cs="Times New Roman"/>
-          <w:sz w:val="24"/>
-          <w:szCs w:val="24"/>
-        </w:rPr>
-        <w:t>* Обработка дубликатов: дублем считается строка, совпадающая по полю "</w:t>
-      </w:r>
-      <w:proofErr w:type="spellStart"/>
-      <w:r>
-        <w:rPr>
-          <w:rFonts w:ascii="Times New Roman" w:hAnsi="Times New Roman" w:cs="Times New Roman"/>
-          <w:sz w:val="24"/>
-          <w:szCs w:val="24"/>
-        </w:rPr>
-        <w:t>category_id</w:t>
-      </w:r>
-      <w:proofErr w:type="spellEnd"/>
-      <w:r>
-        <w:rPr>
-          <w:rFonts w:ascii="Times New Roman" w:hAnsi="Times New Roman" w:cs="Times New Roman"/>
-          <w:sz w:val="24"/>
-          <w:szCs w:val="24"/>
-        </w:rPr>
-        <w:t xml:space="preserve">". Они же </w:t>
-      </w:r>
-      <w:proofErr w:type="spellStart"/>
-      <w:r>
-        <w:rPr>
-          <w:rFonts w:ascii="Times New Roman" w:hAnsi="Times New Roman" w:cs="Times New Roman"/>
-          <w:sz w:val="24"/>
-          <w:szCs w:val="24"/>
-        </w:rPr>
-        <w:t>логируются</w:t>
-      </w:r>
-      <w:proofErr w:type="spellEnd"/>
-      <w:r>
-        <w:rPr>
-          <w:rFonts w:ascii="Times New Roman" w:hAnsi="Times New Roman" w:cs="Times New Roman"/>
-          <w:sz w:val="24"/>
-          <w:szCs w:val="24"/>
-        </w:rPr>
-        <w:t>.</w:t>
-      </w:r>
-    </w:p>
-    <w:p>
-      <w:pPr>
-        <w:spacing w:before="240"/>
-        <w:ind w:firstLine="708"/>
-        <w:jc w:val="both"/>
-        <w:rPr>
-          <w:rFonts w:ascii="Times New Roman" w:hAnsi="Times New Roman" w:cs="Times New Roman"/>
-          <w:sz w:val="24"/>
-          <w:szCs w:val="24"/>
-        </w:rPr>
-      </w:pPr>
-      <w:r>
-        <w:rPr>
-          <w:rFonts w:ascii="Times New Roman" w:hAnsi="Times New Roman" w:cs="Times New Roman"/>
-          <w:sz w:val="24"/>
-          <w:szCs w:val="24"/>
-        </w:rPr>
-        <w:t>* Обработка шумов ("</w:t>
-      </w:r>
-      <w:proofErr w:type="spellStart"/>
-      <w:r>
-        <w:rPr>
-          <w:rFonts w:ascii="Times New Roman" w:hAnsi="Times New Roman" w:cs="Times New Roman"/>
-          <w:sz w:val="24"/>
-          <w:szCs w:val="24"/>
-        </w:rPr>
-        <w:t>noise</w:t>
-      </w:r>
-      <w:proofErr w:type="spellEnd"/>
-      <w:r>
-        <w:rPr>
-          <w:rFonts w:ascii="Times New Roman" w:hAnsi="Times New Roman" w:cs="Times New Roman"/>
-          <w:sz w:val="24"/>
-          <w:szCs w:val="24"/>
-        </w:rPr>
-        <w:t>"): значения поля "</w:t>
-      </w:r>
-      <w:proofErr w:type="spellStart"/>
-      <w:r>
-        <w:rPr>
-          <w:rFonts w:ascii="Times New Roman" w:hAnsi="Times New Roman" w:cs="Times New Roman"/>
-          <w:sz w:val="24"/>
-          <w:szCs w:val="24"/>
-        </w:rPr>
-        <w:t>category_name</w:t>
-      </w:r>
-      <w:proofErr w:type="spellEnd"/>
-      <w:r>
-        <w:rPr>
-          <w:rFonts w:ascii="Times New Roman" w:hAnsi="Times New Roman" w:cs="Times New Roman"/>
-          <w:sz w:val="24"/>
-          <w:szCs w:val="24"/>
-        </w:rPr>
-        <w:t>" проверяются регулярным выражением "\_". Некорректный символ "\_" заменяется на " ".</w:t>
-      </w:r>
-    </w:p>
-    <w:p>
-      <w:pPr>
-        <w:spacing w:before="240"/>
-        <w:ind w:firstLine="708"/>
-        <w:jc w:val="both"/>
-        <w:rPr>
-          <w:rFonts w:ascii="Times New Roman" w:hAnsi="Times New Roman" w:cs="Times New Roman"/>
-          <w:sz w:val="24"/>
-          <w:szCs w:val="24"/>
-        </w:rPr>
-      </w:pPr>
-      <w:r>
-        <w:rPr>
-          <w:rFonts w:ascii="Times New Roman" w:hAnsi="Times New Roman" w:cs="Times New Roman"/>
-          <w:sz w:val="24"/>
-          <w:szCs w:val="24"/>
-        </w:rPr>
-        <w:t>* Обработка длины значений ("</w:t>
-      </w:r>
-      <w:proofErr w:type="spellStart"/>
-      <w:r>
-        <w:rPr>
-          <w:rFonts w:ascii="Times New Roman" w:hAnsi="Times New Roman" w:cs="Times New Roman"/>
-          <w:sz w:val="24"/>
-          <w:szCs w:val="24"/>
-        </w:rPr>
-        <w:t>len_restrict</w:t>
-      </w:r>
-      <w:proofErr w:type="spellEnd"/>
-      <w:r>
-        <w:rPr>
-          <w:rFonts w:ascii="Times New Roman" w:hAnsi="Times New Roman" w:cs="Times New Roman"/>
-          <w:sz w:val="24"/>
-          <w:szCs w:val="24"/>
-        </w:rPr>
-        <w:t>"): значение по полю "</w:t>
-      </w:r>
-      <w:proofErr w:type="spellStart"/>
-      <w:r>
-        <w:rPr>
-          <w:rFonts w:ascii="Times New Roman" w:hAnsi="Times New Roman" w:cs="Times New Roman"/>
-          <w:sz w:val="24"/>
-          <w:szCs w:val="24"/>
-        </w:rPr>
-        <w:t>category_name</w:t>
-      </w:r>
-      <w:proofErr w:type="spellEnd"/>
-      <w:r>
-        <w:rPr>
-          <w:rFonts w:ascii="Times New Roman" w:hAnsi="Times New Roman" w:cs="Times New Roman"/>
-          <w:sz w:val="24"/>
-          <w:szCs w:val="24"/>
-        </w:rPr>
-        <w:t xml:space="preserve">" будет </w:t>
-      </w:r>
-      <w:proofErr w:type="spellStart"/>
-      <w:r>
-        <w:rPr>
-          <w:rFonts w:ascii="Times New Roman" w:hAnsi="Times New Roman" w:cs="Times New Roman"/>
-          <w:sz w:val="24"/>
-          <w:szCs w:val="24"/>
-        </w:rPr>
-        <w:t>залоггировано</w:t>
-      </w:r>
-      <w:proofErr w:type="spellEnd"/>
-      <w:r>
-        <w:rPr>
-          <w:rFonts w:ascii="Times New Roman" w:hAnsi="Times New Roman" w:cs="Times New Roman"/>
-          <w:sz w:val="24"/>
-          <w:szCs w:val="24"/>
-        </w:rPr>
-        <w:t xml:space="preserve"> в случае, если его </w:t>
-      </w:r>
-      <w:proofErr w:type="gramStart"/>
-      <w:r>
-        <w:rPr>
-          <w:rFonts w:ascii="Times New Roman" w:hAnsi="Times New Roman" w:cs="Times New Roman"/>
-          <w:sz w:val="24"/>
-          <w:szCs w:val="24"/>
-        </w:rPr>
-        <w:t>длина  &lt;</w:t>
-      </w:r>
-      <w:proofErr w:type="gramEnd"/>
-      <w:r>
-        <w:rPr>
-          <w:rFonts w:ascii="Times New Roman" w:hAnsi="Times New Roman" w:cs="Times New Roman"/>
-          <w:sz w:val="24"/>
-          <w:szCs w:val="24"/>
-        </w:rPr>
-        <w:t xml:space="preserve"> 2.</w:t>
-      </w:r>
-    </w:p>
-    <w:p>
-      <w:pPr>
-        <w:spacing w:before="240"/>
-        <w:ind w:firstLine="708"/>
-        <w:jc w:val="both"/>
-        <w:rPr>
-          <w:rFonts w:ascii="Times New Roman" w:hAnsi="Times New Roman" w:cs="Times New Roman"/>
-          <w:sz w:val="24"/>
-          <w:szCs w:val="24"/>
-        </w:rPr>
-      </w:pPr>
-      <w:r>
-        <w:rPr>
-          <w:rFonts w:ascii="Times New Roman" w:hAnsi="Times New Roman" w:cs="Times New Roman"/>
-          <w:sz w:val="24"/>
-          <w:szCs w:val="24"/>
-        </w:rPr>
-        <w:t>* Обработка типов данных ("</w:t>
-      </w:r>
-      <w:proofErr w:type="spellStart"/>
-      <w:r>
-        <w:rPr>
-          <w:rFonts w:ascii="Times New Roman" w:hAnsi="Times New Roman" w:cs="Times New Roman"/>
-          <w:sz w:val="24"/>
-          <w:szCs w:val="24"/>
-        </w:rPr>
-        <w:t>data_types</w:t>
-      </w:r>
-      <w:proofErr w:type="spellEnd"/>
-      <w:r>
-        <w:rPr>
-          <w:rFonts w:ascii="Times New Roman" w:hAnsi="Times New Roman" w:cs="Times New Roman"/>
-          <w:sz w:val="24"/>
-          <w:szCs w:val="24"/>
-        </w:rPr>
-        <w:t>"): значения полей "</w:t>
-      </w:r>
-      <w:proofErr w:type="spellStart"/>
-      <w:r>
-        <w:rPr>
-          <w:rFonts w:ascii="Times New Roman" w:hAnsi="Times New Roman" w:cs="Times New Roman"/>
-          <w:sz w:val="24"/>
-          <w:szCs w:val="24"/>
-        </w:rPr>
-        <w:t>category_id</w:t>
-      </w:r>
-      <w:proofErr w:type="spellEnd"/>
-      <w:r>
-        <w:rPr>
-          <w:rFonts w:ascii="Times New Roman" w:hAnsi="Times New Roman" w:cs="Times New Roman"/>
-          <w:sz w:val="24"/>
-          <w:szCs w:val="24"/>
-        </w:rPr>
-        <w:t>" и "</w:t>
-      </w:r>
-      <w:proofErr w:type="spellStart"/>
-      <w:r>
-        <w:rPr>
-          <w:rFonts w:ascii="Times New Roman" w:hAnsi="Times New Roman" w:cs="Times New Roman"/>
-          <w:sz w:val="24"/>
-          <w:szCs w:val="24"/>
-        </w:rPr>
-        <w:t>category_name</w:t>
-      </w:r>
-      <w:proofErr w:type="spellEnd"/>
-      <w:r>
-        <w:rPr>
-          <w:rFonts w:ascii="Times New Roman" w:hAnsi="Times New Roman" w:cs="Times New Roman"/>
-          <w:sz w:val="24"/>
-          <w:szCs w:val="24"/>
-        </w:rPr>
-        <w:t xml:space="preserve">" проверяются на соответствие типу данных </w:t>
-      </w:r>
-      <w:proofErr w:type="spellStart"/>
-      <w:r>
-        <w:rPr>
-          <w:rFonts w:ascii="Times New Roman" w:hAnsi="Times New Roman" w:cs="Times New Roman"/>
-          <w:sz w:val="24"/>
-          <w:szCs w:val="24"/>
-        </w:rPr>
-        <w:t>text</w:t>
-      </w:r>
-      <w:proofErr w:type="spellEnd"/>
-      <w:r>
-        <w:rPr>
-          <w:rFonts w:ascii="Times New Roman" w:hAnsi="Times New Roman" w:cs="Times New Roman"/>
-          <w:sz w:val="24"/>
-          <w:szCs w:val="24"/>
-        </w:rPr>
-        <w:t>.</w:t>
-      </w:r>
-    </w:p>
-    <w:p>
-      <w:pPr>
-        <w:spacing w:before="240"/>
-        <w:ind w:firstLine="708"/>
-        <w:jc w:val="both"/>
-        <w:rPr>
-          <w:rFonts w:ascii="Times New Roman" w:hAnsi="Times New Roman" w:cs="Times New Roman"/>
-          <w:sz w:val="24"/>
-          <w:szCs w:val="24"/>
-        </w:rPr>
-      </w:pPr>
-      <w:r>
-        <w:rPr>
-          <w:rFonts w:ascii="Times New Roman" w:hAnsi="Times New Roman" w:cs="Times New Roman"/>
-          <w:sz w:val="24"/>
-          <w:szCs w:val="24"/>
-        </w:rPr>
-        <w:lastRenderedPageBreak/>
-        <w:t>* Обеспечение ссылочной целостности ("</w:t>
-      </w:r>
-      <w:proofErr w:type="spellStart"/>
-      <w:r>
-        <w:rPr>
-          <w:rFonts w:ascii="Times New Roman" w:hAnsi="Times New Roman" w:cs="Times New Roman"/>
-          <w:sz w:val="24"/>
-          <w:szCs w:val="24"/>
-        </w:rPr>
-        <w:t>ref_integrity</w:t>
-      </w:r>
-      <w:proofErr w:type="spellEnd"/>
-      <w:r>
-        <w:rPr>
-          <w:rFonts w:ascii="Times New Roman" w:hAnsi="Times New Roman" w:cs="Times New Roman"/>
-          <w:sz w:val="24"/>
-          <w:szCs w:val="24"/>
-        </w:rPr>
-        <w:t>"): нет наборов данных (таблиц), на которые бы ссылался какой-либо внешний ключ.</w:t>
-      </w:r>
-    </w:p>
-    <w:p>
-      <w:pPr>
-        <w:spacing w:before="240"/>
-        <w:ind w:firstLine="708"/>
-        <w:jc w:val="both"/>
-        <w:rPr>
-          <w:rFonts w:ascii="Times New Roman" w:hAnsi="Times New Roman" w:cs="Times New Roman"/>
-          <w:sz w:val="24"/>
-          <w:szCs w:val="24"/>
-        </w:rPr>
-      </w:pPr>
-    </w:p>
-    <w:p>
-      <w:pPr>
-        <w:spacing w:before="240"/>
-        <w:ind w:firstLine="708"/>
-        <w:jc w:val="both"/>
-        <w:rPr>
-          <w:rFonts w:ascii="Times New Roman" w:hAnsi="Times New Roman" w:cs="Times New Roman"/>
-          <w:sz w:val="24"/>
-          <w:szCs w:val="24"/>
-        </w:rPr>
-      </w:pPr>
-    </w:p>
-    <w:p>
-      <w:pPr>
-        <w:spacing w:before="240"/>
-        <w:ind w:firstLine="708"/>
-        <w:jc w:val="both"/>
-        <w:rPr>
-          <w:rFonts w:ascii="Times New Roman" w:hAnsi="Times New Roman" w:cs="Times New Roman"/>
-          <w:sz w:val="24"/>
-          <w:szCs w:val="24"/>
-        </w:rPr>
-      </w:pPr>
-      <w:r>
-        <w:rPr>
-          <w:rFonts w:ascii="Times New Roman" w:hAnsi="Times New Roman" w:cs="Times New Roman"/>
-          <w:sz w:val="24"/>
-          <w:szCs w:val="24"/>
-        </w:rPr>
-        <w:t>## Формирование и загрузка витрин.</w:t>
-      </w:r>
-    </w:p>
-    <w:p>
-      <w:pPr>
-        <w:spacing w:before="240"/>
-        <w:ind w:firstLine="708"/>
-        <w:jc w:val="both"/>
-        <w:rPr>
-          <w:rFonts w:ascii="Times New Roman" w:hAnsi="Times New Roman" w:cs="Times New Roman"/>
-          <w:sz w:val="24"/>
-          <w:szCs w:val="24"/>
-        </w:rPr>
-      </w:pPr>
-    </w:p>
-    <w:p>
-      <w:pPr>
-        <w:spacing w:before="240"/>
-        <w:ind w:firstLine="708"/>
-        <w:jc w:val="both"/>
-        <w:rPr>
-          <w:rFonts w:ascii="Times New Roman" w:hAnsi="Times New Roman" w:cs="Times New Roman"/>
-          <w:sz w:val="24"/>
-          <w:szCs w:val="24"/>
-        </w:rPr>
-      </w:pPr>
-      <w:r>
-        <w:rPr>
-          <w:rFonts w:ascii="Times New Roman" w:hAnsi="Times New Roman" w:cs="Times New Roman"/>
-          <w:sz w:val="24"/>
-          <w:szCs w:val="24"/>
-        </w:rPr>
-        <w:t xml:space="preserve">Второй набор </w:t>
-      </w:r>
-      <w:proofErr w:type="spellStart"/>
-      <w:r>
-        <w:rPr>
-          <w:rFonts w:ascii="Times New Roman" w:hAnsi="Times New Roman" w:cs="Times New Roman"/>
-          <w:sz w:val="24"/>
-          <w:szCs w:val="24"/>
-        </w:rPr>
-        <w:t>python</w:t>
-      </w:r>
-      <w:proofErr w:type="spellEnd"/>
-      <w:r>
-        <w:rPr>
-          <w:rFonts w:ascii="Times New Roman" w:hAnsi="Times New Roman" w:cs="Times New Roman"/>
-          <w:sz w:val="24"/>
-          <w:szCs w:val="24"/>
-        </w:rPr>
-        <w:t>-скриптов, предназначенный для формировани</w:t>
-      </w:r>
-      <w:r>
-        <w:rPr>
-          <w:rFonts w:ascii="Times New Roman" w:hAnsi="Times New Roman" w:cs="Times New Roman"/>
-          <w:sz w:val="24"/>
-          <w:szCs w:val="24"/>
-        </w:rPr>
-        <w:t>я</w:t>
-      </w:r>
-      <w:r>
-        <w:rPr>
-          <w:rFonts w:ascii="Times New Roman" w:hAnsi="Times New Roman" w:cs="Times New Roman"/>
-          <w:sz w:val="24"/>
-          <w:szCs w:val="24"/>
-        </w:rPr>
-        <w:t xml:space="preserve"> и загрузки витрин, содержит DAG, запускающий процедуры создания витрин, и файл с классом формирования таблиц, на основе которых будут созданы представления.</w:t>
-      </w:r>
-    </w:p>
-    <w:p>
-      <w:pPr>
-        <w:spacing w:before="240"/>
-        <w:ind w:firstLine="708"/>
-        <w:jc w:val="both"/>
-        <w:rPr>
-          <w:rFonts w:ascii="Times New Roman" w:hAnsi="Times New Roman" w:cs="Times New Roman"/>
-          <w:sz w:val="24"/>
-          <w:szCs w:val="24"/>
-        </w:rPr>
-      </w:pPr>
-    </w:p>
-    <w:p>
-      <w:pPr>
-        <w:spacing w:before="240"/>
-        <w:ind w:firstLine="708"/>
-        <w:jc w:val="both"/>
-        <w:rPr>
-          <w:rFonts w:ascii="Times New Roman" w:hAnsi="Times New Roman" w:cs="Times New Roman"/>
-          <w:sz w:val="24"/>
-          <w:szCs w:val="24"/>
-        </w:rPr>
-      </w:pPr>
-      <w:r>
-        <w:rPr>
-          <w:rFonts w:ascii="Times New Roman" w:hAnsi="Times New Roman" w:cs="Times New Roman"/>
-          <w:sz w:val="24"/>
-          <w:szCs w:val="24"/>
-        </w:rPr>
-        <w:t xml:space="preserve">DAG запускает исполнение 7 тасок. При этом, </w:t>
-      </w:r>
-      <w:r>
-        <w:rPr>
-          <w:rFonts w:ascii="Times New Roman" w:hAnsi="Times New Roman" w:cs="Times New Roman"/>
-          <w:sz w:val="24"/>
-          <w:szCs w:val="24"/>
-        </w:rPr>
-        <w:t>осуществлено</w:t>
-      </w:r>
-      <w:r>
-        <w:rPr>
-          <w:rFonts w:ascii="Times New Roman" w:hAnsi="Times New Roman" w:cs="Times New Roman"/>
-          <w:sz w:val="24"/>
-          <w:szCs w:val="24"/>
-        </w:rPr>
-        <w:t xml:space="preserve"> параллельное исполнение тасок, наполняющих таблицы, сформированных на основе данных из </w:t>
-      </w:r>
-      <w:proofErr w:type="spellStart"/>
-      <w:r>
-        <w:rPr>
-          <w:rFonts w:ascii="Times New Roman" w:hAnsi="Times New Roman" w:cs="Times New Roman"/>
-          <w:sz w:val="24"/>
-          <w:szCs w:val="24"/>
-        </w:rPr>
-        <w:t>dds</w:t>
-      </w:r>
-      <w:proofErr w:type="spellEnd"/>
-      <w:r>
-        <w:rPr>
-          <w:rFonts w:ascii="Times New Roman" w:hAnsi="Times New Roman" w:cs="Times New Roman"/>
-          <w:sz w:val="24"/>
-          <w:szCs w:val="24"/>
-        </w:rPr>
-        <w:t>-слоя. Реализована следующая последовательность исполнения тасок:</w:t>
-      </w:r>
-    </w:p>
-    <w:p>
-      <w:pPr>
-        <w:spacing w:before="240"/>
-        <w:ind w:firstLine="708"/>
-        <w:jc w:val="both"/>
-        <w:rPr>
-          <w:rFonts w:ascii="Times New Roman" w:hAnsi="Times New Roman" w:cs="Times New Roman"/>
-          <w:sz w:val="24"/>
-          <w:szCs w:val="24"/>
-        </w:rPr>
-      </w:pPr>
-    </w:p>
-    <w:p>
-      <w:pPr>
-        <w:spacing w:before="240"/>
-        <w:ind w:firstLine="708"/>
-        <w:jc w:val="both"/>
-        <w:rPr>
-          <w:rFonts w:ascii="Times New Roman" w:hAnsi="Times New Roman" w:cs="Times New Roman"/>
-          <w:sz w:val="24"/>
-          <w:szCs w:val="24"/>
-        </w:rPr>
-      </w:pPr>
-    </w:p>
-    <w:p>
-      <w:pPr>
-        <w:spacing w:before="240"/>
-        <w:ind w:firstLine="708"/>
-        <w:jc w:val="both"/>
-        <w:rPr>
-          <w:rFonts w:ascii="Times New Roman" w:hAnsi="Times New Roman" w:cs="Times New Roman"/>
-          <w:sz w:val="24"/>
-          <w:szCs w:val="24"/>
-        </w:rPr>
-      </w:pPr>
-      <w:proofErr w:type="gramStart"/>
-      <w:r>
-        <w:rPr>
-          <w:rFonts w:ascii="Times New Roman" w:hAnsi="Times New Roman" w:cs="Times New Roman"/>
-          <w:sz w:val="24"/>
-          <w:szCs w:val="24"/>
-        </w:rPr>
-        <w:t>![</w:t>
-      </w:r>
-      <w:proofErr w:type="gramEnd"/>
-      <w:r>
-        <w:rPr>
-          <w:rFonts w:ascii="Times New Roman" w:hAnsi="Times New Roman" w:cs="Times New Roman"/>
-          <w:sz w:val="24"/>
-          <w:szCs w:val="24"/>
-        </w:rPr>
-        <w:t>image](https://github.com/asetimankulov/internship/assets/98170451/2dc0d8ad-8cc8-48ec-8e6e-eef1c57fa855)</w:t>
-      </w:r>
-    </w:p>
-    <w:p>
-      <w:pPr>
-        <w:spacing w:before="240"/>
-        <w:ind w:firstLine="708"/>
-        <w:jc w:val="both"/>
-        <w:rPr>
-          <w:rFonts w:ascii="Times New Roman" w:hAnsi="Times New Roman" w:cs="Times New Roman"/>
-          <w:sz w:val="24"/>
-          <w:szCs w:val="24"/>
-        </w:rPr>
-      </w:pPr>
-    </w:p>
-    <w:p>
-      <w:pPr>
-        <w:spacing w:before="240"/>
-        <w:ind w:firstLine="708"/>
-        <w:jc w:val="both"/>
-        <w:rPr>
-          <w:rFonts w:ascii="Times New Roman" w:hAnsi="Times New Roman" w:cs="Times New Roman"/>
-          <w:sz w:val="24"/>
-          <w:szCs w:val="24"/>
-        </w:rPr>
-      </w:pPr>
-    </w:p>
-    <w:p>
-      <w:pPr>
-        <w:spacing w:before="240"/>
-        <w:ind w:firstLine="708"/>
-        <w:jc w:val="both"/>
-        <w:rPr>
-          <w:rFonts w:ascii="Times New Roman" w:hAnsi="Times New Roman" w:cs="Times New Roman"/>
-          <w:sz w:val="24"/>
-          <w:szCs w:val="24"/>
-        </w:rPr>
-      </w:pPr>
-    </w:p>
-    <w:p>
-      <w:pPr>
-        <w:spacing w:before="240"/>
-        <w:ind w:firstLine="708"/>
-        <w:jc w:val="both"/>
-        <w:rPr>
-          <w:rFonts w:ascii="Times New Roman" w:hAnsi="Times New Roman" w:cs="Times New Roman"/>
-          <w:sz w:val="24"/>
-          <w:szCs w:val="24"/>
-        </w:rPr>
-      </w:pPr>
-      <w:r>
-        <w:rPr>
-          <w:rFonts w:ascii="Times New Roman" w:hAnsi="Times New Roman" w:cs="Times New Roman"/>
-          <w:sz w:val="24"/>
-          <w:szCs w:val="24"/>
-        </w:rPr>
-        <w:t>где:</w:t>
-      </w:r>
-    </w:p>
-    <w:p>
-      <w:pPr>
-        <w:spacing w:before="240"/>
-        <w:ind w:firstLine="708"/>
-        <w:jc w:val="both"/>
-        <w:rPr>
-          <w:rFonts w:ascii="Times New Roman" w:hAnsi="Times New Roman" w:cs="Times New Roman"/>
-          <w:sz w:val="24"/>
-          <w:szCs w:val="24"/>
-        </w:rPr>
-      </w:pPr>
-      <w:r>
-        <w:rPr>
-          <w:rFonts w:ascii="Times New Roman" w:hAnsi="Times New Roman" w:cs="Times New Roman"/>
-          <w:sz w:val="24"/>
-          <w:szCs w:val="24"/>
-        </w:rPr>
-        <w:t xml:space="preserve">* </w:t>
-      </w:r>
-      <w:proofErr w:type="spellStart"/>
-      <w:r>
-        <w:rPr>
-          <w:rFonts w:ascii="Times New Roman" w:hAnsi="Times New Roman" w:cs="Times New Roman"/>
-          <w:sz w:val="24"/>
-          <w:szCs w:val="24"/>
-        </w:rPr>
-        <w:t>remove_all_dm_data</w:t>
-      </w:r>
-      <w:proofErr w:type="spellEnd"/>
-      <w:r>
-        <w:rPr>
-          <w:rFonts w:ascii="Times New Roman" w:hAnsi="Times New Roman" w:cs="Times New Roman"/>
-          <w:sz w:val="24"/>
-          <w:szCs w:val="24"/>
-        </w:rPr>
-        <w:t xml:space="preserve"> - оператор </w:t>
-      </w:r>
-      <w:proofErr w:type="spellStart"/>
-      <w:r>
-        <w:rPr>
-          <w:rFonts w:ascii="Times New Roman" w:hAnsi="Times New Roman" w:cs="Times New Roman"/>
-          <w:sz w:val="24"/>
-          <w:szCs w:val="24"/>
-        </w:rPr>
-        <w:t>Postgres</w:t>
-      </w:r>
-      <w:proofErr w:type="spellEnd"/>
-      <w:r>
-        <w:rPr>
-          <w:rFonts w:ascii="Times New Roman" w:hAnsi="Times New Roman" w:cs="Times New Roman"/>
-          <w:sz w:val="24"/>
-          <w:szCs w:val="24"/>
-        </w:rPr>
-        <w:t xml:space="preserve">, очищающий все таблицы на слое </w:t>
-      </w:r>
-      <w:proofErr w:type="spellStart"/>
-      <w:r>
-        <w:rPr>
-          <w:rFonts w:ascii="Times New Roman" w:hAnsi="Times New Roman" w:cs="Times New Roman"/>
-          <w:sz w:val="24"/>
-          <w:szCs w:val="24"/>
-        </w:rPr>
-        <w:t>datamarts</w:t>
-      </w:r>
-      <w:proofErr w:type="spellEnd"/>
-      <w:r>
-        <w:rPr>
-          <w:rFonts w:ascii="Times New Roman" w:hAnsi="Times New Roman" w:cs="Times New Roman"/>
-          <w:sz w:val="24"/>
-          <w:szCs w:val="24"/>
-        </w:rPr>
-        <w:t>.</w:t>
-      </w:r>
-    </w:p>
-    <w:p>
-      <w:pPr>
-        <w:spacing w:before="240"/>
-        <w:ind w:firstLine="708"/>
-        <w:jc w:val="both"/>
-        <w:rPr>
-          <w:rFonts w:ascii="Times New Roman" w:hAnsi="Times New Roman" w:cs="Times New Roman"/>
-          <w:sz w:val="24"/>
-          <w:szCs w:val="24"/>
-        </w:rPr>
-      </w:pPr>
-      <w:r>
-        <w:rPr>
-          <w:rFonts w:ascii="Times New Roman" w:hAnsi="Times New Roman" w:cs="Times New Roman"/>
-          <w:sz w:val="24"/>
-          <w:szCs w:val="24"/>
-        </w:rPr>
-        <w:t xml:space="preserve">* </w:t>
-      </w:r>
-      <w:proofErr w:type="spellStart"/>
-      <w:r>
-        <w:rPr>
-          <w:rFonts w:ascii="Times New Roman" w:hAnsi="Times New Roman" w:cs="Times New Roman"/>
-          <w:sz w:val="24"/>
-          <w:szCs w:val="24"/>
-        </w:rPr>
-        <w:t>orders_data_upload</w:t>
-      </w:r>
-      <w:proofErr w:type="spellEnd"/>
-      <w:r>
-        <w:rPr>
-          <w:rFonts w:ascii="Times New Roman" w:hAnsi="Times New Roman" w:cs="Times New Roman"/>
-          <w:sz w:val="24"/>
-          <w:szCs w:val="24"/>
-        </w:rPr>
-        <w:t xml:space="preserve">, </w:t>
-      </w:r>
-      <w:proofErr w:type="spellStart"/>
-      <w:r>
-        <w:rPr>
-          <w:rFonts w:ascii="Times New Roman" w:hAnsi="Times New Roman" w:cs="Times New Roman"/>
-          <w:sz w:val="24"/>
-          <w:szCs w:val="24"/>
-        </w:rPr>
-        <w:t>stock_data_upload</w:t>
-      </w:r>
-      <w:proofErr w:type="spellEnd"/>
-      <w:r>
-        <w:rPr>
-          <w:rFonts w:ascii="Times New Roman" w:hAnsi="Times New Roman" w:cs="Times New Roman"/>
-          <w:sz w:val="24"/>
-          <w:szCs w:val="24"/>
-        </w:rPr>
-        <w:t xml:space="preserve">, </w:t>
-      </w:r>
-      <w:proofErr w:type="spellStart"/>
-      <w:r>
-        <w:rPr>
-          <w:rFonts w:ascii="Times New Roman" w:hAnsi="Times New Roman" w:cs="Times New Roman"/>
-          <w:sz w:val="24"/>
-          <w:szCs w:val="24"/>
-        </w:rPr>
-        <w:t>stores_data_upload</w:t>
-      </w:r>
-      <w:proofErr w:type="spellEnd"/>
-      <w:r>
-        <w:rPr>
-          <w:rFonts w:ascii="Times New Roman" w:hAnsi="Times New Roman" w:cs="Times New Roman"/>
-          <w:sz w:val="24"/>
-          <w:szCs w:val="24"/>
-        </w:rPr>
-        <w:t xml:space="preserve"> - операторы Python, исполняющие процедуры наполнения соответствующих таблиц. При этом, формирование таблицы </w:t>
-      </w:r>
-      <w:proofErr w:type="spellStart"/>
-      <w:r>
-        <w:rPr>
-          <w:rFonts w:ascii="Times New Roman" w:hAnsi="Times New Roman" w:cs="Times New Roman"/>
-          <w:sz w:val="24"/>
-          <w:szCs w:val="24"/>
-        </w:rPr>
-        <w:t>stores_data</w:t>
-      </w:r>
-      <w:proofErr w:type="spellEnd"/>
-      <w:r>
-        <w:rPr>
-          <w:rFonts w:ascii="Times New Roman" w:hAnsi="Times New Roman" w:cs="Times New Roman"/>
-          <w:sz w:val="24"/>
-          <w:szCs w:val="24"/>
-        </w:rPr>
-        <w:t xml:space="preserve"> осуществляется на основе выборки набора полей из наполняемой таблицы </w:t>
-      </w:r>
-      <w:proofErr w:type="spellStart"/>
-      <w:r>
-        <w:rPr>
-          <w:rFonts w:ascii="Times New Roman" w:hAnsi="Times New Roman" w:cs="Times New Roman"/>
-          <w:sz w:val="24"/>
-          <w:szCs w:val="24"/>
-        </w:rPr>
-        <w:t>stock_data_upload</w:t>
-      </w:r>
-      <w:proofErr w:type="spellEnd"/>
-      <w:r>
-        <w:rPr>
-          <w:rFonts w:ascii="Times New Roman" w:hAnsi="Times New Roman" w:cs="Times New Roman"/>
-          <w:sz w:val="24"/>
-          <w:szCs w:val="24"/>
-        </w:rPr>
-        <w:t>.</w:t>
-      </w:r>
-    </w:p>
-    <w:p>
-      <w:pPr>
-        <w:spacing w:before="240"/>
-        <w:ind w:firstLine="708"/>
-        <w:jc w:val="both"/>
-        <w:rPr>
-          <w:rFonts w:ascii="Times New Roman" w:hAnsi="Times New Roman" w:cs="Times New Roman"/>
-          <w:sz w:val="24"/>
-          <w:szCs w:val="24"/>
-        </w:rPr>
-      </w:pPr>
-      <w:r>
-        <w:rPr>
-          <w:rFonts w:ascii="Times New Roman" w:hAnsi="Times New Roman" w:cs="Times New Roman"/>
-          <w:sz w:val="24"/>
-          <w:szCs w:val="24"/>
-        </w:rPr>
-        <w:t xml:space="preserve">* </w:t>
-      </w:r>
-      <w:proofErr w:type="spellStart"/>
-      <w:r>
-        <w:rPr>
-          <w:rFonts w:ascii="Times New Roman" w:hAnsi="Times New Roman" w:cs="Times New Roman"/>
-          <w:sz w:val="24"/>
-          <w:szCs w:val="24"/>
-        </w:rPr>
-        <w:t>create_orders_view</w:t>
-      </w:r>
-      <w:proofErr w:type="spellEnd"/>
-      <w:r>
-        <w:rPr>
-          <w:rFonts w:ascii="Times New Roman" w:hAnsi="Times New Roman" w:cs="Times New Roman"/>
-          <w:sz w:val="24"/>
-          <w:szCs w:val="24"/>
-        </w:rPr>
-        <w:t xml:space="preserve">, </w:t>
-      </w:r>
-      <w:proofErr w:type="spellStart"/>
-      <w:r>
-        <w:rPr>
-          <w:rFonts w:ascii="Times New Roman" w:hAnsi="Times New Roman" w:cs="Times New Roman"/>
-          <w:sz w:val="24"/>
-          <w:szCs w:val="24"/>
-        </w:rPr>
-        <w:t>create_stock_view</w:t>
-      </w:r>
-      <w:proofErr w:type="spellEnd"/>
-      <w:r>
-        <w:rPr>
-          <w:rFonts w:ascii="Times New Roman" w:hAnsi="Times New Roman" w:cs="Times New Roman"/>
-          <w:sz w:val="24"/>
-          <w:szCs w:val="24"/>
-        </w:rPr>
-        <w:t xml:space="preserve">, </w:t>
-      </w:r>
-      <w:proofErr w:type="spellStart"/>
-      <w:r>
-        <w:rPr>
-          <w:rFonts w:ascii="Times New Roman" w:hAnsi="Times New Roman" w:cs="Times New Roman"/>
-          <w:sz w:val="24"/>
-          <w:szCs w:val="24"/>
-        </w:rPr>
-        <w:t>create_stores_view</w:t>
-      </w:r>
-      <w:proofErr w:type="spellEnd"/>
-      <w:r>
-        <w:rPr>
-          <w:rFonts w:ascii="Times New Roman" w:hAnsi="Times New Roman" w:cs="Times New Roman"/>
-          <w:sz w:val="24"/>
-          <w:szCs w:val="24"/>
-        </w:rPr>
-        <w:t xml:space="preserve"> - создание представления на основе наполняемых таблиц.</w:t>
-      </w:r>
-    </w:p>
-    <w:p>
-      <w:pPr>
-        <w:spacing w:before="240"/>
-        <w:ind w:firstLine="708"/>
-        <w:jc w:val="both"/>
-        <w:rPr>
-          <w:rFonts w:ascii="Times New Roman" w:hAnsi="Times New Roman" w:cs="Times New Roman"/>
-          <w:sz w:val="24"/>
-          <w:szCs w:val="24"/>
-        </w:rPr>
-      </w:pPr>
-    </w:p>
-    <w:p>
-      <w:pPr>
-        <w:spacing w:before="240"/>
-        <w:ind w:firstLine="708"/>
-        <w:jc w:val="both"/>
-        <w:rPr>
-          <w:rFonts w:ascii="Times New Roman" w:hAnsi="Times New Roman" w:cs="Times New Roman"/>
-          <w:sz w:val="24"/>
-          <w:szCs w:val="24"/>
-        </w:rPr>
-      </w:pPr>
-    </w:p>
-    <w:p>
-      <w:pPr>
-        <w:spacing w:before="240"/>
-        <w:ind w:firstLine="708"/>
-        <w:jc w:val="both"/>
-        <w:rPr>
-          <w:rFonts w:ascii="Times New Roman" w:hAnsi="Times New Roman" w:cs="Times New Roman"/>
-          <w:sz w:val="24"/>
-          <w:szCs w:val="24"/>
-        </w:rPr>
-      </w:pPr>
-      <w:r>
-        <w:rPr>
-          <w:rFonts w:ascii="Times New Roman" w:hAnsi="Times New Roman" w:cs="Times New Roman"/>
-          <w:sz w:val="24"/>
-          <w:szCs w:val="24"/>
-        </w:rPr>
-        <w:t xml:space="preserve">Модуль </w:t>
-      </w:r>
-      <w:proofErr w:type="spellStart"/>
-      <w:r>
-        <w:rPr>
-          <w:rFonts w:ascii="Times New Roman" w:hAnsi="Times New Roman" w:cs="Times New Roman"/>
-          <w:sz w:val="24"/>
-          <w:szCs w:val="24"/>
-        </w:rPr>
-        <w:t>data_marts</w:t>
-      </w:r>
-      <w:proofErr w:type="spellEnd"/>
-      <w:r>
-        <w:rPr>
-          <w:rFonts w:ascii="Times New Roman" w:hAnsi="Times New Roman" w:cs="Times New Roman"/>
-          <w:sz w:val="24"/>
-          <w:szCs w:val="24"/>
-        </w:rPr>
-        <w:t xml:space="preserve"> содержит класс формирования таблиц данных, на основе которых формируются витрины данных.</w:t>
-      </w:r>
-    </w:p>
-    <w:p>
-      <w:pPr>
-        <w:spacing w:before="240"/>
-        <w:ind w:firstLine="708"/>
-        <w:jc w:val="both"/>
-        <w:rPr>
-          <w:rFonts w:ascii="Times New Roman" w:hAnsi="Times New Roman" w:cs="Times New Roman"/>
-          <w:sz w:val="24"/>
-          <w:szCs w:val="24"/>
-        </w:rPr>
-      </w:pPr>
-      <w:r>
-        <w:rPr>
-          <w:rFonts w:ascii="Times New Roman" w:hAnsi="Times New Roman" w:cs="Times New Roman"/>
-          <w:sz w:val="24"/>
-          <w:szCs w:val="24"/>
-        </w:rPr>
-        <w:lastRenderedPageBreak/>
-        <w:t>Класс содержит следующие методы формирования таблиц:</w:t>
-      </w:r>
-    </w:p>
-    <w:p>
-      <w:pPr>
-        <w:spacing w:before="240"/>
-        <w:ind w:firstLine="708"/>
-        <w:jc w:val="both"/>
-        <w:rPr>
-          <w:rFonts w:ascii="Times New Roman" w:hAnsi="Times New Roman" w:cs="Times New Roman"/>
-          <w:sz w:val="24"/>
-          <w:szCs w:val="24"/>
-        </w:rPr>
-      </w:pPr>
-      <w:r>
-        <w:rPr>
-          <w:rFonts w:ascii="Times New Roman" w:hAnsi="Times New Roman" w:cs="Times New Roman"/>
-          <w:sz w:val="24"/>
-          <w:szCs w:val="24"/>
-        </w:rPr>
-        <w:t xml:space="preserve">* </w:t>
-      </w:r>
-      <w:proofErr w:type="spellStart"/>
-      <w:r>
-        <w:rPr>
-          <w:rFonts w:ascii="Times New Roman" w:hAnsi="Times New Roman" w:cs="Times New Roman"/>
-          <w:sz w:val="24"/>
-          <w:szCs w:val="24"/>
-        </w:rPr>
-        <w:t>create_mart</w:t>
-      </w:r>
-      <w:proofErr w:type="spellEnd"/>
-      <w:r>
-        <w:rPr>
-          <w:rFonts w:ascii="Times New Roman" w:hAnsi="Times New Roman" w:cs="Times New Roman"/>
-          <w:sz w:val="24"/>
-          <w:szCs w:val="24"/>
-        </w:rPr>
-        <w:t xml:space="preserve"> - формирование набора данных и его загрузка в целевую таблицу</w:t>
-      </w:r>
-    </w:p>
-    <w:p>
-      <w:pPr>
-        <w:spacing w:before="240"/>
-        <w:ind w:firstLine="708"/>
-        <w:jc w:val="both"/>
-        <w:rPr>
-          <w:rFonts w:ascii="Times New Roman" w:hAnsi="Times New Roman" w:cs="Times New Roman"/>
-          <w:sz w:val="24"/>
-          <w:szCs w:val="24"/>
-          <w:lang w:val="en-US"/>
-        </w:rPr>
-      </w:pPr>
-      <w:r>
-        <w:rPr>
-          <w:rFonts w:ascii="Times New Roman" w:hAnsi="Times New Roman" w:cs="Times New Roman"/>
-          <w:sz w:val="24"/>
-          <w:szCs w:val="24"/>
-          <w:lang w:val="en-US"/>
-        </w:rPr>
-        <w:t xml:space="preserve">* </w:t>
-      </w:r>
-      <w:proofErr w:type="spellStart"/>
-      <w:proofErr w:type="gramStart"/>
-      <w:r>
-        <w:rPr>
-          <w:rFonts w:ascii="Times New Roman" w:hAnsi="Times New Roman" w:cs="Times New Roman"/>
-          <w:sz w:val="24"/>
-          <w:szCs w:val="24"/>
-          <w:lang w:val="en-US"/>
-        </w:rPr>
-        <w:t>orders</w:t>
-      </w:r>
-      <w:proofErr w:type="gramEnd"/>
-      <w:r>
-        <w:rPr>
-          <w:rFonts w:ascii="Times New Roman" w:hAnsi="Times New Roman" w:cs="Times New Roman"/>
-          <w:sz w:val="24"/>
-          <w:szCs w:val="24"/>
-          <w:lang w:val="en-US"/>
-        </w:rPr>
-        <w:t>_data</w:t>
-      </w:r>
-      <w:proofErr w:type="spellEnd"/>
-      <w:r>
-        <w:rPr>
-          <w:rFonts w:ascii="Times New Roman" w:hAnsi="Times New Roman" w:cs="Times New Roman"/>
-          <w:sz w:val="24"/>
-          <w:szCs w:val="24"/>
-          <w:lang w:val="en-US"/>
-        </w:rPr>
-        <w:t xml:space="preserve"> - </w:t>
-      </w:r>
-      <w:r>
-        <w:rPr>
-          <w:rFonts w:ascii="Times New Roman" w:hAnsi="Times New Roman" w:cs="Times New Roman"/>
-          <w:sz w:val="24"/>
-          <w:szCs w:val="24"/>
-        </w:rPr>
-        <w:t>формирование</w:t>
-      </w:r>
-      <w:r>
-        <w:rPr>
-          <w:rFonts w:ascii="Times New Roman" w:hAnsi="Times New Roman" w:cs="Times New Roman"/>
-          <w:sz w:val="24"/>
-          <w:szCs w:val="24"/>
-          <w:lang w:val="en-US"/>
-        </w:rPr>
-        <w:t xml:space="preserve"> </w:t>
-      </w:r>
-      <w:r>
-        <w:rPr>
-          <w:rFonts w:ascii="Times New Roman" w:hAnsi="Times New Roman" w:cs="Times New Roman"/>
-          <w:sz w:val="24"/>
-          <w:szCs w:val="24"/>
-        </w:rPr>
-        <w:t>таблицы</w:t>
-      </w:r>
-      <w:r>
-        <w:rPr>
-          <w:rFonts w:ascii="Times New Roman" w:hAnsi="Times New Roman" w:cs="Times New Roman"/>
-          <w:sz w:val="24"/>
-          <w:szCs w:val="24"/>
-          <w:lang w:val="en-US"/>
-        </w:rPr>
-        <w:t xml:space="preserve"> </w:t>
-      </w:r>
-      <w:proofErr w:type="spellStart"/>
-      <w:r>
-        <w:rPr>
-          <w:rFonts w:ascii="Times New Roman" w:hAnsi="Times New Roman" w:cs="Times New Roman"/>
-          <w:sz w:val="24"/>
-          <w:szCs w:val="24"/>
-          <w:lang w:val="en-US"/>
-        </w:rPr>
-        <w:t>orders_data</w:t>
-      </w:r>
-      <w:proofErr w:type="spellEnd"/>
-    </w:p>
-    <w:p>
-      <w:pPr>
-        <w:spacing w:before="240"/>
-        <w:ind w:firstLine="708"/>
-        <w:jc w:val="both"/>
-        <w:rPr>
-          <w:rFonts w:ascii="Times New Roman" w:hAnsi="Times New Roman" w:cs="Times New Roman"/>
-          <w:sz w:val="24"/>
-          <w:szCs w:val="24"/>
-        </w:rPr>
-      </w:pPr>
-      <w:r>
-        <w:rPr>
-          <w:rFonts w:ascii="Times New Roman" w:hAnsi="Times New Roman" w:cs="Times New Roman"/>
-          <w:sz w:val="24"/>
-          <w:szCs w:val="24"/>
-        </w:rPr>
-        <w:t xml:space="preserve">* </w:t>
-      </w:r>
-      <w:proofErr w:type="spellStart"/>
-      <w:r>
-        <w:rPr>
-          <w:rFonts w:ascii="Times New Roman" w:hAnsi="Times New Roman" w:cs="Times New Roman"/>
-          <w:sz w:val="24"/>
-          <w:szCs w:val="24"/>
-        </w:rPr>
-        <w:t>stock_data</w:t>
-      </w:r>
-      <w:proofErr w:type="spellEnd"/>
-      <w:r>
-        <w:rPr>
-          <w:rFonts w:ascii="Times New Roman" w:hAnsi="Times New Roman" w:cs="Times New Roman"/>
-          <w:sz w:val="24"/>
-          <w:szCs w:val="24"/>
-        </w:rPr>
-        <w:t xml:space="preserve"> - формирование таблицы </w:t>
-      </w:r>
-      <w:proofErr w:type="spellStart"/>
-      <w:r>
-        <w:rPr>
-          <w:rFonts w:ascii="Times New Roman" w:hAnsi="Times New Roman" w:cs="Times New Roman"/>
-          <w:sz w:val="24"/>
-          <w:szCs w:val="24"/>
-        </w:rPr>
-        <w:t>stock_data</w:t>
-      </w:r>
-      <w:proofErr w:type="spellEnd"/>
-    </w:p>
-    <w:p>
-      <w:pPr>
-        <w:spacing w:before="240"/>
-        <w:ind w:firstLine="708"/>
-        <w:jc w:val="both"/>
-        <w:rPr>
-          <w:rFonts w:ascii="Times New Roman" w:hAnsi="Times New Roman" w:cs="Times New Roman"/>
-          <w:sz w:val="24"/>
-          <w:szCs w:val="24"/>
-          <w:lang w:val="en-US"/>
-        </w:rPr>
-      </w:pPr>
-      <w:r>
-        <w:rPr>
-          <w:rFonts w:ascii="Times New Roman" w:hAnsi="Times New Roman" w:cs="Times New Roman"/>
-          <w:sz w:val="24"/>
-          <w:szCs w:val="24"/>
-          <w:lang w:val="en-US"/>
-        </w:rPr>
-        <w:t xml:space="preserve">* </w:t>
-      </w:r>
-      <w:proofErr w:type="spellStart"/>
-      <w:proofErr w:type="gramStart"/>
-      <w:r>
-        <w:rPr>
-          <w:rFonts w:ascii="Times New Roman" w:hAnsi="Times New Roman" w:cs="Times New Roman"/>
-          <w:sz w:val="24"/>
-          <w:szCs w:val="24"/>
-          <w:lang w:val="en-US"/>
-        </w:rPr>
-        <w:t>stores</w:t>
-      </w:r>
-      <w:proofErr w:type="gramEnd"/>
-      <w:r>
-        <w:rPr>
-          <w:rFonts w:ascii="Times New Roman" w:hAnsi="Times New Roman" w:cs="Times New Roman"/>
-          <w:sz w:val="24"/>
-          <w:szCs w:val="24"/>
-          <w:lang w:val="en-US"/>
-        </w:rPr>
-        <w:t>_data</w:t>
-      </w:r>
-      <w:proofErr w:type="spellEnd"/>
-      <w:r>
-        <w:rPr>
-          <w:rFonts w:ascii="Times New Roman" w:hAnsi="Times New Roman" w:cs="Times New Roman"/>
-          <w:sz w:val="24"/>
-          <w:szCs w:val="24"/>
-          <w:lang w:val="en-US"/>
-        </w:rPr>
-        <w:t xml:space="preserve"> - </w:t>
-      </w:r>
-      <w:r>
-        <w:rPr>
-          <w:rFonts w:ascii="Times New Roman" w:hAnsi="Times New Roman" w:cs="Times New Roman"/>
-          <w:sz w:val="24"/>
-          <w:szCs w:val="24"/>
-        </w:rPr>
-        <w:t>формирование</w:t>
-      </w:r>
-      <w:r>
-        <w:rPr>
-          <w:rFonts w:ascii="Times New Roman" w:hAnsi="Times New Roman" w:cs="Times New Roman"/>
-          <w:sz w:val="24"/>
-          <w:szCs w:val="24"/>
-          <w:lang w:val="en-US"/>
-        </w:rPr>
-        <w:t xml:space="preserve"> </w:t>
-      </w:r>
-      <w:r>
-        <w:rPr>
-          <w:rFonts w:ascii="Times New Roman" w:hAnsi="Times New Roman" w:cs="Times New Roman"/>
-          <w:sz w:val="24"/>
-          <w:szCs w:val="24"/>
-        </w:rPr>
-        <w:t>таблицы</w:t>
-      </w:r>
-      <w:r>
-        <w:rPr>
-          <w:rFonts w:ascii="Times New Roman" w:hAnsi="Times New Roman" w:cs="Times New Roman"/>
-          <w:sz w:val="24"/>
-          <w:szCs w:val="24"/>
-          <w:lang w:val="en-US"/>
-        </w:rPr>
-        <w:t xml:space="preserve"> </w:t>
-      </w:r>
-      <w:proofErr w:type="spellStart"/>
-      <w:r>
-        <w:rPr>
-          <w:rFonts w:ascii="Times New Roman" w:hAnsi="Times New Roman" w:cs="Times New Roman"/>
-          <w:sz w:val="24"/>
-          <w:szCs w:val="24"/>
-          <w:lang w:val="en-US"/>
-        </w:rPr>
-        <w:t>stores_data</w:t>
-      </w:r>
-      <w:proofErr w:type="spellEnd"/>
-    </w:p>
-    <w:p>
-      <w:pPr>
-        <w:spacing w:before="240"/>
-        <w:ind w:firstLine="708"/>
-        <w:jc w:val="both"/>
-        <w:rPr>
-          <w:rFonts w:ascii="Times New Roman" w:hAnsi="Times New Roman" w:cs="Times New Roman"/>
-          <w:sz w:val="24"/>
-          <w:szCs w:val="24"/>
-          <w:lang w:val="en-US"/>
-        </w:rPr>
-      </w:pPr>
-    </w:p>
-    <w:p>
-      <w:pPr>
-        <w:spacing w:before="240"/>
-        <w:ind w:firstLine="708"/>
-        <w:jc w:val="both"/>
-        <w:rPr>
-          <w:rFonts w:ascii="Times New Roman" w:hAnsi="Times New Roman" w:cs="Times New Roman"/>
-          <w:sz w:val="24"/>
-          <w:szCs w:val="24"/>
-          <w:lang w:val="en-US"/>
-        </w:rPr>
-      </w:pPr>
-    </w:p>
-    <w:p>
-      <w:pPr>
-        <w:spacing w:before="240"/>
-        <w:ind w:firstLine="708"/>
-        <w:jc w:val="both"/>
-        <w:rPr>
-          <w:rFonts w:ascii="Times New Roman" w:hAnsi="Times New Roman" w:cs="Times New Roman"/>
-          <w:sz w:val="24"/>
-          <w:szCs w:val="24"/>
-        </w:rPr>
-      </w:pPr>
-      <w:r>
-        <w:rPr>
-          <w:rFonts w:ascii="Times New Roman" w:hAnsi="Times New Roman" w:cs="Times New Roman"/>
-          <w:sz w:val="24"/>
-          <w:szCs w:val="24"/>
-        </w:rPr>
-        <w:t>Для каждой таблицы сформированы свои параметры формирования. Хранение набора параметров для каждой таблицы реализовано следующим образом:</w:t>
-      </w:r>
-    </w:p>
-    <w:p>
-      <w:pPr>
-        <w:spacing w:before="240"/>
-        <w:ind w:firstLine="708"/>
-        <w:jc w:val="both"/>
-        <w:rPr>
-          <w:rFonts w:ascii="Times New Roman" w:hAnsi="Times New Roman" w:cs="Times New Roman"/>
-          <w:sz w:val="24"/>
-          <w:szCs w:val="24"/>
-        </w:rPr>
-      </w:pPr>
-    </w:p>
-    <w:p>
-      <w:pPr>
-        <w:spacing w:before="240"/>
-        <w:ind w:firstLine="708"/>
-        <w:jc w:val="both"/>
-        <w:rPr>
-          <w:rFonts w:ascii="Times New Roman" w:hAnsi="Times New Roman" w:cs="Times New Roman"/>
-          <w:sz w:val="24"/>
-          <w:szCs w:val="24"/>
-          <w:lang w:val="en-US"/>
-        </w:rPr>
-      </w:pPr>
-      <w:r>
-        <w:rPr>
-          <w:rFonts w:ascii="Times New Roman" w:hAnsi="Times New Roman" w:cs="Times New Roman"/>
-          <w:sz w:val="24"/>
-          <w:szCs w:val="24"/>
-        </w:rPr>
-        <w:tab/>
-      </w:r>
-      <w:r>
-        <w:rPr>
-          <w:rFonts w:ascii="Times New Roman" w:hAnsi="Times New Roman" w:cs="Times New Roman"/>
-          <w:sz w:val="24"/>
-          <w:szCs w:val="24"/>
-          <w:lang w:val="en-US"/>
-        </w:rPr>
-        <w:t>"</w:t>
-      </w:r>
-      <w:proofErr w:type="spellStart"/>
-      <w:proofErr w:type="gramStart"/>
-      <w:r>
-        <w:rPr>
-          <w:rFonts w:ascii="Times New Roman" w:hAnsi="Times New Roman" w:cs="Times New Roman"/>
-          <w:sz w:val="24"/>
-          <w:szCs w:val="24"/>
-          <w:lang w:val="en-US"/>
-        </w:rPr>
-        <w:t>stock</w:t>
-      </w:r>
-      <w:proofErr w:type="gramEnd"/>
-      <w:r>
-        <w:rPr>
-          <w:rFonts w:ascii="Times New Roman" w:hAnsi="Times New Roman" w:cs="Times New Roman"/>
-          <w:sz w:val="24"/>
-          <w:szCs w:val="24"/>
-          <w:lang w:val="en-US"/>
-        </w:rPr>
-        <w:t>_data</w:t>
-      </w:r>
-      <w:proofErr w:type="spellEnd"/>
-      <w:r>
-        <w:rPr>
-          <w:rFonts w:ascii="Times New Roman" w:hAnsi="Times New Roman" w:cs="Times New Roman"/>
-          <w:sz w:val="24"/>
-          <w:szCs w:val="24"/>
-          <w:lang w:val="en-US"/>
-        </w:rPr>
-        <w:t>": {</w:t>
-      </w:r>
-    </w:p>
-    <w:p>
-      <w:pPr>
-        <w:spacing w:before="240"/>
-        <w:ind w:firstLine="708"/>
-        <w:jc w:val="both"/>
-        <w:rPr>
-          <w:rFonts w:ascii="Times New Roman" w:hAnsi="Times New Roman" w:cs="Times New Roman"/>
-          <w:sz w:val="24"/>
-          <w:szCs w:val="24"/>
-          <w:lang w:val="en-US"/>
-        </w:rPr>
-      </w:pPr>
-      <w:r>
-        <w:rPr>
-          <w:rFonts w:ascii="Times New Roman" w:hAnsi="Times New Roman" w:cs="Times New Roman"/>
-          <w:sz w:val="24"/>
-          <w:szCs w:val="24"/>
-          <w:lang w:val="en-US"/>
-        </w:rPr>
-        <w:t xml:space="preserve">      "</w:t>
-      </w:r>
-      <w:proofErr w:type="spellStart"/>
-      <w:proofErr w:type="gramStart"/>
-      <w:r>
-        <w:rPr>
-          <w:rFonts w:ascii="Times New Roman" w:hAnsi="Times New Roman" w:cs="Times New Roman"/>
-          <w:sz w:val="24"/>
-          <w:szCs w:val="24"/>
-          <w:lang w:val="en-US"/>
-        </w:rPr>
-        <w:t>conn</w:t>
-      </w:r>
-      <w:proofErr w:type="gramEnd"/>
-      <w:r>
-        <w:rPr>
-          <w:rFonts w:ascii="Times New Roman" w:hAnsi="Times New Roman" w:cs="Times New Roman"/>
-          <w:sz w:val="24"/>
-          <w:szCs w:val="24"/>
-          <w:lang w:val="en-US"/>
-        </w:rPr>
-        <w:t>_info</w:t>
-      </w:r>
-      <w:proofErr w:type="spellEnd"/>
-      <w:r>
-        <w:rPr>
-          <w:rFonts w:ascii="Times New Roman" w:hAnsi="Times New Roman" w:cs="Times New Roman"/>
-          <w:sz w:val="24"/>
-          <w:szCs w:val="24"/>
-          <w:lang w:val="en-US"/>
-        </w:rPr>
-        <w:t>": {</w:t>
-      </w:r>
-    </w:p>
-    <w:p>
-      <w:pPr>
-        <w:spacing w:before="240"/>
-        <w:ind w:firstLine="708"/>
-        <w:jc w:val="both"/>
-        <w:rPr>
-          <w:rFonts w:ascii="Times New Roman" w:hAnsi="Times New Roman" w:cs="Times New Roman"/>
-          <w:sz w:val="24"/>
-          <w:szCs w:val="24"/>
-          <w:lang w:val="en-US"/>
-        </w:rPr>
-      </w:pPr>
-      <w:r>
-        <w:rPr>
-          <w:rFonts w:ascii="Times New Roman" w:hAnsi="Times New Roman" w:cs="Times New Roman"/>
-          <w:sz w:val="24"/>
-          <w:szCs w:val="24"/>
-          <w:lang w:val="en-US"/>
-        </w:rPr>
-        <w:t xml:space="preserve">        "from": {"</w:t>
-      </w:r>
-      <w:proofErr w:type="spellStart"/>
-      <w:r>
-        <w:rPr>
-          <w:rFonts w:ascii="Times New Roman" w:hAnsi="Times New Roman" w:cs="Times New Roman"/>
-          <w:sz w:val="24"/>
-          <w:szCs w:val="24"/>
-          <w:lang w:val="en-US"/>
-        </w:rPr>
-        <w:t>conn_id</w:t>
-      </w:r>
-      <w:proofErr w:type="spellEnd"/>
-      <w:r>
-        <w:rPr>
-          <w:rFonts w:ascii="Times New Roman" w:hAnsi="Times New Roman" w:cs="Times New Roman"/>
-          <w:sz w:val="24"/>
-          <w:szCs w:val="24"/>
-          <w:lang w:val="en-US"/>
-        </w:rPr>
-        <w:t>": "</w:t>
-      </w:r>
-      <w:proofErr w:type="spellStart"/>
-      <w:r>
-        <w:rPr>
-          <w:rFonts w:ascii="Times New Roman" w:hAnsi="Times New Roman" w:cs="Times New Roman"/>
-          <w:sz w:val="24"/>
-          <w:szCs w:val="24"/>
-          <w:lang w:val="en-US"/>
-        </w:rPr>
-        <w:t>dds_id</w:t>
-      </w:r>
-      <w:proofErr w:type="spellEnd"/>
-      <w:r>
-        <w:rPr>
-          <w:rFonts w:ascii="Times New Roman" w:hAnsi="Times New Roman" w:cs="Times New Roman"/>
-          <w:sz w:val="24"/>
-          <w:szCs w:val="24"/>
-          <w:lang w:val="en-US"/>
-        </w:rPr>
-        <w:t>", "schema": "</w:t>
-      </w:r>
-      <w:proofErr w:type="spellStart"/>
-      <w:r>
-        <w:rPr>
-          <w:rFonts w:ascii="Times New Roman" w:hAnsi="Times New Roman" w:cs="Times New Roman"/>
-          <w:sz w:val="24"/>
-          <w:szCs w:val="24"/>
-          <w:lang w:val="en-US"/>
-        </w:rPr>
-        <w:t>dds</w:t>
-      </w:r>
-      <w:proofErr w:type="spellEnd"/>
-      <w:r>
-        <w:rPr>
-          <w:rFonts w:ascii="Times New Roman" w:hAnsi="Times New Roman" w:cs="Times New Roman"/>
-          <w:sz w:val="24"/>
-          <w:szCs w:val="24"/>
-          <w:lang w:val="en-US"/>
-        </w:rPr>
-        <w:t>"},</w:t>
-      </w:r>
-    </w:p>
-    <w:p>
-      <w:pPr>
-        <w:spacing w:before="240"/>
-        <w:ind w:firstLine="708"/>
-        <w:jc w:val="both"/>
-        <w:rPr>
-          <w:rFonts w:ascii="Times New Roman" w:hAnsi="Times New Roman" w:cs="Times New Roman"/>
-          <w:sz w:val="24"/>
-          <w:szCs w:val="24"/>
-          <w:lang w:val="en-US"/>
-        </w:rPr>
-      </w:pPr>
-      <w:r>
-        <w:rPr>
-          <w:rFonts w:ascii="Times New Roman" w:hAnsi="Times New Roman" w:cs="Times New Roman"/>
-          <w:sz w:val="24"/>
-          <w:szCs w:val="24"/>
-          <w:lang w:val="en-US"/>
-        </w:rPr>
-        <w:t xml:space="preserve">        "to": {"</w:t>
-      </w:r>
-      <w:proofErr w:type="spellStart"/>
-      <w:r>
-        <w:rPr>
-          <w:rFonts w:ascii="Times New Roman" w:hAnsi="Times New Roman" w:cs="Times New Roman"/>
-          <w:sz w:val="24"/>
-          <w:szCs w:val="24"/>
-          <w:lang w:val="en-US"/>
-        </w:rPr>
-        <w:t>conn_id</w:t>
-      </w:r>
-      <w:proofErr w:type="spellEnd"/>
-      <w:r>
-        <w:rPr>
-          <w:rFonts w:ascii="Times New Roman" w:hAnsi="Times New Roman" w:cs="Times New Roman"/>
-          <w:sz w:val="24"/>
-          <w:szCs w:val="24"/>
-          <w:lang w:val="en-US"/>
-        </w:rPr>
-        <w:t>": "</w:t>
-      </w:r>
-      <w:proofErr w:type="spellStart"/>
-      <w:r>
-        <w:rPr>
-          <w:rFonts w:ascii="Times New Roman" w:hAnsi="Times New Roman" w:cs="Times New Roman"/>
-          <w:sz w:val="24"/>
-          <w:szCs w:val="24"/>
-          <w:lang w:val="en-US"/>
-        </w:rPr>
-        <w:t>dm_id</w:t>
-      </w:r>
-      <w:proofErr w:type="spellEnd"/>
-      <w:r>
-        <w:rPr>
-          <w:rFonts w:ascii="Times New Roman" w:hAnsi="Times New Roman" w:cs="Times New Roman"/>
-          <w:sz w:val="24"/>
-          <w:szCs w:val="24"/>
-          <w:lang w:val="en-US"/>
-        </w:rPr>
-        <w:t>", "schema": "</w:t>
-      </w:r>
-      <w:proofErr w:type="spellStart"/>
-      <w:r>
-        <w:rPr>
-          <w:rFonts w:ascii="Times New Roman" w:hAnsi="Times New Roman" w:cs="Times New Roman"/>
-          <w:sz w:val="24"/>
-          <w:szCs w:val="24"/>
-          <w:lang w:val="en-US"/>
-        </w:rPr>
-        <w:t>datamarts</w:t>
-      </w:r>
-      <w:proofErr w:type="spellEnd"/>
-      <w:r>
-        <w:rPr>
-          <w:rFonts w:ascii="Times New Roman" w:hAnsi="Times New Roman" w:cs="Times New Roman"/>
-          <w:sz w:val="24"/>
-          <w:szCs w:val="24"/>
-          <w:lang w:val="en-US"/>
-        </w:rPr>
-        <w:t>"}</w:t>
-      </w:r>
-    </w:p>
-    <w:p>
-      <w:pPr>
-        <w:spacing w:before="240"/>
-        <w:ind w:firstLine="708"/>
-        <w:jc w:val="both"/>
-        <w:rPr>
-          <w:rFonts w:ascii="Times New Roman" w:hAnsi="Times New Roman" w:cs="Times New Roman"/>
-          <w:sz w:val="24"/>
-          <w:szCs w:val="24"/>
-          <w:lang w:val="en-US"/>
-        </w:rPr>
-      </w:pPr>
-      <w:r>
-        <w:rPr>
-          <w:rFonts w:ascii="Times New Roman" w:hAnsi="Times New Roman" w:cs="Times New Roman"/>
-          <w:sz w:val="24"/>
-          <w:szCs w:val="24"/>
-          <w:lang w:val="en-US"/>
-        </w:rPr>
-        <w:t xml:space="preserve">      },</w:t>
-      </w:r>
-    </w:p>
-    <w:p>
-      <w:pPr>
-        <w:spacing w:before="240"/>
-        <w:ind w:firstLine="708"/>
-        <w:jc w:val="both"/>
-        <w:rPr>
-          <w:rFonts w:ascii="Times New Roman" w:hAnsi="Times New Roman" w:cs="Times New Roman"/>
-          <w:sz w:val="24"/>
-          <w:szCs w:val="24"/>
-          <w:lang w:val="en-US"/>
-        </w:rPr>
-      </w:pPr>
-      <w:r>
-        <w:rPr>
-          <w:rFonts w:ascii="Times New Roman" w:hAnsi="Times New Roman" w:cs="Times New Roman"/>
-          <w:sz w:val="24"/>
-          <w:szCs w:val="24"/>
-          <w:lang w:val="en-US"/>
-        </w:rPr>
-        <w:t xml:space="preserve">      "</w:t>
-      </w:r>
-      <w:proofErr w:type="spellStart"/>
-      <w:proofErr w:type="gramStart"/>
-      <w:r>
-        <w:rPr>
-          <w:rFonts w:ascii="Times New Roman" w:hAnsi="Times New Roman" w:cs="Times New Roman"/>
-          <w:sz w:val="24"/>
-          <w:szCs w:val="24"/>
-          <w:lang w:val="en-US"/>
-        </w:rPr>
-        <w:t>join</w:t>
-      </w:r>
-      <w:proofErr w:type="gramEnd"/>
-      <w:r>
-        <w:rPr>
-          <w:rFonts w:ascii="Times New Roman" w:hAnsi="Times New Roman" w:cs="Times New Roman"/>
-          <w:sz w:val="24"/>
-          <w:szCs w:val="24"/>
-          <w:lang w:val="en-US"/>
-        </w:rPr>
-        <w:t>_info</w:t>
-      </w:r>
-      <w:proofErr w:type="spellEnd"/>
-      <w:r>
-        <w:rPr>
-          <w:rFonts w:ascii="Times New Roman" w:hAnsi="Times New Roman" w:cs="Times New Roman"/>
-          <w:sz w:val="24"/>
-          <w:szCs w:val="24"/>
-          <w:lang w:val="en-US"/>
-        </w:rPr>
-        <w:t>": {</w:t>
-      </w:r>
-    </w:p>
-    <w:p>
-      <w:pPr>
-        <w:spacing w:before="240"/>
-        <w:ind w:firstLine="708"/>
-        <w:jc w:val="both"/>
-        <w:rPr>
-          <w:rFonts w:ascii="Times New Roman" w:hAnsi="Times New Roman" w:cs="Times New Roman"/>
-          <w:sz w:val="24"/>
-          <w:szCs w:val="24"/>
-          <w:lang w:val="en-US"/>
-        </w:rPr>
-      </w:pPr>
-      <w:r>
-        <w:rPr>
-          <w:rFonts w:ascii="Times New Roman" w:hAnsi="Times New Roman" w:cs="Times New Roman"/>
-          <w:sz w:val="24"/>
-          <w:szCs w:val="24"/>
-          <w:lang w:val="en-US"/>
-        </w:rPr>
-        <w:t xml:space="preserve">      "source": {"table": "stock", "rename": true},</w:t>
-      </w:r>
-    </w:p>
-    <w:p>
-      <w:pPr>
-        <w:spacing w:before="240"/>
-        <w:ind w:firstLine="708"/>
-        <w:jc w:val="both"/>
-        <w:rPr>
-          <w:rFonts w:ascii="Times New Roman" w:hAnsi="Times New Roman" w:cs="Times New Roman"/>
-          <w:sz w:val="24"/>
-          <w:szCs w:val="24"/>
-          <w:lang w:val="en-US"/>
-        </w:rPr>
-      </w:pPr>
-      <w:r>
-        <w:rPr>
-          <w:rFonts w:ascii="Times New Roman" w:hAnsi="Times New Roman" w:cs="Times New Roman"/>
-          <w:sz w:val="24"/>
-          <w:szCs w:val="24"/>
-          <w:lang w:val="en-US"/>
-        </w:rPr>
-        <w:t xml:space="preserve">      "</w:t>
-      </w:r>
-      <w:proofErr w:type="spellStart"/>
-      <w:proofErr w:type="gramStart"/>
-      <w:r>
-        <w:rPr>
-          <w:rFonts w:ascii="Times New Roman" w:hAnsi="Times New Roman" w:cs="Times New Roman"/>
-          <w:sz w:val="24"/>
-          <w:szCs w:val="24"/>
-          <w:lang w:val="en-US"/>
-        </w:rPr>
-        <w:t>joined</w:t>
-      </w:r>
-      <w:proofErr w:type="gramEnd"/>
-      <w:r>
-        <w:rPr>
-          <w:rFonts w:ascii="Times New Roman" w:hAnsi="Times New Roman" w:cs="Times New Roman"/>
-          <w:sz w:val="24"/>
-          <w:szCs w:val="24"/>
-          <w:lang w:val="en-US"/>
-        </w:rPr>
-        <w:t>_tables</w:t>
-      </w:r>
-      <w:proofErr w:type="spellEnd"/>
-      <w:r>
-        <w:rPr>
-          <w:rFonts w:ascii="Times New Roman" w:hAnsi="Times New Roman" w:cs="Times New Roman"/>
-          <w:sz w:val="24"/>
-          <w:szCs w:val="24"/>
-          <w:lang w:val="en-US"/>
-        </w:rPr>
-        <w:t>": [</w:t>
-      </w:r>
-    </w:p>
-    <w:p>
-      <w:pPr>
-        <w:spacing w:before="240"/>
-        <w:ind w:firstLine="708"/>
-        <w:jc w:val="both"/>
-        <w:rPr>
-          <w:rFonts w:ascii="Times New Roman" w:hAnsi="Times New Roman" w:cs="Times New Roman"/>
-          <w:sz w:val="24"/>
-          <w:szCs w:val="24"/>
-          <w:lang w:val="en-US"/>
-        </w:rPr>
-      </w:pPr>
-      <w:r>
-        <w:rPr>
-          <w:rFonts w:ascii="Times New Roman" w:hAnsi="Times New Roman" w:cs="Times New Roman"/>
-          <w:sz w:val="24"/>
-          <w:szCs w:val="24"/>
-          <w:lang w:val="en-US"/>
-        </w:rPr>
-        <w:t xml:space="preserve">        {"table": "stores",</w:t>
-      </w:r>
-    </w:p>
-    <w:p>
-      <w:pPr>
-        <w:spacing w:before="240"/>
-        <w:ind w:firstLine="708"/>
-        <w:jc w:val="both"/>
-        <w:rPr>
-          <w:rFonts w:ascii="Times New Roman" w:hAnsi="Times New Roman" w:cs="Times New Roman"/>
-          <w:sz w:val="24"/>
-          <w:szCs w:val="24"/>
-          <w:lang w:val="en-US"/>
-        </w:rPr>
-      </w:pPr>
-      <w:r>
-        <w:rPr>
-          <w:rFonts w:ascii="Times New Roman" w:hAnsi="Times New Roman" w:cs="Times New Roman"/>
-          <w:sz w:val="24"/>
-          <w:szCs w:val="24"/>
-          <w:lang w:val="en-US"/>
-        </w:rPr>
-        <w:t xml:space="preserve">          "how": "inner",</w:t>
-      </w:r>
-    </w:p>
-    <w:p>
-      <w:pPr>
-        <w:spacing w:before="240"/>
-        <w:ind w:firstLine="708"/>
-        <w:jc w:val="both"/>
-        <w:rPr>
-          <w:rFonts w:ascii="Times New Roman" w:hAnsi="Times New Roman" w:cs="Times New Roman"/>
-          <w:sz w:val="24"/>
-          <w:szCs w:val="24"/>
-          <w:lang w:val="en-US"/>
-        </w:rPr>
-      </w:pPr>
-      <w:r>
-        <w:rPr>
-          <w:rFonts w:ascii="Times New Roman" w:hAnsi="Times New Roman" w:cs="Times New Roman"/>
-          <w:sz w:val="24"/>
-          <w:szCs w:val="24"/>
-          <w:lang w:val="en-US"/>
-        </w:rPr>
-        <w:t xml:space="preserve">          "</w:t>
-      </w:r>
-      <w:proofErr w:type="spellStart"/>
-      <w:proofErr w:type="gramStart"/>
-      <w:r>
-        <w:rPr>
-          <w:rFonts w:ascii="Times New Roman" w:hAnsi="Times New Roman" w:cs="Times New Roman"/>
-          <w:sz w:val="24"/>
-          <w:szCs w:val="24"/>
-          <w:lang w:val="en-US"/>
-        </w:rPr>
-        <w:t>left</w:t>
-      </w:r>
-      <w:proofErr w:type="gramEnd"/>
-      <w:r>
-        <w:rPr>
-          <w:rFonts w:ascii="Times New Roman" w:hAnsi="Times New Roman" w:cs="Times New Roman"/>
-          <w:sz w:val="24"/>
-          <w:szCs w:val="24"/>
-          <w:lang w:val="en-US"/>
-        </w:rPr>
-        <w:t>_on</w:t>
-      </w:r>
-      <w:proofErr w:type="spellEnd"/>
-      <w:r>
-        <w:rPr>
-          <w:rFonts w:ascii="Times New Roman" w:hAnsi="Times New Roman" w:cs="Times New Roman"/>
-          <w:sz w:val="24"/>
-          <w:szCs w:val="24"/>
-          <w:lang w:val="en-US"/>
-        </w:rPr>
-        <w:t>": ["</w:t>
-      </w:r>
-      <w:proofErr w:type="spellStart"/>
-      <w:r>
-        <w:rPr>
-          <w:rFonts w:ascii="Times New Roman" w:hAnsi="Times New Roman" w:cs="Times New Roman"/>
-          <w:sz w:val="24"/>
-          <w:szCs w:val="24"/>
-          <w:lang w:val="en-US"/>
-        </w:rPr>
-        <w:t>stock_pos</w:t>
-      </w:r>
-      <w:proofErr w:type="spellEnd"/>
-      <w:r>
-        <w:rPr>
-          <w:rFonts w:ascii="Times New Roman" w:hAnsi="Times New Roman" w:cs="Times New Roman"/>
-          <w:sz w:val="24"/>
-          <w:szCs w:val="24"/>
-          <w:lang w:val="en-US"/>
-        </w:rPr>
-        <w:t>"],</w:t>
-      </w:r>
-    </w:p>
-    <w:p>
-      <w:pPr>
-        <w:spacing w:before="240"/>
-        <w:ind w:firstLine="708"/>
-        <w:jc w:val="both"/>
-        <w:rPr>
-          <w:rFonts w:ascii="Times New Roman" w:hAnsi="Times New Roman" w:cs="Times New Roman"/>
-          <w:sz w:val="24"/>
-          <w:szCs w:val="24"/>
-          <w:lang w:val="en-US"/>
-        </w:rPr>
-      </w:pPr>
-      <w:r>
-        <w:rPr>
-          <w:rFonts w:ascii="Times New Roman" w:hAnsi="Times New Roman" w:cs="Times New Roman"/>
-          <w:sz w:val="24"/>
-          <w:szCs w:val="24"/>
-          <w:lang w:val="en-US"/>
-        </w:rPr>
-        <w:t xml:space="preserve">          "</w:t>
-      </w:r>
-      <w:proofErr w:type="spellStart"/>
-      <w:proofErr w:type="gramStart"/>
-      <w:r>
-        <w:rPr>
-          <w:rFonts w:ascii="Times New Roman" w:hAnsi="Times New Roman" w:cs="Times New Roman"/>
-          <w:sz w:val="24"/>
-          <w:szCs w:val="24"/>
-          <w:lang w:val="en-US"/>
-        </w:rPr>
-        <w:t>right</w:t>
-      </w:r>
-      <w:proofErr w:type="gramEnd"/>
-      <w:r>
-        <w:rPr>
-          <w:rFonts w:ascii="Times New Roman" w:hAnsi="Times New Roman" w:cs="Times New Roman"/>
-          <w:sz w:val="24"/>
-          <w:szCs w:val="24"/>
-          <w:lang w:val="en-US"/>
-        </w:rPr>
-        <w:t>_on</w:t>
-      </w:r>
-      <w:proofErr w:type="spellEnd"/>
-      <w:r>
-        <w:rPr>
-          <w:rFonts w:ascii="Times New Roman" w:hAnsi="Times New Roman" w:cs="Times New Roman"/>
-          <w:sz w:val="24"/>
-          <w:szCs w:val="24"/>
-          <w:lang w:val="en-US"/>
-        </w:rPr>
-        <w:t>": ["</w:t>
-      </w:r>
-      <w:proofErr w:type="spellStart"/>
-      <w:r>
-        <w:rPr>
-          <w:rFonts w:ascii="Times New Roman" w:hAnsi="Times New Roman" w:cs="Times New Roman"/>
-          <w:sz w:val="24"/>
-          <w:szCs w:val="24"/>
-          <w:lang w:val="en-US"/>
-        </w:rPr>
-        <w:t>stores_pos</w:t>
-      </w:r>
-      <w:proofErr w:type="spellEnd"/>
-      <w:r>
-        <w:rPr>
-          <w:rFonts w:ascii="Times New Roman" w:hAnsi="Times New Roman" w:cs="Times New Roman"/>
-          <w:sz w:val="24"/>
-          <w:szCs w:val="24"/>
-          <w:lang w:val="en-US"/>
-        </w:rPr>
-        <w:t>"],</w:t>
-      </w:r>
-    </w:p>
-    <w:p>
-      <w:pPr>
-        <w:spacing w:before="240"/>
-        <w:ind w:firstLine="708"/>
-        <w:jc w:val="both"/>
-        <w:rPr>
-          <w:rFonts w:ascii="Times New Roman" w:hAnsi="Times New Roman" w:cs="Times New Roman"/>
-          <w:sz w:val="24"/>
-          <w:szCs w:val="24"/>
-          <w:lang w:val="en-US"/>
-        </w:rPr>
-      </w:pPr>
-      <w:r>
-        <w:rPr>
-          <w:rFonts w:ascii="Times New Roman" w:hAnsi="Times New Roman" w:cs="Times New Roman"/>
-          <w:sz w:val="24"/>
-          <w:szCs w:val="24"/>
-          <w:lang w:val="en-US"/>
-        </w:rPr>
-        <w:t xml:space="preserve">          "cast": null,</w:t>
-      </w:r>
-    </w:p>
-    <w:p>
-      <w:pPr>
-        <w:spacing w:before="240"/>
-        <w:ind w:firstLine="708"/>
-        <w:jc w:val="both"/>
-        <w:rPr>
-          <w:rFonts w:ascii="Times New Roman" w:hAnsi="Times New Roman" w:cs="Times New Roman"/>
-          <w:sz w:val="24"/>
-          <w:szCs w:val="24"/>
-          <w:lang w:val="en-US"/>
-        </w:rPr>
-      </w:pPr>
-      <w:r>
-        <w:rPr>
-          <w:rFonts w:ascii="Times New Roman" w:hAnsi="Times New Roman" w:cs="Times New Roman"/>
-          <w:sz w:val="24"/>
-          <w:szCs w:val="24"/>
-          <w:lang w:val="en-US"/>
-        </w:rPr>
-        <w:t xml:space="preserve">          "rename": true},</w:t>
-      </w:r>
-    </w:p>
-    <w:p>
-      <w:pPr>
-        <w:spacing w:before="240"/>
-        <w:ind w:firstLine="708"/>
-        <w:jc w:val="both"/>
-        <w:rPr>
-          <w:rFonts w:ascii="Times New Roman" w:hAnsi="Times New Roman" w:cs="Times New Roman"/>
-          <w:sz w:val="24"/>
-          <w:szCs w:val="24"/>
-          <w:lang w:val="en-US"/>
-        </w:rPr>
-      </w:pPr>
-      <w:r>
-        <w:rPr>
-          <w:rFonts w:ascii="Times New Roman" w:hAnsi="Times New Roman" w:cs="Times New Roman"/>
-          <w:sz w:val="24"/>
-          <w:szCs w:val="24"/>
-          <w:lang w:val="en-US"/>
-        </w:rPr>
-        <w:t xml:space="preserve">        {"table": "product",</w:t>
-      </w:r>
-    </w:p>
-    <w:p>
-      <w:pPr>
-        <w:spacing w:before="240"/>
-        <w:ind w:firstLine="708"/>
-        <w:jc w:val="both"/>
-        <w:rPr>
-          <w:rFonts w:ascii="Times New Roman" w:hAnsi="Times New Roman" w:cs="Times New Roman"/>
-          <w:sz w:val="24"/>
-          <w:szCs w:val="24"/>
-          <w:lang w:val="en-US"/>
-        </w:rPr>
-      </w:pPr>
-      <w:r>
-        <w:rPr>
-          <w:rFonts w:ascii="Times New Roman" w:hAnsi="Times New Roman" w:cs="Times New Roman"/>
-          <w:sz w:val="24"/>
-          <w:szCs w:val="24"/>
-          <w:lang w:val="en-US"/>
-        </w:rPr>
-        <w:t xml:space="preserve">          "how": "inner",</w:t>
-      </w:r>
-    </w:p>
-    <w:p>
-      <w:pPr>
-        <w:spacing w:before="240"/>
-        <w:ind w:firstLine="708"/>
-        <w:jc w:val="both"/>
-        <w:rPr>
-          <w:rFonts w:ascii="Times New Roman" w:hAnsi="Times New Roman" w:cs="Times New Roman"/>
-          <w:sz w:val="24"/>
-          <w:szCs w:val="24"/>
-          <w:lang w:val="en-US"/>
-        </w:rPr>
-      </w:pPr>
-      <w:r>
-        <w:rPr>
-          <w:rFonts w:ascii="Times New Roman" w:hAnsi="Times New Roman" w:cs="Times New Roman"/>
-          <w:sz w:val="24"/>
-          <w:szCs w:val="24"/>
-          <w:lang w:val="en-US"/>
-        </w:rPr>
-        <w:t xml:space="preserve">          "</w:t>
-      </w:r>
-      <w:proofErr w:type="spellStart"/>
-      <w:proofErr w:type="gramStart"/>
-      <w:r>
-        <w:rPr>
-          <w:rFonts w:ascii="Times New Roman" w:hAnsi="Times New Roman" w:cs="Times New Roman"/>
-          <w:sz w:val="24"/>
-          <w:szCs w:val="24"/>
-          <w:lang w:val="en-US"/>
-        </w:rPr>
-        <w:t>left</w:t>
-      </w:r>
-      <w:proofErr w:type="gramEnd"/>
-      <w:r>
-        <w:rPr>
-          <w:rFonts w:ascii="Times New Roman" w:hAnsi="Times New Roman" w:cs="Times New Roman"/>
-          <w:sz w:val="24"/>
-          <w:szCs w:val="24"/>
-          <w:lang w:val="en-US"/>
-        </w:rPr>
-        <w:t>_on</w:t>
-      </w:r>
-      <w:proofErr w:type="spellEnd"/>
-      <w:r>
-        <w:rPr>
-          <w:rFonts w:ascii="Times New Roman" w:hAnsi="Times New Roman" w:cs="Times New Roman"/>
-          <w:sz w:val="24"/>
-          <w:szCs w:val="24"/>
-          <w:lang w:val="en-US"/>
-        </w:rPr>
-        <w:t>": ["</w:t>
-      </w:r>
-      <w:proofErr w:type="spellStart"/>
-      <w:r>
-        <w:rPr>
-          <w:rFonts w:ascii="Times New Roman" w:hAnsi="Times New Roman" w:cs="Times New Roman"/>
-          <w:sz w:val="24"/>
-          <w:szCs w:val="24"/>
-          <w:lang w:val="en-US"/>
-        </w:rPr>
-        <w:t>stock_product_id</w:t>
-      </w:r>
-      <w:proofErr w:type="spellEnd"/>
-      <w:r>
-        <w:rPr>
-          <w:rFonts w:ascii="Times New Roman" w:hAnsi="Times New Roman" w:cs="Times New Roman"/>
-          <w:sz w:val="24"/>
-          <w:szCs w:val="24"/>
-          <w:lang w:val="en-US"/>
-        </w:rPr>
-        <w:t>"],</w:t>
-      </w:r>
-    </w:p>
-    <w:p>
-      <w:pPr>
-        <w:spacing w:before="240"/>
-        <w:ind w:firstLine="708"/>
-        <w:jc w:val="both"/>
-        <w:rPr>
-          <w:rFonts w:ascii="Times New Roman" w:hAnsi="Times New Roman" w:cs="Times New Roman"/>
-          <w:sz w:val="24"/>
-          <w:szCs w:val="24"/>
-          <w:lang w:val="en-US"/>
-        </w:rPr>
-      </w:pPr>
-      <w:r>
-        <w:rPr>
-          <w:rFonts w:ascii="Times New Roman" w:hAnsi="Times New Roman" w:cs="Times New Roman"/>
-          <w:sz w:val="24"/>
-          <w:szCs w:val="24"/>
-          <w:lang w:val="en-US"/>
-        </w:rPr>
-        <w:t xml:space="preserve">          "</w:t>
-      </w:r>
-      <w:proofErr w:type="spellStart"/>
-      <w:proofErr w:type="gramStart"/>
-      <w:r>
-        <w:rPr>
-          <w:rFonts w:ascii="Times New Roman" w:hAnsi="Times New Roman" w:cs="Times New Roman"/>
-          <w:sz w:val="24"/>
-          <w:szCs w:val="24"/>
-          <w:lang w:val="en-US"/>
-        </w:rPr>
-        <w:t>right</w:t>
-      </w:r>
-      <w:proofErr w:type="gramEnd"/>
-      <w:r>
-        <w:rPr>
-          <w:rFonts w:ascii="Times New Roman" w:hAnsi="Times New Roman" w:cs="Times New Roman"/>
-          <w:sz w:val="24"/>
-          <w:szCs w:val="24"/>
-          <w:lang w:val="en-US"/>
-        </w:rPr>
-        <w:t>_on</w:t>
-      </w:r>
-      <w:proofErr w:type="spellEnd"/>
-      <w:r>
-        <w:rPr>
-          <w:rFonts w:ascii="Times New Roman" w:hAnsi="Times New Roman" w:cs="Times New Roman"/>
-          <w:sz w:val="24"/>
-          <w:szCs w:val="24"/>
-          <w:lang w:val="en-US"/>
-        </w:rPr>
-        <w:t>": ["</w:t>
-      </w:r>
-      <w:proofErr w:type="spellStart"/>
-      <w:r>
-        <w:rPr>
-          <w:rFonts w:ascii="Times New Roman" w:hAnsi="Times New Roman" w:cs="Times New Roman"/>
-          <w:sz w:val="24"/>
-          <w:szCs w:val="24"/>
-          <w:lang w:val="en-US"/>
-        </w:rPr>
-        <w:t>product_product_id</w:t>
-      </w:r>
-      <w:proofErr w:type="spellEnd"/>
-      <w:r>
-        <w:rPr>
-          <w:rFonts w:ascii="Times New Roman" w:hAnsi="Times New Roman" w:cs="Times New Roman"/>
-          <w:sz w:val="24"/>
-          <w:szCs w:val="24"/>
-          <w:lang w:val="en-US"/>
-        </w:rPr>
-        <w:t>"],</w:t>
-      </w:r>
-    </w:p>
-    <w:p>
-      <w:pPr>
-        <w:spacing w:before="240"/>
-        <w:ind w:firstLine="708"/>
-        <w:jc w:val="both"/>
-        <w:rPr>
-          <w:rFonts w:ascii="Times New Roman" w:hAnsi="Times New Roman" w:cs="Times New Roman"/>
-          <w:sz w:val="24"/>
-          <w:szCs w:val="24"/>
-          <w:lang w:val="en-US"/>
-        </w:rPr>
-      </w:pPr>
-      <w:r>
-        <w:rPr>
-          <w:rFonts w:ascii="Times New Roman" w:hAnsi="Times New Roman" w:cs="Times New Roman"/>
-          <w:sz w:val="24"/>
-          <w:szCs w:val="24"/>
-          <w:lang w:val="en-US"/>
-        </w:rPr>
-        <w:lastRenderedPageBreak/>
-        <w:t xml:space="preserve">          "cast": null,</w:t>
-      </w:r>
-    </w:p>
-    <w:p>
-      <w:pPr>
-        <w:spacing w:before="240"/>
-        <w:ind w:firstLine="708"/>
-        <w:jc w:val="both"/>
-        <w:rPr>
-          <w:rFonts w:ascii="Times New Roman" w:hAnsi="Times New Roman" w:cs="Times New Roman"/>
-          <w:sz w:val="24"/>
-          <w:szCs w:val="24"/>
-          <w:lang w:val="en-US"/>
-        </w:rPr>
-      </w:pPr>
-      <w:r>
-        <w:rPr>
-          <w:rFonts w:ascii="Times New Roman" w:hAnsi="Times New Roman" w:cs="Times New Roman"/>
-          <w:sz w:val="24"/>
-          <w:szCs w:val="24"/>
-          <w:lang w:val="en-US"/>
-        </w:rPr>
-        <w:t xml:space="preserve">          "rename": true},</w:t>
-      </w:r>
-    </w:p>
-    <w:p>
-      <w:pPr>
-        <w:spacing w:before="240"/>
-        <w:ind w:firstLine="708"/>
-        <w:jc w:val="both"/>
-        <w:rPr>
-          <w:rFonts w:ascii="Times New Roman" w:hAnsi="Times New Roman" w:cs="Times New Roman"/>
-          <w:sz w:val="24"/>
-          <w:szCs w:val="24"/>
-          <w:lang w:val="en-US"/>
-        </w:rPr>
-      </w:pPr>
-      <w:r>
-        <w:rPr>
-          <w:rFonts w:ascii="Times New Roman" w:hAnsi="Times New Roman" w:cs="Times New Roman"/>
-          <w:sz w:val="24"/>
-          <w:szCs w:val="24"/>
-          <w:lang w:val="en-US"/>
-        </w:rPr>
-        <w:t xml:space="preserve">        {"table": "category",</w:t>
-      </w:r>
-    </w:p>
-    <w:p>
-      <w:pPr>
-        <w:spacing w:before="240"/>
-        <w:ind w:firstLine="708"/>
-        <w:jc w:val="both"/>
-        <w:rPr>
-          <w:rFonts w:ascii="Times New Roman" w:hAnsi="Times New Roman" w:cs="Times New Roman"/>
-          <w:sz w:val="24"/>
-          <w:szCs w:val="24"/>
-          <w:lang w:val="en-US"/>
-        </w:rPr>
-      </w:pPr>
-      <w:r>
-        <w:rPr>
-          <w:rFonts w:ascii="Times New Roman" w:hAnsi="Times New Roman" w:cs="Times New Roman"/>
-          <w:sz w:val="24"/>
-          <w:szCs w:val="24"/>
-          <w:lang w:val="en-US"/>
-        </w:rPr>
-        <w:t xml:space="preserve">          "how": "inner",</w:t>
-      </w:r>
-    </w:p>
-    <w:p>
-      <w:pPr>
-        <w:spacing w:before="240"/>
-        <w:ind w:firstLine="708"/>
-        <w:jc w:val="both"/>
-        <w:rPr>
-          <w:rFonts w:ascii="Times New Roman" w:hAnsi="Times New Roman" w:cs="Times New Roman"/>
-          <w:sz w:val="24"/>
-          <w:szCs w:val="24"/>
-          <w:lang w:val="en-US"/>
-        </w:rPr>
-      </w:pPr>
-      <w:r>
-        <w:rPr>
-          <w:rFonts w:ascii="Times New Roman" w:hAnsi="Times New Roman" w:cs="Times New Roman"/>
-          <w:sz w:val="24"/>
-          <w:szCs w:val="24"/>
-          <w:lang w:val="en-US"/>
-        </w:rPr>
-        <w:t xml:space="preserve">          "</w:t>
-      </w:r>
-      <w:proofErr w:type="spellStart"/>
-      <w:proofErr w:type="gramStart"/>
-      <w:r>
-        <w:rPr>
-          <w:rFonts w:ascii="Times New Roman" w:hAnsi="Times New Roman" w:cs="Times New Roman"/>
-          <w:sz w:val="24"/>
-          <w:szCs w:val="24"/>
-          <w:lang w:val="en-US"/>
-        </w:rPr>
-        <w:t>left</w:t>
-      </w:r>
-      <w:proofErr w:type="gramEnd"/>
-      <w:r>
-        <w:rPr>
-          <w:rFonts w:ascii="Times New Roman" w:hAnsi="Times New Roman" w:cs="Times New Roman"/>
-          <w:sz w:val="24"/>
-          <w:szCs w:val="24"/>
-          <w:lang w:val="en-US"/>
-        </w:rPr>
-        <w:t>_on</w:t>
-      </w:r>
-      <w:proofErr w:type="spellEnd"/>
-      <w:r>
-        <w:rPr>
-          <w:rFonts w:ascii="Times New Roman" w:hAnsi="Times New Roman" w:cs="Times New Roman"/>
-          <w:sz w:val="24"/>
-          <w:szCs w:val="24"/>
-          <w:lang w:val="en-US"/>
-        </w:rPr>
-        <w:t>": ["</w:t>
-      </w:r>
-      <w:proofErr w:type="spellStart"/>
-      <w:r>
-        <w:rPr>
-          <w:rFonts w:ascii="Times New Roman" w:hAnsi="Times New Roman" w:cs="Times New Roman"/>
-          <w:sz w:val="24"/>
-          <w:szCs w:val="24"/>
-          <w:lang w:val="en-US"/>
-        </w:rPr>
-        <w:t>product_category_id</w:t>
-      </w:r>
-      <w:proofErr w:type="spellEnd"/>
-      <w:r>
-        <w:rPr>
-          <w:rFonts w:ascii="Times New Roman" w:hAnsi="Times New Roman" w:cs="Times New Roman"/>
-          <w:sz w:val="24"/>
-          <w:szCs w:val="24"/>
-          <w:lang w:val="en-US"/>
-        </w:rPr>
-        <w:t>"],</w:t>
-      </w:r>
-    </w:p>
-    <w:p>
-      <w:pPr>
-        <w:spacing w:before="240"/>
-        <w:ind w:firstLine="708"/>
-        <w:jc w:val="both"/>
-        <w:rPr>
-          <w:rFonts w:ascii="Times New Roman" w:hAnsi="Times New Roman" w:cs="Times New Roman"/>
-          <w:sz w:val="24"/>
-          <w:szCs w:val="24"/>
-          <w:lang w:val="en-US"/>
-        </w:rPr>
-      </w:pPr>
-      <w:r>
-        <w:rPr>
-          <w:rFonts w:ascii="Times New Roman" w:hAnsi="Times New Roman" w:cs="Times New Roman"/>
-          <w:sz w:val="24"/>
-          <w:szCs w:val="24"/>
-          <w:lang w:val="en-US"/>
-        </w:rPr>
-        <w:t xml:space="preserve">          "</w:t>
-      </w:r>
-      <w:proofErr w:type="spellStart"/>
-      <w:proofErr w:type="gramStart"/>
-      <w:r>
-        <w:rPr>
-          <w:rFonts w:ascii="Times New Roman" w:hAnsi="Times New Roman" w:cs="Times New Roman"/>
-          <w:sz w:val="24"/>
-          <w:szCs w:val="24"/>
-          <w:lang w:val="en-US"/>
-        </w:rPr>
-        <w:t>right</w:t>
-      </w:r>
-      <w:proofErr w:type="gramEnd"/>
-      <w:r>
-        <w:rPr>
-          <w:rFonts w:ascii="Times New Roman" w:hAnsi="Times New Roman" w:cs="Times New Roman"/>
-          <w:sz w:val="24"/>
-          <w:szCs w:val="24"/>
-          <w:lang w:val="en-US"/>
-        </w:rPr>
-        <w:t>_on</w:t>
-      </w:r>
-      <w:proofErr w:type="spellEnd"/>
-      <w:r>
-        <w:rPr>
-          <w:rFonts w:ascii="Times New Roman" w:hAnsi="Times New Roman" w:cs="Times New Roman"/>
-          <w:sz w:val="24"/>
-          <w:szCs w:val="24"/>
-          <w:lang w:val="en-US"/>
-        </w:rPr>
-        <w:t>": ["</w:t>
-      </w:r>
-      <w:proofErr w:type="spellStart"/>
-      <w:r>
-        <w:rPr>
-          <w:rFonts w:ascii="Times New Roman" w:hAnsi="Times New Roman" w:cs="Times New Roman"/>
-          <w:sz w:val="24"/>
-          <w:szCs w:val="24"/>
-          <w:lang w:val="en-US"/>
-        </w:rPr>
-        <w:t>category_category_id</w:t>
-      </w:r>
-      <w:proofErr w:type="spellEnd"/>
-      <w:r>
-        <w:rPr>
-          <w:rFonts w:ascii="Times New Roman" w:hAnsi="Times New Roman" w:cs="Times New Roman"/>
-          <w:sz w:val="24"/>
-          <w:szCs w:val="24"/>
-          <w:lang w:val="en-US"/>
-        </w:rPr>
-        <w:t>"],</w:t>
-      </w:r>
-    </w:p>
-    <w:p>
-      <w:pPr>
-        <w:spacing w:before="240"/>
-        <w:ind w:firstLine="708"/>
-        <w:jc w:val="both"/>
-        <w:rPr>
-          <w:rFonts w:ascii="Times New Roman" w:hAnsi="Times New Roman" w:cs="Times New Roman"/>
-          <w:sz w:val="24"/>
-          <w:szCs w:val="24"/>
-          <w:lang w:val="en-US"/>
-        </w:rPr>
-      </w:pPr>
-      <w:r>
-        <w:rPr>
-          <w:rFonts w:ascii="Times New Roman" w:hAnsi="Times New Roman" w:cs="Times New Roman"/>
-          <w:sz w:val="24"/>
-          <w:szCs w:val="24"/>
-          <w:lang w:val="en-US"/>
-        </w:rPr>
-        <w:t xml:space="preserve">          "cast": null,</w:t>
-      </w:r>
-    </w:p>
-    <w:p>
-      <w:pPr>
-        <w:spacing w:before="240"/>
-        <w:ind w:firstLine="708"/>
-        <w:jc w:val="both"/>
-        <w:rPr>
-          <w:rFonts w:ascii="Times New Roman" w:hAnsi="Times New Roman" w:cs="Times New Roman"/>
-          <w:sz w:val="24"/>
-          <w:szCs w:val="24"/>
-          <w:lang w:val="en-US"/>
-        </w:rPr>
-      </w:pPr>
-      <w:r>
-        <w:rPr>
-          <w:rFonts w:ascii="Times New Roman" w:hAnsi="Times New Roman" w:cs="Times New Roman"/>
-          <w:sz w:val="24"/>
-          <w:szCs w:val="24"/>
-          <w:lang w:val="en-US"/>
-        </w:rPr>
-        <w:t xml:space="preserve">          "rename": true},</w:t>
-      </w:r>
-    </w:p>
-    <w:p>
-      <w:pPr>
-        <w:spacing w:before="240"/>
-        <w:ind w:firstLine="708"/>
-        <w:jc w:val="both"/>
-        <w:rPr>
-          <w:rFonts w:ascii="Times New Roman" w:hAnsi="Times New Roman" w:cs="Times New Roman"/>
-          <w:sz w:val="24"/>
-          <w:szCs w:val="24"/>
-          <w:lang w:val="en-US"/>
-        </w:rPr>
-      </w:pPr>
-      <w:r>
-        <w:rPr>
-          <w:rFonts w:ascii="Times New Roman" w:hAnsi="Times New Roman" w:cs="Times New Roman"/>
-          <w:sz w:val="24"/>
-          <w:szCs w:val="24"/>
-          <w:lang w:val="en-US"/>
-        </w:rPr>
-        <w:t xml:space="preserve">        {"table": "brand",</w:t>
-      </w:r>
-    </w:p>
-    <w:p>
-      <w:pPr>
-        <w:spacing w:before="240"/>
-        <w:ind w:firstLine="708"/>
-        <w:jc w:val="both"/>
-        <w:rPr>
-          <w:rFonts w:ascii="Times New Roman" w:hAnsi="Times New Roman" w:cs="Times New Roman"/>
-          <w:sz w:val="24"/>
-          <w:szCs w:val="24"/>
-          <w:lang w:val="en-US"/>
-        </w:rPr>
-      </w:pPr>
-      <w:r>
-        <w:rPr>
-          <w:rFonts w:ascii="Times New Roman" w:hAnsi="Times New Roman" w:cs="Times New Roman"/>
-          <w:sz w:val="24"/>
-          <w:szCs w:val="24"/>
-          <w:lang w:val="en-US"/>
-        </w:rPr>
-        <w:t xml:space="preserve">          "how": "inner",</w:t>
-      </w:r>
-    </w:p>
-    <w:p>
-      <w:pPr>
-        <w:spacing w:before="240"/>
-        <w:ind w:firstLine="708"/>
-        <w:jc w:val="both"/>
-        <w:rPr>
-          <w:rFonts w:ascii="Times New Roman" w:hAnsi="Times New Roman" w:cs="Times New Roman"/>
-          <w:sz w:val="24"/>
-          <w:szCs w:val="24"/>
-          <w:lang w:val="en-US"/>
-        </w:rPr>
-      </w:pPr>
-      <w:r>
-        <w:rPr>
-          <w:rFonts w:ascii="Times New Roman" w:hAnsi="Times New Roman" w:cs="Times New Roman"/>
-          <w:sz w:val="24"/>
-          <w:szCs w:val="24"/>
-          <w:lang w:val="en-US"/>
-        </w:rPr>
-        <w:t xml:space="preserve">          "</w:t>
-      </w:r>
-      <w:proofErr w:type="spellStart"/>
-      <w:proofErr w:type="gramStart"/>
-      <w:r>
-        <w:rPr>
-          <w:rFonts w:ascii="Times New Roman" w:hAnsi="Times New Roman" w:cs="Times New Roman"/>
-          <w:sz w:val="24"/>
-          <w:szCs w:val="24"/>
-          <w:lang w:val="en-US"/>
-        </w:rPr>
-        <w:t>left</w:t>
-      </w:r>
-      <w:proofErr w:type="gramEnd"/>
-      <w:r>
-        <w:rPr>
-          <w:rFonts w:ascii="Times New Roman" w:hAnsi="Times New Roman" w:cs="Times New Roman"/>
-          <w:sz w:val="24"/>
-          <w:szCs w:val="24"/>
-          <w:lang w:val="en-US"/>
-        </w:rPr>
-        <w:t>_on</w:t>
-      </w:r>
-      <w:proofErr w:type="spellEnd"/>
-      <w:r>
-        <w:rPr>
-          <w:rFonts w:ascii="Times New Roman" w:hAnsi="Times New Roman" w:cs="Times New Roman"/>
-          <w:sz w:val="24"/>
-          <w:szCs w:val="24"/>
-          <w:lang w:val="en-US"/>
-        </w:rPr>
-        <w:t>": ["</w:t>
-      </w:r>
-      <w:proofErr w:type="spellStart"/>
-      <w:r>
-        <w:rPr>
-          <w:rFonts w:ascii="Times New Roman" w:hAnsi="Times New Roman" w:cs="Times New Roman"/>
-          <w:sz w:val="24"/>
-          <w:szCs w:val="24"/>
-          <w:lang w:val="en-US"/>
-        </w:rPr>
-        <w:t>product_brand_id</w:t>
-      </w:r>
-      <w:proofErr w:type="spellEnd"/>
-      <w:r>
-        <w:rPr>
-          <w:rFonts w:ascii="Times New Roman" w:hAnsi="Times New Roman" w:cs="Times New Roman"/>
-          <w:sz w:val="24"/>
-          <w:szCs w:val="24"/>
-          <w:lang w:val="en-US"/>
-        </w:rPr>
-        <w:t>"],</w:t>
-      </w:r>
-    </w:p>
-    <w:p>
-      <w:pPr>
-        <w:spacing w:before="240"/>
-        <w:ind w:firstLine="708"/>
-        <w:jc w:val="both"/>
-        <w:rPr>
-          <w:rFonts w:ascii="Times New Roman" w:hAnsi="Times New Roman" w:cs="Times New Roman"/>
-          <w:sz w:val="24"/>
-          <w:szCs w:val="24"/>
-          <w:lang w:val="en-US"/>
-        </w:rPr>
-      </w:pPr>
-      <w:r>
-        <w:rPr>
-          <w:rFonts w:ascii="Times New Roman" w:hAnsi="Times New Roman" w:cs="Times New Roman"/>
-          <w:sz w:val="24"/>
-          <w:szCs w:val="24"/>
-          <w:lang w:val="en-US"/>
-        </w:rPr>
-        <w:t xml:space="preserve">          "</w:t>
-      </w:r>
-      <w:proofErr w:type="spellStart"/>
-      <w:proofErr w:type="gramStart"/>
-      <w:r>
-        <w:rPr>
-          <w:rFonts w:ascii="Times New Roman" w:hAnsi="Times New Roman" w:cs="Times New Roman"/>
-          <w:sz w:val="24"/>
-          <w:szCs w:val="24"/>
-          <w:lang w:val="en-US"/>
-        </w:rPr>
-        <w:t>right</w:t>
-      </w:r>
-      <w:proofErr w:type="gramEnd"/>
-      <w:r>
-        <w:rPr>
-          <w:rFonts w:ascii="Times New Roman" w:hAnsi="Times New Roman" w:cs="Times New Roman"/>
-          <w:sz w:val="24"/>
-          <w:szCs w:val="24"/>
-          <w:lang w:val="en-US"/>
-        </w:rPr>
-        <w:t>_on</w:t>
-      </w:r>
-      <w:proofErr w:type="spellEnd"/>
-      <w:r>
-        <w:rPr>
-          <w:rFonts w:ascii="Times New Roman" w:hAnsi="Times New Roman" w:cs="Times New Roman"/>
-          <w:sz w:val="24"/>
-          <w:szCs w:val="24"/>
-          <w:lang w:val="en-US"/>
-        </w:rPr>
-        <w:t>": ["</w:t>
-      </w:r>
-      <w:proofErr w:type="spellStart"/>
-      <w:r>
-        <w:rPr>
-          <w:rFonts w:ascii="Times New Roman" w:hAnsi="Times New Roman" w:cs="Times New Roman"/>
-          <w:sz w:val="24"/>
-          <w:szCs w:val="24"/>
-          <w:lang w:val="en-US"/>
-        </w:rPr>
-        <w:t>brand_brand_id</w:t>
-      </w:r>
-      <w:proofErr w:type="spellEnd"/>
-      <w:r>
-        <w:rPr>
-          <w:rFonts w:ascii="Times New Roman" w:hAnsi="Times New Roman" w:cs="Times New Roman"/>
-          <w:sz w:val="24"/>
-          <w:szCs w:val="24"/>
-          <w:lang w:val="en-US"/>
-        </w:rPr>
-        <w:t>"],</w:t>
-      </w:r>
-    </w:p>
-    <w:p>
-      <w:pPr>
-        <w:spacing w:before="240"/>
-        <w:ind w:firstLine="708"/>
-        <w:jc w:val="both"/>
-        <w:rPr>
-          <w:rFonts w:ascii="Times New Roman" w:hAnsi="Times New Roman" w:cs="Times New Roman"/>
-          <w:sz w:val="24"/>
-          <w:szCs w:val="24"/>
-          <w:lang w:val="en-US"/>
-        </w:rPr>
-      </w:pPr>
-      <w:r>
-        <w:rPr>
-          <w:rFonts w:ascii="Times New Roman" w:hAnsi="Times New Roman" w:cs="Times New Roman"/>
-          <w:sz w:val="24"/>
-          <w:szCs w:val="24"/>
-          <w:lang w:val="en-US"/>
-        </w:rPr>
-        <w:t xml:space="preserve">          "cast": null,</w:t>
-      </w:r>
-    </w:p>
-    <w:p>
-      <w:pPr>
-        <w:spacing w:before="240"/>
-        <w:ind w:firstLine="708"/>
-        <w:jc w:val="both"/>
-        <w:rPr>
-          <w:rFonts w:ascii="Times New Roman" w:hAnsi="Times New Roman" w:cs="Times New Roman"/>
-          <w:sz w:val="24"/>
-          <w:szCs w:val="24"/>
-          <w:lang w:val="en-US"/>
-        </w:rPr>
-      </w:pPr>
-      <w:r>
-        <w:rPr>
-          <w:rFonts w:ascii="Times New Roman" w:hAnsi="Times New Roman" w:cs="Times New Roman"/>
-          <w:sz w:val="24"/>
-          <w:szCs w:val="24"/>
-          <w:lang w:val="en-US"/>
-        </w:rPr>
-        <w:t xml:space="preserve">          "rename": true},</w:t>
-      </w:r>
-    </w:p>
-    <w:p>
-      <w:pPr>
-        <w:spacing w:before="240"/>
-        <w:ind w:firstLine="708"/>
-        <w:jc w:val="both"/>
-        <w:rPr>
-          <w:rFonts w:ascii="Times New Roman" w:hAnsi="Times New Roman" w:cs="Times New Roman"/>
-          <w:sz w:val="24"/>
-          <w:szCs w:val="24"/>
-          <w:lang w:val="en-US"/>
-        </w:rPr>
-      </w:pPr>
-      <w:r>
-        <w:rPr>
-          <w:rFonts w:ascii="Times New Roman" w:hAnsi="Times New Roman" w:cs="Times New Roman"/>
-          <w:sz w:val="24"/>
-          <w:szCs w:val="24"/>
-          <w:lang w:val="en-US"/>
-        </w:rPr>
-        <w:t xml:space="preserve">        {"table": "</w:t>
-      </w:r>
-      <w:proofErr w:type="spellStart"/>
-      <w:r>
-        <w:rPr>
-          <w:rFonts w:ascii="Times New Roman" w:hAnsi="Times New Roman" w:cs="Times New Roman"/>
-          <w:sz w:val="24"/>
-          <w:szCs w:val="24"/>
-          <w:lang w:val="en-US"/>
-        </w:rPr>
-        <w:t>product_quantity</w:t>
-      </w:r>
-      <w:proofErr w:type="spellEnd"/>
-      <w:r>
-        <w:rPr>
-          <w:rFonts w:ascii="Times New Roman" w:hAnsi="Times New Roman" w:cs="Times New Roman"/>
-          <w:sz w:val="24"/>
-          <w:szCs w:val="24"/>
-          <w:lang w:val="en-US"/>
-        </w:rPr>
-        <w:t>",</w:t>
-      </w:r>
-    </w:p>
-    <w:p>
-      <w:pPr>
-        <w:spacing w:before="240"/>
-        <w:ind w:firstLine="708"/>
-        <w:jc w:val="both"/>
-        <w:rPr>
-          <w:rFonts w:ascii="Times New Roman" w:hAnsi="Times New Roman" w:cs="Times New Roman"/>
-          <w:sz w:val="24"/>
-          <w:szCs w:val="24"/>
-          <w:lang w:val="en-US"/>
-        </w:rPr>
-      </w:pPr>
-      <w:r>
-        <w:rPr>
-          <w:rFonts w:ascii="Times New Roman" w:hAnsi="Times New Roman" w:cs="Times New Roman"/>
-          <w:sz w:val="24"/>
-          <w:szCs w:val="24"/>
-          <w:lang w:val="en-US"/>
-        </w:rPr>
-        <w:t xml:space="preserve">          "how": "inner",</w:t>
-      </w:r>
-    </w:p>
-    <w:p>
-      <w:pPr>
-        <w:spacing w:before="240"/>
-        <w:ind w:firstLine="708"/>
-        <w:jc w:val="both"/>
-        <w:rPr>
-          <w:rFonts w:ascii="Times New Roman" w:hAnsi="Times New Roman" w:cs="Times New Roman"/>
-          <w:sz w:val="24"/>
-          <w:szCs w:val="24"/>
-          <w:lang w:val="en-US"/>
-        </w:rPr>
-      </w:pPr>
-      <w:r>
-        <w:rPr>
-          <w:rFonts w:ascii="Times New Roman" w:hAnsi="Times New Roman" w:cs="Times New Roman"/>
-          <w:sz w:val="24"/>
-          <w:szCs w:val="24"/>
-          <w:lang w:val="en-US"/>
-        </w:rPr>
-        <w:t xml:space="preserve">          "</w:t>
-      </w:r>
-      <w:proofErr w:type="spellStart"/>
-      <w:proofErr w:type="gramStart"/>
-      <w:r>
-        <w:rPr>
-          <w:rFonts w:ascii="Times New Roman" w:hAnsi="Times New Roman" w:cs="Times New Roman"/>
-          <w:sz w:val="24"/>
-          <w:szCs w:val="24"/>
-          <w:lang w:val="en-US"/>
-        </w:rPr>
-        <w:t>left</w:t>
-      </w:r>
-      <w:proofErr w:type="gramEnd"/>
-      <w:r>
-        <w:rPr>
-          <w:rFonts w:ascii="Times New Roman" w:hAnsi="Times New Roman" w:cs="Times New Roman"/>
-          <w:sz w:val="24"/>
-          <w:szCs w:val="24"/>
-          <w:lang w:val="en-US"/>
-        </w:rPr>
-        <w:t>_on</w:t>
-      </w:r>
-      <w:proofErr w:type="spellEnd"/>
-      <w:r>
-        <w:rPr>
-          <w:rFonts w:ascii="Times New Roman" w:hAnsi="Times New Roman" w:cs="Times New Roman"/>
-          <w:sz w:val="24"/>
-          <w:szCs w:val="24"/>
-          <w:lang w:val="en-US"/>
-        </w:rPr>
-        <w:t>": ["</w:t>
-      </w:r>
-      <w:proofErr w:type="spellStart"/>
-      <w:r>
-        <w:rPr>
-          <w:rFonts w:ascii="Times New Roman" w:hAnsi="Times New Roman" w:cs="Times New Roman"/>
-          <w:sz w:val="24"/>
-          <w:szCs w:val="24"/>
-          <w:lang w:val="en-US"/>
-        </w:rPr>
-        <w:t>stock_product_id</w:t>
-      </w:r>
-      <w:proofErr w:type="spellEnd"/>
-      <w:r>
-        <w:rPr>
-          <w:rFonts w:ascii="Times New Roman" w:hAnsi="Times New Roman" w:cs="Times New Roman"/>
-          <w:sz w:val="24"/>
-          <w:szCs w:val="24"/>
-          <w:lang w:val="en-US"/>
-        </w:rPr>
-        <w:t>"],</w:t>
-      </w:r>
-    </w:p>
-    <w:p>
-      <w:pPr>
-        <w:spacing w:before="240"/>
-        <w:ind w:firstLine="708"/>
-        <w:jc w:val="both"/>
-        <w:rPr>
-          <w:rFonts w:ascii="Times New Roman" w:hAnsi="Times New Roman" w:cs="Times New Roman"/>
-          <w:sz w:val="24"/>
-          <w:szCs w:val="24"/>
-          <w:lang w:val="en-US"/>
-        </w:rPr>
-      </w:pPr>
-      <w:r>
-        <w:rPr>
-          <w:rFonts w:ascii="Times New Roman" w:hAnsi="Times New Roman" w:cs="Times New Roman"/>
-          <w:sz w:val="24"/>
-          <w:szCs w:val="24"/>
-          <w:lang w:val="en-US"/>
-        </w:rPr>
-        <w:t xml:space="preserve">          "</w:t>
-      </w:r>
-      <w:proofErr w:type="spellStart"/>
-      <w:proofErr w:type="gramStart"/>
-      <w:r>
-        <w:rPr>
-          <w:rFonts w:ascii="Times New Roman" w:hAnsi="Times New Roman" w:cs="Times New Roman"/>
-          <w:sz w:val="24"/>
-          <w:szCs w:val="24"/>
-          <w:lang w:val="en-US"/>
-        </w:rPr>
-        <w:t>right</w:t>
-      </w:r>
-      <w:proofErr w:type="gramEnd"/>
-      <w:r>
-        <w:rPr>
-          <w:rFonts w:ascii="Times New Roman" w:hAnsi="Times New Roman" w:cs="Times New Roman"/>
-          <w:sz w:val="24"/>
-          <w:szCs w:val="24"/>
-          <w:lang w:val="en-US"/>
-        </w:rPr>
-        <w:t>_on</w:t>
-      </w:r>
-      <w:proofErr w:type="spellEnd"/>
-      <w:r>
-        <w:rPr>
-          <w:rFonts w:ascii="Times New Roman" w:hAnsi="Times New Roman" w:cs="Times New Roman"/>
-          <w:sz w:val="24"/>
-          <w:szCs w:val="24"/>
-          <w:lang w:val="en-US"/>
-        </w:rPr>
-        <w:t>": ["</w:t>
-      </w:r>
-      <w:proofErr w:type="spellStart"/>
-      <w:r>
-        <w:rPr>
-          <w:rFonts w:ascii="Times New Roman" w:hAnsi="Times New Roman" w:cs="Times New Roman"/>
-          <w:sz w:val="24"/>
-          <w:szCs w:val="24"/>
-          <w:lang w:val="en-US"/>
-        </w:rPr>
-        <w:t>product_quantity_product_id</w:t>
-      </w:r>
-      <w:proofErr w:type="spellEnd"/>
-      <w:r>
-        <w:rPr>
-          <w:rFonts w:ascii="Times New Roman" w:hAnsi="Times New Roman" w:cs="Times New Roman"/>
-          <w:sz w:val="24"/>
-          <w:szCs w:val="24"/>
-          <w:lang w:val="en-US"/>
-        </w:rPr>
-        <w:t>"],</w:t>
-      </w:r>
-    </w:p>
-    <w:p>
-      <w:pPr>
-        <w:spacing w:before="240"/>
-        <w:ind w:firstLine="708"/>
-        <w:jc w:val="both"/>
-        <w:rPr>
-          <w:rFonts w:ascii="Times New Roman" w:hAnsi="Times New Roman" w:cs="Times New Roman"/>
-          <w:sz w:val="24"/>
-          <w:szCs w:val="24"/>
-          <w:lang w:val="en-US"/>
-        </w:rPr>
-      </w:pPr>
-      <w:r>
-        <w:rPr>
-          <w:rFonts w:ascii="Times New Roman" w:hAnsi="Times New Roman" w:cs="Times New Roman"/>
-          <w:sz w:val="24"/>
-          <w:szCs w:val="24"/>
-          <w:lang w:val="en-US"/>
-        </w:rPr>
-        <w:t xml:space="preserve">          "cast": null,</w:t>
-      </w:r>
-    </w:p>
-    <w:p>
-      <w:pPr>
-        <w:spacing w:before="240"/>
-        <w:ind w:firstLine="708"/>
-        <w:jc w:val="both"/>
-        <w:rPr>
-          <w:rFonts w:ascii="Times New Roman" w:hAnsi="Times New Roman" w:cs="Times New Roman"/>
-          <w:sz w:val="24"/>
-          <w:szCs w:val="24"/>
-          <w:lang w:val="en-US"/>
-        </w:rPr>
-      </w:pPr>
-      <w:r>
-        <w:rPr>
-          <w:rFonts w:ascii="Times New Roman" w:hAnsi="Times New Roman" w:cs="Times New Roman"/>
-          <w:sz w:val="24"/>
-          <w:szCs w:val="24"/>
-          <w:lang w:val="en-US"/>
-        </w:rPr>
-        <w:t xml:space="preserve">          "rename": true},</w:t>
-      </w:r>
-    </w:p>
-    <w:p>
-      <w:pPr>
-        <w:spacing w:before="240"/>
-        <w:ind w:firstLine="708"/>
-        <w:jc w:val="both"/>
-        <w:rPr>
-          <w:rFonts w:ascii="Times New Roman" w:hAnsi="Times New Roman" w:cs="Times New Roman"/>
-          <w:sz w:val="24"/>
-          <w:szCs w:val="24"/>
-          <w:lang w:val="en-US"/>
-        </w:rPr>
-      </w:pPr>
-      <w:r>
-        <w:rPr>
-          <w:rFonts w:ascii="Times New Roman" w:hAnsi="Times New Roman" w:cs="Times New Roman"/>
-          <w:sz w:val="24"/>
-          <w:szCs w:val="24"/>
-          <w:lang w:val="en-US"/>
-        </w:rPr>
-        <w:t xml:space="preserve">        {"table": "</w:t>
-      </w:r>
-      <w:proofErr w:type="spellStart"/>
-      <w:r>
-        <w:rPr>
-          <w:rFonts w:ascii="Times New Roman" w:hAnsi="Times New Roman" w:cs="Times New Roman"/>
-          <w:sz w:val="24"/>
-          <w:szCs w:val="24"/>
-          <w:lang w:val="en-US"/>
-        </w:rPr>
-        <w:t>stores_emails</w:t>
-      </w:r>
-      <w:proofErr w:type="spellEnd"/>
-      <w:r>
-        <w:rPr>
-          <w:rFonts w:ascii="Times New Roman" w:hAnsi="Times New Roman" w:cs="Times New Roman"/>
-          <w:sz w:val="24"/>
-          <w:szCs w:val="24"/>
-          <w:lang w:val="en-US"/>
-        </w:rPr>
-        <w:t>",</w:t>
-      </w:r>
-    </w:p>
-    <w:p>
-      <w:pPr>
-        <w:spacing w:before="240"/>
-        <w:ind w:firstLine="708"/>
-        <w:jc w:val="both"/>
-        <w:rPr>
-          <w:rFonts w:ascii="Times New Roman" w:hAnsi="Times New Roman" w:cs="Times New Roman"/>
-          <w:sz w:val="24"/>
-          <w:szCs w:val="24"/>
-          <w:lang w:val="en-US"/>
-        </w:rPr>
-      </w:pPr>
-      <w:r>
-        <w:rPr>
-          <w:rFonts w:ascii="Times New Roman" w:hAnsi="Times New Roman" w:cs="Times New Roman"/>
-          <w:sz w:val="24"/>
-          <w:szCs w:val="24"/>
-          <w:lang w:val="en-US"/>
-        </w:rPr>
-        <w:t xml:space="preserve">          "how": "inner",</w:t>
-      </w:r>
-    </w:p>
-    <w:p>
-      <w:pPr>
-        <w:spacing w:before="240"/>
-        <w:ind w:firstLine="708"/>
-        <w:jc w:val="both"/>
-        <w:rPr>
-          <w:rFonts w:ascii="Times New Roman" w:hAnsi="Times New Roman" w:cs="Times New Roman"/>
-          <w:sz w:val="24"/>
-          <w:szCs w:val="24"/>
-          <w:lang w:val="en-US"/>
-        </w:rPr>
-      </w:pPr>
-      <w:r>
-        <w:rPr>
-          <w:rFonts w:ascii="Times New Roman" w:hAnsi="Times New Roman" w:cs="Times New Roman"/>
-          <w:sz w:val="24"/>
-          <w:szCs w:val="24"/>
-          <w:lang w:val="en-US"/>
-        </w:rPr>
-        <w:t xml:space="preserve">          "</w:t>
-      </w:r>
-      <w:proofErr w:type="spellStart"/>
-      <w:proofErr w:type="gramStart"/>
-      <w:r>
-        <w:rPr>
-          <w:rFonts w:ascii="Times New Roman" w:hAnsi="Times New Roman" w:cs="Times New Roman"/>
-          <w:sz w:val="24"/>
-          <w:szCs w:val="24"/>
-          <w:lang w:val="en-US"/>
-        </w:rPr>
-        <w:t>left</w:t>
-      </w:r>
-      <w:proofErr w:type="gramEnd"/>
-      <w:r>
-        <w:rPr>
-          <w:rFonts w:ascii="Times New Roman" w:hAnsi="Times New Roman" w:cs="Times New Roman"/>
-          <w:sz w:val="24"/>
-          <w:szCs w:val="24"/>
-          <w:lang w:val="en-US"/>
-        </w:rPr>
-        <w:t>_on</w:t>
-      </w:r>
-      <w:proofErr w:type="spellEnd"/>
-      <w:r>
-        <w:rPr>
-          <w:rFonts w:ascii="Times New Roman" w:hAnsi="Times New Roman" w:cs="Times New Roman"/>
-          <w:sz w:val="24"/>
-          <w:szCs w:val="24"/>
-          <w:lang w:val="en-US"/>
-        </w:rPr>
-        <w:t>": ["</w:t>
-      </w:r>
-      <w:proofErr w:type="spellStart"/>
-      <w:r>
-        <w:rPr>
-          <w:rFonts w:ascii="Times New Roman" w:hAnsi="Times New Roman" w:cs="Times New Roman"/>
-          <w:sz w:val="24"/>
-          <w:szCs w:val="24"/>
-          <w:lang w:val="en-US"/>
-        </w:rPr>
-        <w:t>stock_pos</w:t>
-      </w:r>
-      <w:proofErr w:type="spellEnd"/>
-      <w:r>
-        <w:rPr>
-          <w:rFonts w:ascii="Times New Roman" w:hAnsi="Times New Roman" w:cs="Times New Roman"/>
-          <w:sz w:val="24"/>
-          <w:szCs w:val="24"/>
-          <w:lang w:val="en-US"/>
-        </w:rPr>
-        <w:t>"],</w:t>
-      </w:r>
-    </w:p>
-    <w:p>
-      <w:pPr>
-        <w:spacing w:before="240"/>
-        <w:ind w:firstLine="708"/>
-        <w:jc w:val="both"/>
-        <w:rPr>
-          <w:rFonts w:ascii="Times New Roman" w:hAnsi="Times New Roman" w:cs="Times New Roman"/>
-          <w:sz w:val="24"/>
-          <w:szCs w:val="24"/>
-          <w:lang w:val="en-US"/>
-        </w:rPr>
-      </w:pPr>
-      <w:r>
-        <w:rPr>
-          <w:rFonts w:ascii="Times New Roman" w:hAnsi="Times New Roman" w:cs="Times New Roman"/>
-          <w:sz w:val="24"/>
-          <w:szCs w:val="24"/>
-          <w:lang w:val="en-US"/>
-        </w:rPr>
-        <w:t xml:space="preserve">          "</w:t>
-      </w:r>
-      <w:proofErr w:type="spellStart"/>
-      <w:proofErr w:type="gramStart"/>
-      <w:r>
-        <w:rPr>
-          <w:rFonts w:ascii="Times New Roman" w:hAnsi="Times New Roman" w:cs="Times New Roman"/>
-          <w:sz w:val="24"/>
-          <w:szCs w:val="24"/>
-          <w:lang w:val="en-US"/>
-        </w:rPr>
-        <w:t>right</w:t>
-      </w:r>
-      <w:proofErr w:type="gramEnd"/>
-      <w:r>
-        <w:rPr>
-          <w:rFonts w:ascii="Times New Roman" w:hAnsi="Times New Roman" w:cs="Times New Roman"/>
-          <w:sz w:val="24"/>
-          <w:szCs w:val="24"/>
-          <w:lang w:val="en-US"/>
-        </w:rPr>
-        <w:t>_on</w:t>
-      </w:r>
-      <w:proofErr w:type="spellEnd"/>
-      <w:r>
-        <w:rPr>
-          <w:rFonts w:ascii="Times New Roman" w:hAnsi="Times New Roman" w:cs="Times New Roman"/>
-          <w:sz w:val="24"/>
-          <w:szCs w:val="24"/>
-          <w:lang w:val="en-US"/>
-        </w:rPr>
-        <w:t>": ["</w:t>
-      </w:r>
-      <w:proofErr w:type="spellStart"/>
-      <w:r>
-        <w:rPr>
-          <w:rFonts w:ascii="Times New Roman" w:hAnsi="Times New Roman" w:cs="Times New Roman"/>
-          <w:sz w:val="24"/>
-          <w:szCs w:val="24"/>
-          <w:lang w:val="en-US"/>
-        </w:rPr>
-        <w:t>stores_emails_pos</w:t>
-      </w:r>
-      <w:proofErr w:type="spellEnd"/>
-      <w:r>
-        <w:rPr>
-          <w:rFonts w:ascii="Times New Roman" w:hAnsi="Times New Roman" w:cs="Times New Roman"/>
-          <w:sz w:val="24"/>
-          <w:szCs w:val="24"/>
-          <w:lang w:val="en-US"/>
-        </w:rPr>
-        <w:t>"],</w:t>
-      </w:r>
-    </w:p>
-    <w:p>
-      <w:pPr>
-        <w:spacing w:before="240"/>
-        <w:ind w:firstLine="708"/>
-        <w:jc w:val="both"/>
-        <w:rPr>
-          <w:rFonts w:ascii="Times New Roman" w:hAnsi="Times New Roman" w:cs="Times New Roman"/>
-          <w:sz w:val="24"/>
-          <w:szCs w:val="24"/>
-          <w:lang w:val="en-US"/>
-        </w:rPr>
-      </w:pPr>
-      <w:r>
-        <w:rPr>
-          <w:rFonts w:ascii="Times New Roman" w:hAnsi="Times New Roman" w:cs="Times New Roman"/>
-          <w:sz w:val="24"/>
-          <w:szCs w:val="24"/>
-          <w:lang w:val="en-US"/>
-        </w:rPr>
-        <w:t xml:space="preserve">          "cast": null,</w:t>
-      </w:r>
-    </w:p>
-    <w:p>
-      <w:pPr>
-        <w:spacing w:before="240"/>
-        <w:ind w:firstLine="708"/>
-        <w:jc w:val="both"/>
-        <w:rPr>
-          <w:rFonts w:ascii="Times New Roman" w:hAnsi="Times New Roman" w:cs="Times New Roman"/>
-          <w:sz w:val="24"/>
-          <w:szCs w:val="24"/>
-          <w:lang w:val="en-US"/>
-        </w:rPr>
-      </w:pPr>
-      <w:r>
-        <w:rPr>
-          <w:rFonts w:ascii="Times New Roman" w:hAnsi="Times New Roman" w:cs="Times New Roman"/>
-          <w:sz w:val="24"/>
-          <w:szCs w:val="24"/>
-          <w:lang w:val="en-US"/>
-        </w:rPr>
-        <w:t xml:space="preserve">          "rename": true}</w:t>
-      </w:r>
-    </w:p>
-    <w:p>
-      <w:pPr>
-        <w:spacing w:before="240"/>
-        <w:ind w:firstLine="708"/>
-        <w:jc w:val="both"/>
-        <w:rPr>
-          <w:rFonts w:ascii="Times New Roman" w:hAnsi="Times New Roman" w:cs="Times New Roman"/>
-          <w:sz w:val="24"/>
-          <w:szCs w:val="24"/>
-          <w:lang w:val="en-US"/>
-        </w:rPr>
-      </w:pPr>
-      <w:r>
-        <w:rPr>
-          <w:rFonts w:ascii="Times New Roman" w:hAnsi="Times New Roman" w:cs="Times New Roman"/>
-          <w:sz w:val="24"/>
-          <w:szCs w:val="24"/>
-          <w:lang w:val="en-US"/>
-        </w:rPr>
-        <w:t xml:space="preserve">      ]</w:t>
-      </w:r>
-    </w:p>
-    <w:p>
-      <w:pPr>
-        <w:spacing w:before="240"/>
-        <w:ind w:firstLine="708"/>
-        <w:jc w:val="both"/>
-        <w:rPr>
-          <w:rFonts w:ascii="Times New Roman" w:hAnsi="Times New Roman" w:cs="Times New Roman"/>
-          <w:sz w:val="24"/>
-          <w:szCs w:val="24"/>
-          <w:lang w:val="en-US"/>
-        </w:rPr>
-      </w:pPr>
-      <w:r>
-        <w:rPr>
-          <w:rFonts w:ascii="Times New Roman" w:hAnsi="Times New Roman" w:cs="Times New Roman"/>
-          <w:sz w:val="24"/>
-          <w:szCs w:val="24"/>
-          <w:lang w:val="en-US"/>
-        </w:rPr>
-        <w:lastRenderedPageBreak/>
-        <w:t xml:space="preserve">    },</w:t>
-      </w:r>
-    </w:p>
-    <w:p>
-      <w:pPr>
-        <w:spacing w:before="240"/>
-        <w:ind w:firstLine="708"/>
-        <w:jc w:val="both"/>
-        <w:rPr>
-          <w:rFonts w:ascii="Times New Roman" w:hAnsi="Times New Roman" w:cs="Times New Roman"/>
-          <w:sz w:val="24"/>
-          <w:szCs w:val="24"/>
-          <w:lang w:val="en-US"/>
-        </w:rPr>
-      </w:pPr>
-      <w:r>
-        <w:rPr>
-          <w:rFonts w:ascii="Times New Roman" w:hAnsi="Times New Roman" w:cs="Times New Roman"/>
-          <w:sz w:val="24"/>
-          <w:szCs w:val="24"/>
-          <w:lang w:val="en-US"/>
-        </w:rPr>
-        <w:t xml:space="preserve">      "</w:t>
-      </w:r>
-      <w:proofErr w:type="spellStart"/>
-      <w:proofErr w:type="gramStart"/>
-      <w:r>
-        <w:rPr>
-          <w:rFonts w:ascii="Times New Roman" w:hAnsi="Times New Roman" w:cs="Times New Roman"/>
-          <w:sz w:val="24"/>
-          <w:szCs w:val="24"/>
-          <w:lang w:val="en-US"/>
-        </w:rPr>
-        <w:t>column</w:t>
-      </w:r>
-      <w:proofErr w:type="gramEnd"/>
-      <w:r>
-        <w:rPr>
-          <w:rFonts w:ascii="Times New Roman" w:hAnsi="Times New Roman" w:cs="Times New Roman"/>
-          <w:sz w:val="24"/>
-          <w:szCs w:val="24"/>
-          <w:lang w:val="en-US"/>
-        </w:rPr>
-        <w:t>_names</w:t>
-      </w:r>
-      <w:proofErr w:type="spellEnd"/>
-      <w:r>
-        <w:rPr>
-          <w:rFonts w:ascii="Times New Roman" w:hAnsi="Times New Roman" w:cs="Times New Roman"/>
-          <w:sz w:val="24"/>
-          <w:szCs w:val="24"/>
-          <w:lang w:val="en-US"/>
-        </w:rPr>
-        <w:t>": {</w:t>
-      </w:r>
-    </w:p>
-    <w:p>
-      <w:pPr>
-        <w:spacing w:before="240"/>
-        <w:ind w:firstLine="708"/>
-        <w:jc w:val="both"/>
-        <w:rPr>
-          <w:rFonts w:ascii="Times New Roman" w:hAnsi="Times New Roman" w:cs="Times New Roman"/>
-          <w:sz w:val="24"/>
-          <w:szCs w:val="24"/>
-          <w:lang w:val="en-US"/>
-        </w:rPr>
-      </w:pPr>
-      <w:r>
-        <w:rPr>
-          <w:rFonts w:ascii="Times New Roman" w:hAnsi="Times New Roman" w:cs="Times New Roman"/>
-          <w:sz w:val="24"/>
-          <w:szCs w:val="24"/>
-          <w:lang w:val="en-US"/>
-        </w:rPr>
-        <w:t xml:space="preserve">        "</w:t>
-      </w:r>
-      <w:proofErr w:type="spellStart"/>
-      <w:proofErr w:type="gramStart"/>
-      <w:r>
-        <w:rPr>
-          <w:rFonts w:ascii="Times New Roman" w:hAnsi="Times New Roman" w:cs="Times New Roman"/>
-          <w:sz w:val="24"/>
-          <w:szCs w:val="24"/>
-          <w:lang w:val="en-US"/>
-        </w:rPr>
-        <w:t>stock</w:t>
-      </w:r>
-      <w:proofErr w:type="gramEnd"/>
-      <w:r>
-        <w:rPr>
-          <w:rFonts w:ascii="Times New Roman" w:hAnsi="Times New Roman" w:cs="Times New Roman"/>
-          <w:sz w:val="24"/>
-          <w:szCs w:val="24"/>
-          <w:lang w:val="en-US"/>
-        </w:rPr>
-        <w:t>_available_on</w:t>
-      </w:r>
-      <w:proofErr w:type="spellEnd"/>
-      <w:r>
-        <w:rPr>
-          <w:rFonts w:ascii="Times New Roman" w:hAnsi="Times New Roman" w:cs="Times New Roman"/>
-          <w:sz w:val="24"/>
-          <w:szCs w:val="24"/>
-          <w:lang w:val="en-US"/>
-        </w:rPr>
-        <w:t>": "</w:t>
-      </w:r>
-      <w:r>
-        <w:rPr>
-          <w:rFonts w:ascii="Times New Roman" w:hAnsi="Times New Roman" w:cs="Times New Roman"/>
-          <w:sz w:val="24"/>
-          <w:szCs w:val="24"/>
-        </w:rPr>
-        <w:t>Дата</w:t>
-      </w:r>
-      <w:r>
-        <w:rPr>
-          <w:rFonts w:ascii="Times New Roman" w:hAnsi="Times New Roman" w:cs="Times New Roman"/>
-          <w:sz w:val="24"/>
-          <w:szCs w:val="24"/>
-          <w:lang w:val="en-US"/>
-        </w:rPr>
-        <w:t xml:space="preserve"> </w:t>
-      </w:r>
-      <w:r>
-        <w:rPr>
-          <w:rFonts w:ascii="Times New Roman" w:hAnsi="Times New Roman" w:cs="Times New Roman"/>
-          <w:sz w:val="24"/>
-          <w:szCs w:val="24"/>
-        </w:rPr>
-        <w:t>наличия</w:t>
-      </w:r>
-      <w:r>
-        <w:rPr>
-          <w:rFonts w:ascii="Times New Roman" w:hAnsi="Times New Roman" w:cs="Times New Roman"/>
-          <w:sz w:val="24"/>
-          <w:szCs w:val="24"/>
-          <w:lang w:val="en-US"/>
-        </w:rPr>
-        <w:t xml:space="preserve"> </w:t>
-      </w:r>
-      <w:r>
-        <w:rPr>
-          <w:rFonts w:ascii="Times New Roman" w:hAnsi="Times New Roman" w:cs="Times New Roman"/>
-          <w:sz w:val="24"/>
-          <w:szCs w:val="24"/>
-        </w:rPr>
-        <w:t>товара</w:t>
-      </w:r>
-      <w:r>
-        <w:rPr>
-          <w:rFonts w:ascii="Times New Roman" w:hAnsi="Times New Roman" w:cs="Times New Roman"/>
-          <w:sz w:val="24"/>
-          <w:szCs w:val="24"/>
-          <w:lang w:val="en-US"/>
-        </w:rPr>
-        <w:t>",</w:t>
-      </w:r>
-    </w:p>
-    <w:p>
-      <w:pPr>
-        <w:spacing w:before="240"/>
-        <w:ind w:firstLine="708"/>
-        <w:jc w:val="both"/>
-        <w:rPr>
-          <w:rFonts w:ascii="Times New Roman" w:hAnsi="Times New Roman" w:cs="Times New Roman"/>
-          <w:sz w:val="24"/>
-          <w:szCs w:val="24"/>
-          <w:lang w:val="en-US"/>
-        </w:rPr>
-      </w:pPr>
-      <w:r>
-        <w:rPr>
-          <w:rFonts w:ascii="Times New Roman" w:hAnsi="Times New Roman" w:cs="Times New Roman"/>
-          <w:sz w:val="24"/>
-          <w:szCs w:val="24"/>
-          <w:lang w:val="en-US"/>
-        </w:rPr>
-        <w:t xml:space="preserve">        "</w:t>
-      </w:r>
-      <w:proofErr w:type="spellStart"/>
-      <w:proofErr w:type="gramStart"/>
-      <w:r>
-        <w:rPr>
-          <w:rFonts w:ascii="Times New Roman" w:hAnsi="Times New Roman" w:cs="Times New Roman"/>
-          <w:sz w:val="24"/>
-          <w:szCs w:val="24"/>
-          <w:lang w:val="en-US"/>
-        </w:rPr>
-        <w:t>stores</w:t>
-      </w:r>
-      <w:proofErr w:type="gramEnd"/>
-      <w:r>
-        <w:rPr>
-          <w:rFonts w:ascii="Times New Roman" w:hAnsi="Times New Roman" w:cs="Times New Roman"/>
-          <w:sz w:val="24"/>
-          <w:szCs w:val="24"/>
-          <w:lang w:val="en-US"/>
-        </w:rPr>
-        <w:t>_pos</w:t>
-      </w:r>
-      <w:proofErr w:type="spellEnd"/>
-      <w:r>
-        <w:rPr>
-          <w:rFonts w:ascii="Times New Roman" w:hAnsi="Times New Roman" w:cs="Times New Roman"/>
-          <w:sz w:val="24"/>
-          <w:szCs w:val="24"/>
-          <w:lang w:val="en-US"/>
-        </w:rPr>
-        <w:t xml:space="preserve">": "ID </w:t>
-      </w:r>
-      <w:r>
-        <w:rPr>
-          <w:rFonts w:ascii="Times New Roman" w:hAnsi="Times New Roman" w:cs="Times New Roman"/>
-          <w:sz w:val="24"/>
-          <w:szCs w:val="24"/>
-        </w:rPr>
-        <w:t>магазина</w:t>
-      </w:r>
-      <w:r>
-        <w:rPr>
-          <w:rFonts w:ascii="Times New Roman" w:hAnsi="Times New Roman" w:cs="Times New Roman"/>
-          <w:sz w:val="24"/>
-          <w:szCs w:val="24"/>
-          <w:lang w:val="en-US"/>
-        </w:rPr>
-        <w:t>",</w:t>
-      </w:r>
-    </w:p>
-    <w:p>
-      <w:pPr>
-        <w:spacing w:before="240"/>
-        <w:ind w:firstLine="708"/>
-        <w:jc w:val="both"/>
-        <w:rPr>
-          <w:rFonts w:ascii="Times New Roman" w:hAnsi="Times New Roman" w:cs="Times New Roman"/>
-          <w:sz w:val="24"/>
-          <w:szCs w:val="24"/>
-          <w:lang w:val="en-US"/>
-        </w:rPr>
-      </w:pPr>
-      <w:r>
-        <w:rPr>
-          <w:rFonts w:ascii="Times New Roman" w:hAnsi="Times New Roman" w:cs="Times New Roman"/>
-          <w:sz w:val="24"/>
-          <w:szCs w:val="24"/>
-          <w:lang w:val="en-US"/>
-        </w:rPr>
-        <w:t xml:space="preserve">        "</w:t>
-      </w:r>
-      <w:proofErr w:type="spellStart"/>
-      <w:proofErr w:type="gramStart"/>
-      <w:r>
-        <w:rPr>
-          <w:rFonts w:ascii="Times New Roman" w:hAnsi="Times New Roman" w:cs="Times New Roman"/>
-          <w:sz w:val="24"/>
-          <w:szCs w:val="24"/>
-          <w:lang w:val="en-US"/>
-        </w:rPr>
-        <w:t>stores</w:t>
-      </w:r>
-      <w:proofErr w:type="gramEnd"/>
-      <w:r>
-        <w:rPr>
-          <w:rFonts w:ascii="Times New Roman" w:hAnsi="Times New Roman" w:cs="Times New Roman"/>
-          <w:sz w:val="24"/>
-          <w:szCs w:val="24"/>
-          <w:lang w:val="en-US"/>
-        </w:rPr>
-        <w:t>_pos_name</w:t>
-      </w:r>
-      <w:proofErr w:type="spellEnd"/>
-      <w:r>
-        <w:rPr>
-          <w:rFonts w:ascii="Times New Roman" w:hAnsi="Times New Roman" w:cs="Times New Roman"/>
-          <w:sz w:val="24"/>
-          <w:szCs w:val="24"/>
-          <w:lang w:val="en-US"/>
-        </w:rPr>
-        <w:t>": "</w:t>
-      </w:r>
-      <w:r>
-        <w:rPr>
-          <w:rFonts w:ascii="Times New Roman" w:hAnsi="Times New Roman" w:cs="Times New Roman"/>
-          <w:sz w:val="24"/>
-          <w:szCs w:val="24"/>
-        </w:rPr>
-        <w:t>Магазин</w:t>
-      </w:r>
-      <w:r>
-        <w:rPr>
-          <w:rFonts w:ascii="Times New Roman" w:hAnsi="Times New Roman" w:cs="Times New Roman"/>
-          <w:sz w:val="24"/>
-          <w:szCs w:val="24"/>
-          <w:lang w:val="en-US"/>
-        </w:rPr>
-        <w:t>",</w:t>
-      </w:r>
-    </w:p>
-    <w:p>
-      <w:pPr>
-        <w:spacing w:before="240"/>
-        <w:ind w:firstLine="708"/>
-        <w:jc w:val="both"/>
-        <w:rPr>
-          <w:rFonts w:ascii="Times New Roman" w:hAnsi="Times New Roman" w:cs="Times New Roman"/>
-          <w:sz w:val="24"/>
-          <w:szCs w:val="24"/>
-          <w:lang w:val="en-US"/>
-        </w:rPr>
-      </w:pPr>
-      <w:r>
-        <w:rPr>
-          <w:rFonts w:ascii="Times New Roman" w:hAnsi="Times New Roman" w:cs="Times New Roman"/>
-          <w:sz w:val="24"/>
-          <w:szCs w:val="24"/>
-          <w:lang w:val="en-US"/>
-        </w:rPr>
-        <w:t xml:space="preserve">        "</w:t>
-      </w:r>
-      <w:proofErr w:type="spellStart"/>
-      <w:proofErr w:type="gramStart"/>
-      <w:r>
-        <w:rPr>
-          <w:rFonts w:ascii="Times New Roman" w:hAnsi="Times New Roman" w:cs="Times New Roman"/>
-          <w:sz w:val="24"/>
-          <w:szCs w:val="24"/>
-          <w:lang w:val="en-US"/>
-        </w:rPr>
-        <w:t>stock</w:t>
-      </w:r>
-      <w:proofErr w:type="gramEnd"/>
-      <w:r>
-        <w:rPr>
-          <w:rFonts w:ascii="Times New Roman" w:hAnsi="Times New Roman" w:cs="Times New Roman"/>
-          <w:sz w:val="24"/>
-          <w:szCs w:val="24"/>
-          <w:lang w:val="en-US"/>
-        </w:rPr>
-        <w:t>_product_id</w:t>
-      </w:r>
-      <w:proofErr w:type="spellEnd"/>
-      <w:r>
-        <w:rPr>
-          <w:rFonts w:ascii="Times New Roman" w:hAnsi="Times New Roman" w:cs="Times New Roman"/>
-          <w:sz w:val="24"/>
-          <w:szCs w:val="24"/>
-          <w:lang w:val="en-US"/>
-        </w:rPr>
-        <w:t xml:space="preserve">": "ID </w:t>
-      </w:r>
-      <w:r>
-        <w:rPr>
-          <w:rFonts w:ascii="Times New Roman" w:hAnsi="Times New Roman" w:cs="Times New Roman"/>
-          <w:sz w:val="24"/>
-          <w:szCs w:val="24"/>
-        </w:rPr>
-        <w:t>товара</w:t>
-      </w:r>
-      <w:r>
-        <w:rPr>
-          <w:rFonts w:ascii="Times New Roman" w:hAnsi="Times New Roman" w:cs="Times New Roman"/>
-          <w:sz w:val="24"/>
-          <w:szCs w:val="24"/>
-          <w:lang w:val="en-US"/>
-        </w:rPr>
-        <w:t>",</w:t>
-      </w:r>
-    </w:p>
-    <w:p>
-      <w:pPr>
-        <w:spacing w:before="240"/>
-        <w:ind w:firstLine="708"/>
-        <w:jc w:val="both"/>
-        <w:rPr>
-          <w:rFonts w:ascii="Times New Roman" w:hAnsi="Times New Roman" w:cs="Times New Roman"/>
-          <w:sz w:val="24"/>
-          <w:szCs w:val="24"/>
-          <w:lang w:val="en-US"/>
-        </w:rPr>
-      </w:pPr>
-      <w:r>
-        <w:rPr>
-          <w:rFonts w:ascii="Times New Roman" w:hAnsi="Times New Roman" w:cs="Times New Roman"/>
-          <w:sz w:val="24"/>
-          <w:szCs w:val="24"/>
-          <w:lang w:val="en-US"/>
-        </w:rPr>
-        <w:t xml:space="preserve">        "</w:t>
-      </w:r>
-      <w:proofErr w:type="spellStart"/>
-      <w:proofErr w:type="gramStart"/>
-      <w:r>
-        <w:rPr>
-          <w:rFonts w:ascii="Times New Roman" w:hAnsi="Times New Roman" w:cs="Times New Roman"/>
-          <w:sz w:val="24"/>
-          <w:szCs w:val="24"/>
-          <w:lang w:val="en-US"/>
-        </w:rPr>
-        <w:t>product</w:t>
-      </w:r>
-      <w:proofErr w:type="gramEnd"/>
-      <w:r>
-        <w:rPr>
-          <w:rFonts w:ascii="Times New Roman" w:hAnsi="Times New Roman" w:cs="Times New Roman"/>
-          <w:sz w:val="24"/>
-          <w:szCs w:val="24"/>
-          <w:lang w:val="en-US"/>
-        </w:rPr>
-        <w:t>_name_short</w:t>
-      </w:r>
-      <w:proofErr w:type="spellEnd"/>
-      <w:r>
-        <w:rPr>
-          <w:rFonts w:ascii="Times New Roman" w:hAnsi="Times New Roman" w:cs="Times New Roman"/>
-          <w:sz w:val="24"/>
-          <w:szCs w:val="24"/>
-          <w:lang w:val="en-US"/>
-        </w:rPr>
-        <w:t>": "</w:t>
-      </w:r>
-      <w:r>
-        <w:rPr>
-          <w:rFonts w:ascii="Times New Roman" w:hAnsi="Times New Roman" w:cs="Times New Roman"/>
-          <w:sz w:val="24"/>
-          <w:szCs w:val="24"/>
-        </w:rPr>
-        <w:t>Товар</w:t>
-      </w:r>
-      <w:r>
-        <w:rPr>
-          <w:rFonts w:ascii="Times New Roman" w:hAnsi="Times New Roman" w:cs="Times New Roman"/>
-          <w:sz w:val="24"/>
-          <w:szCs w:val="24"/>
-          <w:lang w:val="en-US"/>
-        </w:rPr>
-        <w:t>",</w:t>
-      </w:r>
-    </w:p>
-    <w:p>
-      <w:pPr>
-        <w:spacing w:before="240"/>
-        <w:ind w:firstLine="708"/>
-        <w:jc w:val="both"/>
-        <w:rPr>
-          <w:rFonts w:ascii="Times New Roman" w:hAnsi="Times New Roman" w:cs="Times New Roman"/>
-          <w:sz w:val="24"/>
-          <w:szCs w:val="24"/>
-          <w:lang w:val="en-US"/>
-        </w:rPr>
-      </w:pPr>
-      <w:r>
-        <w:rPr>
-          <w:rFonts w:ascii="Times New Roman" w:hAnsi="Times New Roman" w:cs="Times New Roman"/>
-          <w:sz w:val="24"/>
-          <w:szCs w:val="24"/>
-          <w:lang w:val="en-US"/>
-        </w:rPr>
-        <w:t xml:space="preserve">        "</w:t>
-      </w:r>
-      <w:proofErr w:type="spellStart"/>
-      <w:proofErr w:type="gramStart"/>
-      <w:r>
-        <w:rPr>
-          <w:rFonts w:ascii="Times New Roman" w:hAnsi="Times New Roman" w:cs="Times New Roman"/>
-          <w:sz w:val="24"/>
-          <w:szCs w:val="24"/>
-          <w:lang w:val="en-US"/>
-        </w:rPr>
-        <w:t>stock</w:t>
-      </w:r>
-      <w:proofErr w:type="gramEnd"/>
-      <w:r>
-        <w:rPr>
-          <w:rFonts w:ascii="Times New Roman" w:hAnsi="Times New Roman" w:cs="Times New Roman"/>
-          <w:sz w:val="24"/>
-          <w:szCs w:val="24"/>
-          <w:lang w:val="en-US"/>
-        </w:rPr>
-        <w:t>_available_quantity</w:t>
-      </w:r>
-      <w:proofErr w:type="spellEnd"/>
-      <w:r>
-        <w:rPr>
-          <w:rFonts w:ascii="Times New Roman" w:hAnsi="Times New Roman" w:cs="Times New Roman"/>
-          <w:sz w:val="24"/>
-          <w:szCs w:val="24"/>
-          <w:lang w:val="en-US"/>
-        </w:rPr>
-        <w:t>": "</w:t>
-      </w:r>
-      <w:r>
-        <w:rPr>
-          <w:rFonts w:ascii="Times New Roman" w:hAnsi="Times New Roman" w:cs="Times New Roman"/>
-          <w:sz w:val="24"/>
-          <w:szCs w:val="24"/>
-        </w:rPr>
-        <w:t>Доступное</w:t>
-      </w:r>
-      <w:r>
-        <w:rPr>
-          <w:rFonts w:ascii="Times New Roman" w:hAnsi="Times New Roman" w:cs="Times New Roman"/>
-          <w:sz w:val="24"/>
-          <w:szCs w:val="24"/>
-          <w:lang w:val="en-US"/>
-        </w:rPr>
-        <w:t xml:space="preserve"> </w:t>
-      </w:r>
-      <w:r>
-        <w:rPr>
-          <w:rFonts w:ascii="Times New Roman" w:hAnsi="Times New Roman" w:cs="Times New Roman"/>
-          <w:sz w:val="24"/>
-          <w:szCs w:val="24"/>
-        </w:rPr>
-        <w:t>количество</w:t>
-      </w:r>
-      <w:r>
-        <w:rPr>
-          <w:rFonts w:ascii="Times New Roman" w:hAnsi="Times New Roman" w:cs="Times New Roman"/>
-          <w:sz w:val="24"/>
-          <w:szCs w:val="24"/>
-          <w:lang w:val="en-US"/>
-        </w:rPr>
-        <w:t xml:space="preserve"> </w:t>
-      </w:r>
-      <w:r>
-        <w:rPr>
-          <w:rFonts w:ascii="Times New Roman" w:hAnsi="Times New Roman" w:cs="Times New Roman"/>
-          <w:sz w:val="24"/>
-          <w:szCs w:val="24"/>
-        </w:rPr>
-        <w:t>товара</w:t>
-      </w:r>
-      <w:r>
-        <w:rPr>
-          <w:rFonts w:ascii="Times New Roman" w:hAnsi="Times New Roman" w:cs="Times New Roman"/>
-          <w:sz w:val="24"/>
-          <w:szCs w:val="24"/>
-          <w:lang w:val="en-US"/>
-        </w:rPr>
-        <w:t xml:space="preserve">, </w:t>
-      </w:r>
-      <w:proofErr w:type="spellStart"/>
-      <w:r>
-        <w:rPr>
-          <w:rFonts w:ascii="Times New Roman" w:hAnsi="Times New Roman" w:cs="Times New Roman"/>
-          <w:sz w:val="24"/>
-          <w:szCs w:val="24"/>
-        </w:rPr>
-        <w:t>шт</w:t>
-      </w:r>
-      <w:proofErr w:type="spellEnd"/>
-      <w:r>
-        <w:rPr>
-          <w:rFonts w:ascii="Times New Roman" w:hAnsi="Times New Roman" w:cs="Times New Roman"/>
-          <w:sz w:val="24"/>
-          <w:szCs w:val="24"/>
-          <w:lang w:val="en-US"/>
-        </w:rPr>
-        <w:t>.",</w:t>
-      </w:r>
-    </w:p>
-    <w:p>
-      <w:pPr>
-        <w:spacing w:before="240"/>
-        <w:ind w:firstLine="708"/>
-        <w:jc w:val="both"/>
-        <w:rPr>
-          <w:rFonts w:ascii="Times New Roman" w:hAnsi="Times New Roman" w:cs="Times New Roman"/>
-          <w:sz w:val="24"/>
-          <w:szCs w:val="24"/>
-        </w:rPr>
-      </w:pPr>
-      <w:r>
-        <w:rPr>
-          <w:rFonts w:ascii="Times New Roman" w:hAnsi="Times New Roman" w:cs="Times New Roman"/>
-          <w:sz w:val="24"/>
-          <w:szCs w:val="24"/>
-          <w:lang w:val="en-US"/>
-        </w:rPr>
-        <w:t xml:space="preserve">        </w:t>
-      </w:r>
-      <w:r>
-        <w:rPr>
-          <w:rFonts w:ascii="Times New Roman" w:hAnsi="Times New Roman" w:cs="Times New Roman"/>
-          <w:sz w:val="24"/>
-          <w:szCs w:val="24"/>
-        </w:rPr>
-        <w:t>"</w:t>
-      </w:r>
-      <w:proofErr w:type="spellStart"/>
-      <w:r>
-        <w:rPr>
-          <w:rFonts w:ascii="Times New Roman" w:hAnsi="Times New Roman" w:cs="Times New Roman"/>
-          <w:sz w:val="24"/>
-          <w:szCs w:val="24"/>
-        </w:rPr>
-        <w:t>stock_cost_per_item</w:t>
-      </w:r>
-      <w:proofErr w:type="spellEnd"/>
-      <w:r>
-        <w:rPr>
-          <w:rFonts w:ascii="Times New Roman" w:hAnsi="Times New Roman" w:cs="Times New Roman"/>
-          <w:sz w:val="24"/>
-          <w:szCs w:val="24"/>
-        </w:rPr>
-        <w:t>": "Закупочная цена товара, руб.",</w:t>
-      </w:r>
-    </w:p>
-    <w:p>
-      <w:pPr>
-        <w:spacing w:before="240"/>
-        <w:ind w:firstLine="708"/>
-        <w:jc w:val="both"/>
-        <w:rPr>
-          <w:rFonts w:ascii="Times New Roman" w:hAnsi="Times New Roman" w:cs="Times New Roman"/>
-          <w:sz w:val="24"/>
-          <w:szCs w:val="24"/>
-        </w:rPr>
-      </w:pPr>
-      <w:r>
-        <w:rPr>
-          <w:rFonts w:ascii="Times New Roman" w:hAnsi="Times New Roman" w:cs="Times New Roman"/>
-          <w:sz w:val="24"/>
-          <w:szCs w:val="24"/>
-        </w:rPr>
-        <w:t xml:space="preserve">        "</w:t>
-      </w:r>
-      <w:proofErr w:type="spellStart"/>
-      <w:r>
-        <w:rPr>
-          <w:rFonts w:ascii="Times New Roman" w:hAnsi="Times New Roman" w:cs="Times New Roman"/>
-          <w:sz w:val="24"/>
-          <w:szCs w:val="24"/>
-        </w:rPr>
-        <w:t>available_amount</w:t>
-      </w:r>
-      <w:proofErr w:type="spellEnd"/>
-      <w:r>
-        <w:rPr>
-          <w:rFonts w:ascii="Times New Roman" w:hAnsi="Times New Roman" w:cs="Times New Roman"/>
-          <w:sz w:val="24"/>
-          <w:szCs w:val="24"/>
-        </w:rPr>
-        <w:t>": "Сумма доступного остатка, руб.",</w:t>
-      </w:r>
-    </w:p>
-    <w:p>
-      <w:pPr>
-        <w:spacing w:before="240"/>
-        <w:ind w:firstLine="708"/>
-        <w:jc w:val="both"/>
-        <w:rPr>
-          <w:rFonts w:ascii="Times New Roman" w:hAnsi="Times New Roman" w:cs="Times New Roman"/>
-          <w:sz w:val="24"/>
-          <w:szCs w:val="24"/>
-          <w:lang w:val="en-US"/>
-        </w:rPr>
-      </w:pPr>
-      <w:r>
-        <w:rPr>
-          <w:rFonts w:ascii="Times New Roman" w:hAnsi="Times New Roman" w:cs="Times New Roman"/>
-          <w:sz w:val="24"/>
-          <w:szCs w:val="24"/>
-        </w:rPr>
-        <w:t xml:space="preserve">        </w:t>
-      </w:r>
-      <w:r>
-        <w:rPr>
-          <w:rFonts w:ascii="Times New Roman" w:hAnsi="Times New Roman" w:cs="Times New Roman"/>
-          <w:sz w:val="24"/>
-          <w:szCs w:val="24"/>
-          <w:lang w:val="en-US"/>
-        </w:rPr>
-        <w:t>"</w:t>
-      </w:r>
-      <w:proofErr w:type="spellStart"/>
-      <w:proofErr w:type="gramStart"/>
-      <w:r>
-        <w:rPr>
-          <w:rFonts w:ascii="Times New Roman" w:hAnsi="Times New Roman" w:cs="Times New Roman"/>
-          <w:sz w:val="24"/>
-          <w:szCs w:val="24"/>
-          <w:lang w:val="en-US"/>
-        </w:rPr>
-        <w:t>category</w:t>
-      </w:r>
-      <w:proofErr w:type="gramEnd"/>
-      <w:r>
-        <w:rPr>
-          <w:rFonts w:ascii="Times New Roman" w:hAnsi="Times New Roman" w:cs="Times New Roman"/>
-          <w:sz w:val="24"/>
-          <w:szCs w:val="24"/>
-          <w:lang w:val="en-US"/>
-        </w:rPr>
-        <w:t>_category_id</w:t>
-      </w:r>
-      <w:proofErr w:type="spellEnd"/>
-      <w:r>
-        <w:rPr>
-          <w:rFonts w:ascii="Times New Roman" w:hAnsi="Times New Roman" w:cs="Times New Roman"/>
-          <w:sz w:val="24"/>
-          <w:szCs w:val="24"/>
-          <w:lang w:val="en-US"/>
-        </w:rPr>
-        <w:t xml:space="preserve">": "ID </w:t>
-      </w:r>
-      <w:r>
-        <w:rPr>
-          <w:rFonts w:ascii="Times New Roman" w:hAnsi="Times New Roman" w:cs="Times New Roman"/>
-          <w:sz w:val="24"/>
-          <w:szCs w:val="24"/>
-        </w:rPr>
-        <w:t>категории</w:t>
-      </w:r>
-      <w:r>
-        <w:rPr>
-          <w:rFonts w:ascii="Times New Roman" w:hAnsi="Times New Roman" w:cs="Times New Roman"/>
-          <w:sz w:val="24"/>
-          <w:szCs w:val="24"/>
-          <w:lang w:val="en-US"/>
-        </w:rPr>
-        <w:t>",</w:t>
-      </w:r>
-    </w:p>
-    <w:p>
-      <w:pPr>
-        <w:spacing w:before="240"/>
-        <w:ind w:firstLine="708"/>
-        <w:jc w:val="both"/>
-        <w:rPr>
-          <w:rFonts w:ascii="Times New Roman" w:hAnsi="Times New Roman" w:cs="Times New Roman"/>
-          <w:sz w:val="24"/>
-          <w:szCs w:val="24"/>
-          <w:lang w:val="en-US"/>
-        </w:rPr>
-      </w:pPr>
-      <w:r>
-        <w:rPr>
-          <w:rFonts w:ascii="Times New Roman" w:hAnsi="Times New Roman" w:cs="Times New Roman"/>
-          <w:sz w:val="24"/>
-          <w:szCs w:val="24"/>
-          <w:lang w:val="en-US"/>
-        </w:rPr>
-        <w:t xml:space="preserve">        "</w:t>
-      </w:r>
-      <w:proofErr w:type="spellStart"/>
-      <w:proofErr w:type="gramStart"/>
-      <w:r>
-        <w:rPr>
-          <w:rFonts w:ascii="Times New Roman" w:hAnsi="Times New Roman" w:cs="Times New Roman"/>
-          <w:sz w:val="24"/>
-          <w:szCs w:val="24"/>
-          <w:lang w:val="en-US"/>
-        </w:rPr>
-        <w:t>category</w:t>
-      </w:r>
-      <w:proofErr w:type="gramEnd"/>
-      <w:r>
-        <w:rPr>
-          <w:rFonts w:ascii="Times New Roman" w:hAnsi="Times New Roman" w:cs="Times New Roman"/>
-          <w:sz w:val="24"/>
-          <w:szCs w:val="24"/>
-          <w:lang w:val="en-US"/>
-        </w:rPr>
-        <w:t>_category_name</w:t>
-      </w:r>
-      <w:proofErr w:type="spellEnd"/>
-      <w:r>
-        <w:rPr>
-          <w:rFonts w:ascii="Times New Roman" w:hAnsi="Times New Roman" w:cs="Times New Roman"/>
-          <w:sz w:val="24"/>
-          <w:szCs w:val="24"/>
-          <w:lang w:val="en-US"/>
-        </w:rPr>
-        <w:t>": "</w:t>
-      </w:r>
-      <w:r>
-        <w:rPr>
-          <w:rFonts w:ascii="Times New Roman" w:hAnsi="Times New Roman" w:cs="Times New Roman"/>
-          <w:sz w:val="24"/>
-          <w:szCs w:val="24"/>
-        </w:rPr>
-        <w:t>Категория</w:t>
-      </w:r>
-      <w:r>
-        <w:rPr>
-          <w:rFonts w:ascii="Times New Roman" w:hAnsi="Times New Roman" w:cs="Times New Roman"/>
-          <w:sz w:val="24"/>
-          <w:szCs w:val="24"/>
-          <w:lang w:val="en-US"/>
-        </w:rPr>
-        <w:t>",</w:t>
-      </w:r>
-    </w:p>
-    <w:p>
-      <w:pPr>
-        <w:spacing w:before="240"/>
-        <w:ind w:firstLine="708"/>
-        <w:jc w:val="both"/>
-        <w:rPr>
-          <w:rFonts w:ascii="Times New Roman" w:hAnsi="Times New Roman" w:cs="Times New Roman"/>
-          <w:sz w:val="24"/>
-          <w:szCs w:val="24"/>
-          <w:lang w:val="en-US"/>
-        </w:rPr>
-      </w:pPr>
-      <w:r>
-        <w:rPr>
-          <w:rFonts w:ascii="Times New Roman" w:hAnsi="Times New Roman" w:cs="Times New Roman"/>
-          <w:sz w:val="24"/>
-          <w:szCs w:val="24"/>
-          <w:lang w:val="en-US"/>
-        </w:rPr>
-        <w:t xml:space="preserve">        "</w:t>
-      </w:r>
-      <w:proofErr w:type="spellStart"/>
-      <w:proofErr w:type="gramStart"/>
-      <w:r>
-        <w:rPr>
-          <w:rFonts w:ascii="Times New Roman" w:hAnsi="Times New Roman" w:cs="Times New Roman"/>
-          <w:sz w:val="24"/>
-          <w:szCs w:val="24"/>
-          <w:lang w:val="en-US"/>
-        </w:rPr>
-        <w:t>brand</w:t>
-      </w:r>
-      <w:proofErr w:type="gramEnd"/>
-      <w:r>
-        <w:rPr>
-          <w:rFonts w:ascii="Times New Roman" w:hAnsi="Times New Roman" w:cs="Times New Roman"/>
-          <w:sz w:val="24"/>
-          <w:szCs w:val="24"/>
-          <w:lang w:val="en-US"/>
-        </w:rPr>
-        <w:t>_brand</w:t>
-      </w:r>
-      <w:proofErr w:type="spellEnd"/>
-      <w:r>
-        <w:rPr>
-          <w:rFonts w:ascii="Times New Roman" w:hAnsi="Times New Roman" w:cs="Times New Roman"/>
-          <w:sz w:val="24"/>
-          <w:szCs w:val="24"/>
-          <w:lang w:val="en-US"/>
-        </w:rPr>
-        <w:t>": "</w:t>
-      </w:r>
-      <w:r>
-        <w:rPr>
-          <w:rFonts w:ascii="Times New Roman" w:hAnsi="Times New Roman" w:cs="Times New Roman"/>
-          <w:sz w:val="24"/>
-          <w:szCs w:val="24"/>
-        </w:rPr>
-        <w:t>Бренд</w:t>
-      </w:r>
-      <w:r>
-        <w:rPr>
-          <w:rFonts w:ascii="Times New Roman" w:hAnsi="Times New Roman" w:cs="Times New Roman"/>
-          <w:sz w:val="24"/>
-          <w:szCs w:val="24"/>
-          <w:lang w:val="en-US"/>
-        </w:rPr>
-        <w:t>",</w:t>
-      </w:r>
-    </w:p>
-    <w:p>
-      <w:pPr>
-        <w:spacing w:before="240"/>
-        <w:ind w:firstLine="708"/>
-        <w:jc w:val="both"/>
-        <w:rPr>
-          <w:rFonts w:ascii="Times New Roman" w:hAnsi="Times New Roman" w:cs="Times New Roman"/>
-          <w:sz w:val="24"/>
-          <w:szCs w:val="24"/>
-        </w:rPr>
-      </w:pPr>
-      <w:r>
-        <w:rPr>
-          <w:rFonts w:ascii="Times New Roman" w:hAnsi="Times New Roman" w:cs="Times New Roman"/>
-          <w:sz w:val="24"/>
-          <w:szCs w:val="24"/>
-          <w:lang w:val="en-US"/>
-        </w:rPr>
-        <w:t xml:space="preserve">        </w:t>
-      </w:r>
-      <w:r>
-        <w:rPr>
-          <w:rFonts w:ascii="Times New Roman" w:hAnsi="Times New Roman" w:cs="Times New Roman"/>
-          <w:sz w:val="24"/>
-          <w:szCs w:val="24"/>
-        </w:rPr>
-        <w:t>"</w:t>
-      </w:r>
-      <w:proofErr w:type="spellStart"/>
-      <w:r>
-        <w:rPr>
-          <w:rFonts w:ascii="Times New Roman" w:hAnsi="Times New Roman" w:cs="Times New Roman"/>
-          <w:sz w:val="24"/>
-          <w:szCs w:val="24"/>
-        </w:rPr>
-        <w:t>update_date</w:t>
-      </w:r>
-      <w:proofErr w:type="spellEnd"/>
-      <w:r>
-        <w:rPr>
-          <w:rFonts w:ascii="Times New Roman" w:hAnsi="Times New Roman" w:cs="Times New Roman"/>
-          <w:sz w:val="24"/>
-          <w:szCs w:val="24"/>
-        </w:rPr>
-        <w:t>": "Дата последнего обновления",</w:t>
-      </w:r>
-    </w:p>
-    <w:p>
-      <w:pPr>
-        <w:spacing w:before="240"/>
-        <w:ind w:firstLine="708"/>
-        <w:jc w:val="both"/>
-        <w:rPr>
-          <w:rFonts w:ascii="Times New Roman" w:hAnsi="Times New Roman" w:cs="Times New Roman"/>
-          <w:sz w:val="24"/>
-          <w:szCs w:val="24"/>
-        </w:rPr>
-      </w:pPr>
-      <w:r>
-        <w:rPr>
-          <w:rFonts w:ascii="Times New Roman" w:hAnsi="Times New Roman" w:cs="Times New Roman"/>
-          <w:sz w:val="24"/>
-          <w:szCs w:val="24"/>
-        </w:rPr>
-        <w:t xml:space="preserve">        "</w:t>
-      </w:r>
-      <w:proofErr w:type="spellStart"/>
-      <w:r>
-        <w:rPr>
-          <w:rFonts w:ascii="Times New Roman" w:hAnsi="Times New Roman" w:cs="Times New Roman"/>
-          <w:sz w:val="24"/>
-          <w:szCs w:val="24"/>
-        </w:rPr>
-        <w:t>load_id</w:t>
-      </w:r>
-      <w:proofErr w:type="spellEnd"/>
-      <w:r>
-        <w:rPr>
-          <w:rFonts w:ascii="Times New Roman" w:hAnsi="Times New Roman" w:cs="Times New Roman"/>
-          <w:sz w:val="24"/>
-          <w:szCs w:val="24"/>
-        </w:rPr>
-        <w:t>": "ID процесса загрузки"</w:t>
-      </w:r>
-    </w:p>
-    <w:p>
-      <w:pPr>
-        <w:spacing w:before="240"/>
-        <w:ind w:firstLine="708"/>
-        <w:jc w:val="both"/>
-        <w:rPr>
-          <w:rFonts w:ascii="Times New Roman" w:hAnsi="Times New Roman" w:cs="Times New Roman"/>
-          <w:sz w:val="24"/>
-          <w:szCs w:val="24"/>
-        </w:rPr>
-      </w:pPr>
-      <w:r>
-        <w:rPr>
-          <w:rFonts w:ascii="Times New Roman" w:hAnsi="Times New Roman" w:cs="Times New Roman"/>
-          <w:sz w:val="24"/>
-          <w:szCs w:val="24"/>
-        </w:rPr>
-        <w:t xml:space="preserve">      }</w:t>
-      </w:r>
-    </w:p>
-    <w:p>
-      <w:pPr>
-        <w:spacing w:before="240"/>
-        <w:ind w:firstLine="708"/>
-        <w:jc w:val="both"/>
-        <w:rPr>
-          <w:rFonts w:ascii="Times New Roman" w:hAnsi="Times New Roman" w:cs="Times New Roman"/>
-          <w:sz w:val="24"/>
-          <w:szCs w:val="24"/>
-        </w:rPr>
-      </w:pPr>
-      <w:r>
-        <w:rPr>
-          <w:rFonts w:ascii="Times New Roman" w:hAnsi="Times New Roman" w:cs="Times New Roman"/>
-          <w:sz w:val="24"/>
-          <w:szCs w:val="24"/>
-        </w:rPr>
-        <w:t xml:space="preserve">    }</w:t>
-      </w:r>
-    </w:p>
-    <w:p>
-      <w:pPr>
-        <w:spacing w:before="240"/>
-        <w:ind w:firstLine="708"/>
-        <w:jc w:val="both"/>
-        <w:rPr>
-          <w:rFonts w:ascii="Times New Roman" w:hAnsi="Times New Roman" w:cs="Times New Roman"/>
-          <w:sz w:val="24"/>
-          <w:szCs w:val="24"/>
-        </w:rPr>
-      </w:pPr>
-    </w:p>
-    <w:p>
-      <w:pPr>
-        <w:spacing w:before="240"/>
-        <w:ind w:firstLine="708"/>
-        <w:jc w:val="both"/>
-        <w:rPr>
-          <w:rFonts w:ascii="Times New Roman" w:hAnsi="Times New Roman" w:cs="Times New Roman"/>
-          <w:sz w:val="24"/>
-          <w:szCs w:val="24"/>
-        </w:rPr>
-      </w:pPr>
-      <w:r>
-        <w:rPr>
-          <w:rFonts w:ascii="Times New Roman" w:hAnsi="Times New Roman" w:cs="Times New Roman"/>
-          <w:sz w:val="24"/>
-          <w:szCs w:val="24"/>
-        </w:rPr>
-        <w:t>В случае с таблицей "</w:t>
-      </w:r>
-      <w:proofErr w:type="spellStart"/>
-      <w:r>
-        <w:rPr>
-          <w:rFonts w:ascii="Times New Roman" w:hAnsi="Times New Roman" w:cs="Times New Roman"/>
-          <w:sz w:val="24"/>
-          <w:szCs w:val="24"/>
-        </w:rPr>
-        <w:t>stock_data</w:t>
-      </w:r>
-      <w:proofErr w:type="spellEnd"/>
-      <w:r>
-        <w:rPr>
-          <w:rFonts w:ascii="Times New Roman" w:hAnsi="Times New Roman" w:cs="Times New Roman"/>
-          <w:sz w:val="24"/>
-          <w:szCs w:val="24"/>
-        </w:rPr>
-        <w:t>", процедура формирования реализована следующим образом:</w:t>
-      </w:r>
-    </w:p>
-    <w:p>
-      <w:pPr>
-        <w:spacing w:before="240"/>
-        <w:ind w:firstLine="708"/>
-        <w:jc w:val="both"/>
-        <w:rPr>
-          <w:rFonts w:ascii="Times New Roman" w:hAnsi="Times New Roman" w:cs="Times New Roman"/>
-          <w:sz w:val="24"/>
-          <w:szCs w:val="24"/>
-        </w:rPr>
-      </w:pPr>
-      <w:r>
-        <w:rPr>
-          <w:rFonts w:ascii="Times New Roman" w:hAnsi="Times New Roman" w:cs="Times New Roman"/>
-          <w:sz w:val="24"/>
-          <w:szCs w:val="24"/>
-        </w:rPr>
-        <w:t>* Объединение исходных таблиц ("</w:t>
-      </w:r>
-      <w:proofErr w:type="spellStart"/>
-      <w:r>
-        <w:rPr>
-          <w:rFonts w:ascii="Times New Roman" w:hAnsi="Times New Roman" w:cs="Times New Roman"/>
-          <w:sz w:val="24"/>
-          <w:szCs w:val="24"/>
-        </w:rPr>
-        <w:t>join_info</w:t>
-      </w:r>
-      <w:proofErr w:type="spellEnd"/>
-      <w:r>
-        <w:rPr>
-          <w:rFonts w:ascii="Times New Roman" w:hAnsi="Times New Roman" w:cs="Times New Roman"/>
-          <w:sz w:val="24"/>
-          <w:szCs w:val="24"/>
-        </w:rPr>
-        <w:t>"): таблиц</w:t>
-      </w:r>
-      <w:r>
-        <w:rPr>
-          <w:rFonts w:ascii="Times New Roman" w:hAnsi="Times New Roman" w:cs="Times New Roman"/>
-          <w:sz w:val="24"/>
-          <w:szCs w:val="24"/>
-        </w:rPr>
-        <w:t>е</w:t>
-      </w:r>
-      <w:r>
-        <w:rPr>
-          <w:rFonts w:ascii="Times New Roman" w:hAnsi="Times New Roman" w:cs="Times New Roman"/>
-          <w:sz w:val="24"/>
-          <w:szCs w:val="24"/>
-        </w:rPr>
-        <w:t>й-источником служит "</w:t>
-      </w:r>
-      <w:proofErr w:type="spellStart"/>
-      <w:r>
-        <w:rPr>
-          <w:rFonts w:ascii="Times New Roman" w:hAnsi="Times New Roman" w:cs="Times New Roman"/>
-          <w:sz w:val="24"/>
-          <w:szCs w:val="24"/>
-        </w:rPr>
-        <w:t>stock</w:t>
-      </w:r>
-      <w:proofErr w:type="spellEnd"/>
-      <w:r>
-        <w:rPr>
-          <w:rFonts w:ascii="Times New Roman" w:hAnsi="Times New Roman" w:cs="Times New Roman"/>
-          <w:sz w:val="24"/>
-          <w:szCs w:val="24"/>
-        </w:rPr>
-        <w:t>"("</w:t>
-      </w:r>
-      <w:proofErr w:type="spellStart"/>
-      <w:r>
-        <w:rPr>
-          <w:rFonts w:ascii="Times New Roman" w:hAnsi="Times New Roman" w:cs="Times New Roman"/>
-          <w:sz w:val="24"/>
-          <w:szCs w:val="24"/>
-        </w:rPr>
-        <w:t>source</w:t>
-      </w:r>
-      <w:proofErr w:type="spellEnd"/>
-      <w:r>
-        <w:rPr>
-          <w:rFonts w:ascii="Times New Roman" w:hAnsi="Times New Roman" w:cs="Times New Roman"/>
-          <w:sz w:val="24"/>
-          <w:szCs w:val="24"/>
-        </w:rPr>
-        <w:t>"["</w:t>
-      </w:r>
-      <w:proofErr w:type="spellStart"/>
-      <w:r>
-        <w:rPr>
-          <w:rFonts w:ascii="Times New Roman" w:hAnsi="Times New Roman" w:cs="Times New Roman"/>
-          <w:sz w:val="24"/>
-          <w:szCs w:val="24"/>
-        </w:rPr>
-        <w:t>table</w:t>
-      </w:r>
-      <w:proofErr w:type="spellEnd"/>
-      <w:r>
-        <w:rPr>
-          <w:rFonts w:ascii="Times New Roman" w:hAnsi="Times New Roman" w:cs="Times New Roman"/>
-          <w:sz w:val="24"/>
-          <w:szCs w:val="24"/>
-        </w:rPr>
-        <w:t>"]), наименование полей которой будет изменено ("</w:t>
-      </w:r>
-      <w:proofErr w:type="spellStart"/>
-      <w:r>
-        <w:rPr>
-          <w:rFonts w:ascii="Times New Roman" w:hAnsi="Times New Roman" w:cs="Times New Roman"/>
-          <w:sz w:val="24"/>
-          <w:szCs w:val="24"/>
-        </w:rPr>
-        <w:t>rename</w:t>
-      </w:r>
-      <w:proofErr w:type="spellEnd"/>
-      <w:r>
-        <w:rPr>
-          <w:rFonts w:ascii="Times New Roman" w:hAnsi="Times New Roman" w:cs="Times New Roman"/>
-          <w:sz w:val="24"/>
-          <w:szCs w:val="24"/>
-        </w:rPr>
-        <w:t xml:space="preserve">": </w:t>
-      </w:r>
-      <w:proofErr w:type="spellStart"/>
-      <w:r>
-        <w:rPr>
-          <w:rFonts w:ascii="Times New Roman" w:hAnsi="Times New Roman" w:cs="Times New Roman"/>
-          <w:sz w:val="24"/>
-          <w:szCs w:val="24"/>
-        </w:rPr>
-        <w:t>true</w:t>
-      </w:r>
-      <w:proofErr w:type="spellEnd"/>
-      <w:r>
-        <w:rPr>
-          <w:rFonts w:ascii="Times New Roman" w:hAnsi="Times New Roman" w:cs="Times New Roman"/>
-          <w:sz w:val="24"/>
-          <w:szCs w:val="24"/>
-        </w:rPr>
-        <w:t xml:space="preserve">) добавлением названия таблицы в качестве префикса. Далее происходит присоединение </w:t>
-      </w:r>
-      <w:r>
-        <w:rPr>
-          <w:rFonts w:ascii="Times New Roman" w:hAnsi="Times New Roman" w:cs="Times New Roman"/>
-          <w:sz w:val="24"/>
-          <w:szCs w:val="24"/>
-        </w:rPr>
-        <w:t>нескольких</w:t>
-      </w:r>
-      <w:r>
-        <w:rPr>
-          <w:rFonts w:ascii="Times New Roman" w:hAnsi="Times New Roman" w:cs="Times New Roman"/>
-          <w:sz w:val="24"/>
-          <w:szCs w:val="24"/>
-        </w:rPr>
-        <w:t xml:space="preserve"> таблиц через операцию </w:t>
-      </w:r>
-      <w:proofErr w:type="spellStart"/>
-      <w:r>
-        <w:rPr>
-          <w:rFonts w:ascii="Times New Roman" w:hAnsi="Times New Roman" w:cs="Times New Roman"/>
-          <w:sz w:val="24"/>
-          <w:szCs w:val="24"/>
-        </w:rPr>
-        <w:t>join</w:t>
-      </w:r>
-      <w:proofErr w:type="spellEnd"/>
-      <w:r>
-        <w:rPr>
-          <w:rFonts w:ascii="Times New Roman" w:hAnsi="Times New Roman" w:cs="Times New Roman"/>
-          <w:sz w:val="24"/>
-          <w:szCs w:val="24"/>
-        </w:rPr>
-        <w:t>. Присоединение таблицы "</w:t>
-      </w:r>
-      <w:proofErr w:type="spellStart"/>
-      <w:r>
-        <w:rPr>
-          <w:rFonts w:ascii="Times New Roman" w:hAnsi="Times New Roman" w:cs="Times New Roman"/>
-          <w:sz w:val="24"/>
-          <w:szCs w:val="24"/>
-        </w:rPr>
-        <w:t>stores</w:t>
-      </w:r>
-      <w:proofErr w:type="spellEnd"/>
-      <w:r>
-        <w:rPr>
-          <w:rFonts w:ascii="Times New Roman" w:hAnsi="Times New Roman" w:cs="Times New Roman"/>
-          <w:sz w:val="24"/>
-          <w:szCs w:val="24"/>
-        </w:rPr>
-        <w:t xml:space="preserve">" происходит через </w:t>
-      </w:r>
-      <w:proofErr w:type="spellStart"/>
-      <w:r>
-        <w:rPr>
-          <w:rFonts w:ascii="Times New Roman" w:hAnsi="Times New Roman" w:cs="Times New Roman"/>
-          <w:sz w:val="24"/>
-          <w:szCs w:val="24"/>
-        </w:rPr>
-        <w:t>inner</w:t>
-      </w:r>
-      <w:proofErr w:type="spellEnd"/>
-      <w:r>
-        <w:rPr>
-          <w:rFonts w:ascii="Times New Roman" w:hAnsi="Times New Roman" w:cs="Times New Roman"/>
-          <w:sz w:val="24"/>
-          <w:szCs w:val="24"/>
-        </w:rPr>
-        <w:t xml:space="preserve"> </w:t>
-      </w:r>
-      <w:proofErr w:type="spellStart"/>
-      <w:r>
-        <w:rPr>
-          <w:rFonts w:ascii="Times New Roman" w:hAnsi="Times New Roman" w:cs="Times New Roman"/>
-          <w:sz w:val="24"/>
-          <w:szCs w:val="24"/>
-        </w:rPr>
-        <w:t>join</w:t>
-      </w:r>
-      <w:proofErr w:type="spellEnd"/>
-      <w:r>
-        <w:rPr>
-          <w:rFonts w:ascii="Times New Roman" w:hAnsi="Times New Roman" w:cs="Times New Roman"/>
-          <w:sz w:val="24"/>
-          <w:szCs w:val="24"/>
-        </w:rPr>
-        <w:t xml:space="preserve">, где ключ объединения слева - </w:t>
-      </w:r>
-      <w:proofErr w:type="spellStart"/>
-      <w:r>
-        <w:rPr>
-          <w:rFonts w:ascii="Times New Roman" w:hAnsi="Times New Roman" w:cs="Times New Roman"/>
-          <w:sz w:val="24"/>
-          <w:szCs w:val="24"/>
-        </w:rPr>
-        <w:t>stock_pos</w:t>
-      </w:r>
-      <w:proofErr w:type="spellEnd"/>
-      <w:r>
-        <w:rPr>
-          <w:rFonts w:ascii="Times New Roman" w:hAnsi="Times New Roman" w:cs="Times New Roman"/>
-          <w:sz w:val="24"/>
-          <w:szCs w:val="24"/>
-        </w:rPr>
-        <w:t xml:space="preserve">, а справа - </w:t>
-      </w:r>
-      <w:proofErr w:type="spellStart"/>
-      <w:r>
-        <w:rPr>
-          <w:rFonts w:ascii="Times New Roman" w:hAnsi="Times New Roman" w:cs="Times New Roman"/>
-          <w:sz w:val="24"/>
-          <w:szCs w:val="24"/>
-        </w:rPr>
-        <w:t>stores_pos</w:t>
-      </w:r>
-      <w:proofErr w:type="spellEnd"/>
-      <w:r>
-        <w:rPr>
-          <w:rFonts w:ascii="Times New Roman" w:hAnsi="Times New Roman" w:cs="Times New Roman"/>
-          <w:sz w:val="24"/>
-          <w:szCs w:val="24"/>
-        </w:rPr>
-        <w:t>. Для осуществления</w:t>
-      </w:r>
-      <w:r>
-        <w:rPr>
-          <w:rFonts w:ascii="Times New Roman" w:hAnsi="Times New Roman" w:cs="Times New Roman"/>
-          <w:sz w:val="24"/>
-          <w:szCs w:val="24"/>
-        </w:rPr>
-        <w:t xml:space="preserve"> </w:t>
-      </w:r>
-      <w:r>
-        <w:rPr>
-          <w:rFonts w:ascii="Times New Roman" w:hAnsi="Times New Roman" w:cs="Times New Roman"/>
-          <w:sz w:val="24"/>
-          <w:szCs w:val="24"/>
-        </w:rPr>
-        <w:t>присоединения изменения типов какого-либо поля не требуется ("</w:t>
-      </w:r>
-      <w:proofErr w:type="spellStart"/>
-      <w:r>
-        <w:rPr>
-          <w:rFonts w:ascii="Times New Roman" w:hAnsi="Times New Roman" w:cs="Times New Roman"/>
-          <w:sz w:val="24"/>
-          <w:szCs w:val="24"/>
-        </w:rPr>
-        <w:t>cast</w:t>
-      </w:r>
-      <w:proofErr w:type="spellEnd"/>
-      <w:r>
-        <w:rPr>
-          <w:rFonts w:ascii="Times New Roman" w:hAnsi="Times New Roman" w:cs="Times New Roman"/>
-          <w:sz w:val="24"/>
-          <w:szCs w:val="24"/>
-        </w:rPr>
-        <w:t xml:space="preserve">": </w:t>
-      </w:r>
-      <w:proofErr w:type="spellStart"/>
-      <w:r>
-        <w:rPr>
-          <w:rFonts w:ascii="Times New Roman" w:hAnsi="Times New Roman" w:cs="Times New Roman"/>
-          <w:sz w:val="24"/>
-          <w:szCs w:val="24"/>
-        </w:rPr>
-        <w:t>null</w:t>
-      </w:r>
-      <w:proofErr w:type="spellEnd"/>
-      <w:r>
-        <w:rPr>
-          <w:rFonts w:ascii="Times New Roman" w:hAnsi="Times New Roman" w:cs="Times New Roman"/>
-          <w:sz w:val="24"/>
-          <w:szCs w:val="24"/>
-        </w:rPr>
-        <w:t>). Происходит переименование полей ("</w:t>
-      </w:r>
-      <w:proofErr w:type="spellStart"/>
-      <w:r>
-        <w:rPr>
-          <w:rFonts w:ascii="Times New Roman" w:hAnsi="Times New Roman" w:cs="Times New Roman"/>
-          <w:sz w:val="24"/>
-          <w:szCs w:val="24"/>
-        </w:rPr>
-        <w:t>rename</w:t>
-      </w:r>
-      <w:proofErr w:type="spellEnd"/>
-      <w:r>
-        <w:rPr>
-          <w:rFonts w:ascii="Times New Roman" w:hAnsi="Times New Roman" w:cs="Times New Roman"/>
-          <w:sz w:val="24"/>
-          <w:szCs w:val="24"/>
-        </w:rPr>
-        <w:t xml:space="preserve">": </w:t>
-      </w:r>
-      <w:proofErr w:type="spellStart"/>
-      <w:r>
-        <w:rPr>
-          <w:rFonts w:ascii="Times New Roman" w:hAnsi="Times New Roman" w:cs="Times New Roman"/>
-          <w:sz w:val="24"/>
-          <w:szCs w:val="24"/>
-        </w:rPr>
-        <w:t>true</w:t>
-      </w:r>
-      <w:proofErr w:type="spellEnd"/>
-      <w:r>
-        <w:rPr>
-          <w:rFonts w:ascii="Times New Roman" w:hAnsi="Times New Roman" w:cs="Times New Roman"/>
-          <w:sz w:val="24"/>
-          <w:szCs w:val="24"/>
-        </w:rPr>
-        <w:t>).</w:t>
-      </w:r>
-    </w:p>
-    <w:p>
-      <w:pPr>
-        <w:spacing w:before="240"/>
-        <w:ind w:firstLine="708"/>
-        <w:jc w:val="both"/>
-        <w:rPr>
-          <w:rFonts w:ascii="Times New Roman" w:hAnsi="Times New Roman" w:cs="Times New Roman"/>
-          <w:sz w:val="24"/>
-          <w:szCs w:val="24"/>
-        </w:rPr>
-      </w:pPr>
-      <w:r>
-        <w:rPr>
-          <w:rFonts w:ascii="Times New Roman" w:hAnsi="Times New Roman" w:cs="Times New Roman"/>
-          <w:sz w:val="24"/>
-          <w:szCs w:val="24"/>
-        </w:rPr>
-        <w:t>* Создание представления ("</w:t>
-      </w:r>
-      <w:proofErr w:type="spellStart"/>
-      <w:r>
-        <w:rPr>
-          <w:rFonts w:ascii="Times New Roman" w:hAnsi="Times New Roman" w:cs="Times New Roman"/>
-          <w:sz w:val="24"/>
-          <w:szCs w:val="24"/>
-        </w:rPr>
-        <w:t>column_names</w:t>
-      </w:r>
-      <w:proofErr w:type="spellEnd"/>
-      <w:r>
-        <w:rPr>
-          <w:rFonts w:ascii="Times New Roman" w:hAnsi="Times New Roman" w:cs="Times New Roman"/>
-          <w:sz w:val="24"/>
-          <w:szCs w:val="24"/>
-        </w:rPr>
-        <w:t>"): из объединения таблиц выбирается набор полей с последующим переименованием.</w:t>
-      </w:r>
     </w:p>
     <w:sectPr>
       <w:pgSz w:w="11906" w:h="16838"/>
